--- a/memoria.docx
+++ b/memoria.docx
@@ -136,7 +136,27 @@
                                 <w:sz w:val="30"/>
                                 <w:szCs w:val="30"/>
                               </w:rPr>
-                              <w:t>Autor: Agustín Walabonso Lara Romero</w:t>
+                              <w:t xml:space="preserve">Autor: Agustín </w:t>
+                            </w:r>
+                            <w:proofErr w:type="spellStart"/>
+                            <w:r>
+                              <w:rPr>
+                                <w:rStyle w:val="portadaautoresCar"/>
+                                <w:rFonts w:eastAsiaTheme="majorEastAsia"/>
+                                <w:sz w:val="30"/>
+                                <w:szCs w:val="30"/>
+                              </w:rPr>
+                              <w:t>Walabonso</w:t>
+                            </w:r>
+                            <w:proofErr w:type="spellEnd"/>
+                            <w:r>
+                              <w:rPr>
+                                <w:rStyle w:val="portadaautoresCar"/>
+                                <w:rFonts w:eastAsiaTheme="majorEastAsia"/>
+                                <w:sz w:val="30"/>
+                                <w:szCs w:val="30"/>
+                              </w:rPr>
+                              <w:t xml:space="preserve"> Lara Romero</w:t>
                             </w:r>
                           </w:p>
                           <w:p>
@@ -205,7 +225,27 @@
                           <w:sz w:val="30"/>
                           <w:szCs w:val="30"/>
                         </w:rPr>
-                        <w:t>Autor: Agustín Walabonso Lara Romero</w:t>
+                        <w:t xml:space="preserve">Autor: Agustín </w:t>
+                      </w:r>
+                      <w:proofErr w:type="spellStart"/>
+                      <w:r>
+                        <w:rPr>
+                          <w:rStyle w:val="portadaautoresCar"/>
+                          <w:rFonts w:eastAsiaTheme="majorEastAsia"/>
+                          <w:sz w:val="30"/>
+                          <w:szCs w:val="30"/>
+                        </w:rPr>
+                        <w:t>Walabonso</w:t>
+                      </w:r>
+                      <w:proofErr w:type="spellEnd"/>
+                      <w:r>
+                        <w:rPr>
+                          <w:rStyle w:val="portadaautoresCar"/>
+                          <w:rFonts w:eastAsiaTheme="majorEastAsia"/>
+                          <w:sz w:val="30"/>
+                          <w:szCs w:val="30"/>
+                        </w:rPr>
+                        <w:t xml:space="preserve"> Lara Romero</w:t>
                       </w:r>
                     </w:p>
                     <w:p>
@@ -303,7 +343,7 @@
                     </a:ln>
                     <a:extLst>
                       <a:ext uri="{FAA26D3D-D897-4be2-8F04-BA451C77F1D7}">
-                        <ma14:placeholderFlag xmlns:ma14="http://schemas.microsoft.com/office/mac/drawingml/2011/main" xmlns:w="http://schemas.openxmlformats.org/wordprocessingml/2006/main" xmlns:w10="urn:schemas-microsoft-com:office:word" xmlns:v="urn:schemas-microsoft-com:vml" xmlns:o="urn:schemas-microsoft-com:office:office" xmlns:mv="urn:schemas-microsoft-com:mac:vml" xmlns:mo="http://schemas.microsoft.com/office/mac/office/2008/main" xmlns="" xmlns:arto="http://schemas.microsoft.com/office/word/2006/arto"/>
+                        <ma14:placeholderFlag xmlns:arto="http://schemas.microsoft.com/office/word/2006/arto" xmlns="" xmlns:mo="http://schemas.microsoft.com/office/mac/office/2008/main" xmlns:mv="urn:schemas-microsoft-com:mac:vml" xmlns:o="urn:schemas-microsoft-com:office:office" xmlns:v="urn:schemas-microsoft-com:vml" xmlns:w10="urn:schemas-microsoft-com:office:word" xmlns:w="http://schemas.openxmlformats.org/wordprocessingml/2006/main" xmlns:ma14="http://schemas.microsoft.com/office/mac/drawingml/2011/main"/>
                       </a:ext>
                     </a:extLst>
                   </pic:spPr>
@@ -378,7 +418,7 @@
                     </a:ln>
                     <a:extLst>
                       <a:ext uri="{FAA26D3D-D897-4be2-8F04-BA451C77F1D7}">
-                        <ma14:placeholderFlag xmlns:ma14="http://schemas.microsoft.com/office/mac/drawingml/2011/main" xmlns:w="http://schemas.openxmlformats.org/wordprocessingml/2006/main" xmlns:w10="urn:schemas-microsoft-com:office:word" xmlns:v="urn:schemas-microsoft-com:vml" xmlns:o="urn:schemas-microsoft-com:office:office" xmlns:mv="urn:schemas-microsoft-com:mac:vml" xmlns:mo="http://schemas.microsoft.com/office/mac/office/2008/main" xmlns="" xmlns:arto="http://schemas.microsoft.com/office/word/2006/arto"/>
+                        <ma14:placeholderFlag xmlns:arto="http://schemas.microsoft.com/office/word/2006/arto" xmlns="" xmlns:mo="http://schemas.microsoft.com/office/mac/office/2008/main" xmlns:mv="urn:schemas-microsoft-com:mac:vml" xmlns:o="urn:schemas-microsoft-com:office:office" xmlns:v="urn:schemas-microsoft-com:vml" xmlns:w10="urn:schemas-microsoft-com:office:word" xmlns:w="http://schemas.openxmlformats.org/wordprocessingml/2006/main" xmlns:ma14="http://schemas.microsoft.com/office/mac/drawingml/2011/main"/>
                       </a:ext>
                     </a:extLst>
                   </pic:spPr>
@@ -509,7 +549,7 @@
                     </a:ln>
                     <a:extLst>
                       <a:ext uri="{FAA26D3D-D897-4be2-8F04-BA451C77F1D7}">
-                        <ma14:placeholderFlag xmlns:ma14="http://schemas.microsoft.com/office/mac/drawingml/2011/main" xmlns:w="http://schemas.openxmlformats.org/wordprocessingml/2006/main" xmlns:w10="urn:schemas-microsoft-com:office:word" xmlns:v="urn:schemas-microsoft-com:vml" xmlns:o="urn:schemas-microsoft-com:office:office" xmlns:mv="urn:schemas-microsoft-com:mac:vml" xmlns:mo="http://schemas.microsoft.com/office/mac/office/2008/main" xmlns="" xmlns:arto="http://schemas.microsoft.com/office/word/2006/arto"/>
+                        <ma14:placeholderFlag xmlns:arto="http://schemas.microsoft.com/office/word/2006/arto" xmlns="" xmlns:mo="http://schemas.microsoft.com/office/mac/office/2008/main" xmlns:mv="urn:schemas-microsoft-com:mac:vml" xmlns:o="urn:schemas-microsoft-com:office:office" xmlns:v="urn:schemas-microsoft-com:vml" xmlns:w10="urn:schemas-microsoft-com:office:word" xmlns:w="http://schemas.openxmlformats.org/wordprocessingml/2006/main" xmlns:ma14="http://schemas.microsoft.com/office/mac/drawingml/2011/main"/>
                       </a:ext>
                     </a:extLst>
                   </pic:spPr>
@@ -1105,7 +1145,7 @@
                     </a:ln>
                     <a:extLst>
                       <a:ext uri="{FAA26D3D-D897-4be2-8F04-BA451C77F1D7}">
-                        <ma14:placeholderFlag xmlns:ma14="http://schemas.microsoft.com/office/mac/drawingml/2011/main" xmlns:w="http://schemas.openxmlformats.org/wordprocessingml/2006/main" xmlns:w10="urn:schemas-microsoft-com:office:word" xmlns:v="urn:schemas-microsoft-com:vml" xmlns:o="urn:schemas-microsoft-com:office:office" xmlns:mv="urn:schemas-microsoft-com:mac:vml" xmlns:mo="http://schemas.microsoft.com/office/mac/office/2008/main" xmlns="" xmlns:arto="http://schemas.microsoft.com/office/word/2006/arto"/>
+                        <ma14:placeholderFlag xmlns:arto="http://schemas.microsoft.com/office/word/2006/arto" xmlns="" xmlns:mo="http://schemas.microsoft.com/office/mac/office/2008/main" xmlns:mv="urn:schemas-microsoft-com:mac:vml" xmlns:o="urn:schemas-microsoft-com:office:office" xmlns:v="urn:schemas-microsoft-com:vml" xmlns:w10="urn:schemas-microsoft-com:office:word" xmlns:w="http://schemas.openxmlformats.org/wordprocessingml/2006/main" xmlns:ma14="http://schemas.microsoft.com/office/mac/drawingml/2011/main"/>
                       </a:ext>
                     </a:extLst>
                   </pic:spPr>
@@ -1779,29 +1819,26 @@
           <w:sz w:val="24"/>
           <w:szCs w:val="24"/>
         </w:rPr>
-        <w:t>Agustín Walabonso Lara Romero</w:t>
-      </w:r>
-    </w:p>
-    <w:p>
-      <w:pPr>
-        <w:jc w:val="center"/>
+        <w:t xml:space="preserve">Agustín </w:t>
+      </w:r>
+      <w:proofErr w:type="spellStart"/>
+      <w:r>
         <w:rPr>
           <w:rFonts w:cs="Times New Roman"/>
           <w:sz w:val="24"/>
           <w:szCs w:val="24"/>
         </w:rPr>
-      </w:pPr>
-    </w:p>
-    <w:p>
-      <w:pPr>
-        <w:ind w:left="618"/>
-        <w:jc w:val="center"/>
+        <w:t>Walabonso</w:t>
+      </w:r>
+      <w:proofErr w:type="spellEnd"/>
+      <w:r>
         <w:rPr>
           <w:rFonts w:cs="Times New Roman"/>
           <w:sz w:val="24"/>
           <w:szCs w:val="24"/>
         </w:rPr>
-      </w:pPr>
+        <w:t xml:space="preserve"> Lara Romero</w:t>
+      </w:r>
     </w:p>
     <w:p>
       <w:pPr>
@@ -1812,14 +1849,17 @@
           <w:szCs w:val="24"/>
         </w:rPr>
       </w:pPr>
-      <w:r>
+    </w:p>
+    <w:p>
+      <w:pPr>
+        <w:ind w:left="618"/>
+        <w:jc w:val="center"/>
         <w:rPr>
           <w:rFonts w:cs="Times New Roman"/>
           <w:sz w:val="24"/>
           <w:szCs w:val="24"/>
         </w:rPr>
-        <w:t>Tutor:</w:t>
-      </w:r>
+      </w:pPr>
     </w:p>
     <w:p>
       <w:pPr>
@@ -1836,7 +1876,7 @@
           <w:sz w:val="24"/>
           <w:szCs w:val="24"/>
         </w:rPr>
-        <w:t>Rafael Estepa Alonso</w:t>
+        <w:t>Tutor:</w:t>
       </w:r>
     </w:p>
     <w:p>
@@ -1854,6 +1894,24 @@
           <w:sz w:val="24"/>
           <w:szCs w:val="24"/>
         </w:rPr>
+        <w:t>Rafael Estepa Alonso</w:t>
+      </w:r>
+    </w:p>
+    <w:p>
+      <w:pPr>
+        <w:jc w:val="center"/>
+        <w:rPr>
+          <w:rFonts w:cs="Times New Roman"/>
+          <w:sz w:val="24"/>
+          <w:szCs w:val="24"/>
+        </w:rPr>
+      </w:pPr>
+      <w:r>
+        <w:rPr>
+          <w:rFonts w:cs="Times New Roman"/>
+          <w:sz w:val="24"/>
+          <w:szCs w:val="24"/>
+        </w:rPr>
         <w:t>Profesor titular</w:t>
       </w:r>
     </w:p>
@@ -2417,9 +2475,14 @@
       <w:pPr>
         <w:jc w:val="center"/>
       </w:pPr>
+      <w:proofErr w:type="spellStart"/>
       <w:r>
         <w:lastRenderedPageBreak/>
-        <w:t>Trabafo Fin de Grado</w:t>
+        <w:t>Trabafo</w:t>
+      </w:r>
+      <w:proofErr w:type="spellEnd"/>
+      <w:r>
+        <w:t xml:space="preserve"> Fin de Grado</w:t>
       </w:r>
       <w:r>
         <w:t xml:space="preserve">: </w:t>
@@ -2506,7 +2569,15 @@
           </w:tcPr>
           <w:p>
             <w:r>
-              <w:t>Agustín Walabonso Lara Romero</w:t>
+              <w:t xml:space="preserve">Agustín </w:t>
+            </w:r>
+            <w:proofErr w:type="spellStart"/>
+            <w:r>
+              <w:t>Walabonso</w:t>
+            </w:r>
+            <w:proofErr w:type="spellEnd"/>
+            <w:r>
+              <w:t xml:space="preserve"> Lara Romero</w:t>
             </w:r>
           </w:p>
         </w:tc>
@@ -3468,7 +3539,15 @@
     </w:p>
     <w:p>
       <w:r>
-        <w:t xml:space="preserve">En primer lugar, quiero agradecer a mis padres, Agustín y Maria Victoria por haberme permitido realizar mis estudios, formarme como persona y apoyarme en todo lo que </w:t>
+        <w:t xml:space="preserve">En primer lugar, quiero agradecer a mis padres, Agustín y </w:t>
+      </w:r>
+      <w:proofErr w:type="spellStart"/>
+      <w:r>
+        <w:t>Maria</w:t>
+      </w:r>
+      <w:proofErr w:type="spellEnd"/>
+      <w:r>
+        <w:t xml:space="preserve"> Victoria por haberme permitido realizar mis estudios, formarme como persona y apoyarme en todo lo que </w:t>
       </w:r>
       <w:r>
         <w:t>me he propuesto</w:t>
@@ -3479,7 +3558,15 @@
     </w:p>
     <w:p>
       <w:r>
-        <w:t>En segundo lugar, agradacer a todas las personas con las que pas</w:t>
+        <w:t xml:space="preserve">En segundo lugar, </w:t>
+      </w:r>
+      <w:proofErr w:type="spellStart"/>
+      <w:r>
+        <w:t>agradacer</w:t>
+      </w:r>
+      <w:proofErr w:type="spellEnd"/>
+      <w:r>
+        <w:t xml:space="preserve"> a todas las personas con las que pas</w:t>
       </w:r>
       <w:r>
         <w:t xml:space="preserve">o mucho tiempo </w:t>
@@ -3488,13 +3575,29 @@
         <w:t xml:space="preserve">y siempre están conmigo, </w:t>
       </w:r>
       <w:r>
-        <w:t>Manuel Ferrera, Andrés, Ismael, Juan,</w:t>
+        <w:t xml:space="preserve">Manuel </w:t>
+      </w:r>
+      <w:proofErr w:type="spellStart"/>
+      <w:r>
+        <w:t>Ferrera</w:t>
+      </w:r>
+      <w:proofErr w:type="spellEnd"/>
+      <w:r>
+        <w:t>, Andrés, Ismael, Juan,</w:t>
       </w:r>
       <w:r>
         <w:t xml:space="preserve"> Curro,</w:t>
       </w:r>
       <w:r>
-        <w:t xml:space="preserve"> Juan Angel, Francisco</w:t>
+        <w:t xml:space="preserve"> Juan </w:t>
+      </w:r>
+      <w:proofErr w:type="spellStart"/>
+      <w:r>
+        <w:t>Angel</w:t>
+      </w:r>
+      <w:proofErr w:type="spellEnd"/>
+      <w:r>
+        <w:t>, Francisco</w:t>
       </w:r>
       <w:r>
         <w:t>, Lourdes</w:t>
@@ -3577,7 +3680,15 @@
         <w:t>N</w:t>
       </w:r>
       <w:r>
-        <w:t>o se me olvida agradecer a mis compañeros de Everis el haberme</w:t>
+        <w:t xml:space="preserve">o se me olvida agradecer a mis compañeros de </w:t>
+      </w:r>
+      <w:proofErr w:type="spellStart"/>
+      <w:r>
+        <w:t>Everis</w:t>
+      </w:r>
+      <w:proofErr w:type="spellEnd"/>
+      <w:r>
+        <w:t xml:space="preserve"> el haberme</w:t>
       </w:r>
       <w:r>
         <w:t xml:space="preserve"> </w:t>
@@ -3594,7 +3705,15 @@
         <w:t xml:space="preserve">a </w:t>
       </w:r>
       <w:r>
-        <w:t>mis grandes compañeros de Hapkido que somos una gran familia.</w:t>
+        <w:t xml:space="preserve">mis grandes compañeros de </w:t>
+      </w:r>
+      <w:proofErr w:type="spellStart"/>
+      <w:r>
+        <w:t>Hapkido</w:t>
+      </w:r>
+      <w:proofErr w:type="spellEnd"/>
+      <w:r>
+        <w:t xml:space="preserve"> que somos una gran familia.</w:t>
       </w:r>
     </w:p>
     <w:p>
@@ -3605,7 +3724,15 @@
         <w:t>rme llevar a cabo este proyecto, a</w:t>
       </w:r>
       <w:r>
-        <w:t>sí como motivarme en el mundo de la ciberseguridad.</w:t>
+        <w:t xml:space="preserve">sí como motivarme en el mundo de la </w:t>
+      </w:r>
+      <w:proofErr w:type="spellStart"/>
+      <w:r>
+        <w:t>ciberseguridad</w:t>
+      </w:r>
+      <w:proofErr w:type="spellEnd"/>
+      <w:r>
+        <w:t>.</w:t>
       </w:r>
       <w:r>
         <w:t xml:space="preserve"> Gracias por su asesoramiento y corrección.</w:t>
@@ -3623,7 +3750,21 @@
         <w:rPr>
           <w:i/>
         </w:rPr>
-        <w:t>Agustín Walabonso Lara Romero</w:t>
+        <w:t xml:space="preserve">Agustín </w:t>
+      </w:r>
+      <w:proofErr w:type="spellStart"/>
+      <w:r>
+        <w:rPr>
+          <w:i/>
+        </w:rPr>
+        <w:t>Walabonso</w:t>
+      </w:r>
+      <w:proofErr w:type="spellEnd"/>
+      <w:r>
+        <w:rPr>
+          <w:i/>
+        </w:rPr>
+        <w:t xml:space="preserve"> Lara Romero</w:t>
       </w:r>
     </w:p>
     <w:p>
@@ -4276,12 +4417,20 @@
     </w:p>
     <w:p>
       <w:r>
-        <w:t xml:space="preserve">El de la ciberseguridad </w:t>
-      </w:r>
+        <w:t xml:space="preserve">El de la </w:t>
+      </w:r>
+      <w:proofErr w:type="spellStart"/>
+      <w:r>
+        <w:t>ciberseguridad</w:t>
+      </w:r>
+      <w:proofErr w:type="spellEnd"/>
       <w:r>
         <w:t xml:space="preserve"> </w:t>
       </w:r>
       <w:r>
+        <w:t xml:space="preserve"> </w:t>
+      </w:r>
+      <w:r>
         <w:t xml:space="preserve">es un campo que </w:t>
       </w:r>
       <w:r>
@@ -4317,7 +4466,15 @@
         <w:t xml:space="preserve"> </w:t>
       </w:r>
       <w:r>
-        <w:t xml:space="preserve"> número de vulnerabilidades nuevas en los diferentes sistemas, y es por ello por lo que constantemente  se desarrollan técnicas y software que eliminan, bloquean ó identif</w:t>
+        <w:t xml:space="preserve"> número de vulnerabilidades nuevas en los diferentes sistemas, y es por ello por lo que constantemente  se desarrollan técnicas y software que eliminan, bloquean </w:t>
+      </w:r>
+      <w:proofErr w:type="spellStart"/>
+      <w:r>
+        <w:t>ó</w:t>
+      </w:r>
+      <w:proofErr w:type="spellEnd"/>
+      <w:r>
+        <w:t xml:space="preserve"> identif</w:t>
       </w:r>
       <w:r>
         <w:t>i</w:t>
@@ -4407,6 +4564,7 @@
       <w:bookmarkStart w:id="5" w:name="_Toc229935383"/>
       <w:bookmarkStart w:id="6" w:name="_Toc229935580"/>
       <w:bookmarkStart w:id="7" w:name="_Toc532983278"/>
+      <w:proofErr w:type="spellStart"/>
       <w:r>
         <w:lastRenderedPageBreak/>
         <w:t>Abstract</w:t>
@@ -4414,10 +4572,472 @@
       <w:bookmarkEnd w:id="5"/>
       <w:bookmarkEnd w:id="6"/>
       <w:bookmarkEnd w:id="7"/>
-    </w:p>
-    <w:p>
-      <w:r>
-        <w:t>Cybersecurity is a constantly evolving field. That makes it particularly complex since its approaches and paradigms change frequently. Each year, a large number of new vulnerabilities across different systems is identified. To tackle these, new techniques and software are constantly being developed as to eliminate, block or identify these vulnerabilities. This document’s objectives are to research on and develop techniques to identify anomalous behaviour in network traffic, as well as running performance tests allowing for the evaluation of their functioning.</w:t>
+      <w:proofErr w:type="spellEnd"/>
+    </w:p>
+    <w:p>
+      <w:proofErr w:type="spellStart"/>
+      <w:r>
+        <w:t>Cybersecurity</w:t>
+      </w:r>
+      <w:proofErr w:type="spellEnd"/>
+      <w:r>
+        <w:t xml:space="preserve"> </w:t>
+      </w:r>
+      <w:proofErr w:type="spellStart"/>
+      <w:r>
+        <w:t>is</w:t>
+      </w:r>
+      <w:proofErr w:type="spellEnd"/>
+      <w:r>
+        <w:t xml:space="preserve"> a </w:t>
+      </w:r>
+      <w:proofErr w:type="spellStart"/>
+      <w:r>
+        <w:t>constantly</w:t>
+      </w:r>
+      <w:proofErr w:type="spellEnd"/>
+      <w:r>
+        <w:t xml:space="preserve"> </w:t>
+      </w:r>
+      <w:proofErr w:type="spellStart"/>
+      <w:r>
+        <w:t>evolving</w:t>
+      </w:r>
+      <w:proofErr w:type="spellEnd"/>
+      <w:r>
+        <w:t xml:space="preserve"> </w:t>
+      </w:r>
+      <w:proofErr w:type="spellStart"/>
+      <w:r>
+        <w:t>field</w:t>
+      </w:r>
+      <w:proofErr w:type="spellEnd"/>
+      <w:r>
+        <w:t xml:space="preserve">. </w:t>
+      </w:r>
+      <w:proofErr w:type="spellStart"/>
+      <w:r>
+        <w:t>That</w:t>
+      </w:r>
+      <w:proofErr w:type="spellEnd"/>
+      <w:r>
+        <w:t xml:space="preserve"> </w:t>
+      </w:r>
+      <w:proofErr w:type="spellStart"/>
+      <w:r>
+        <w:t>makes</w:t>
+      </w:r>
+      <w:proofErr w:type="spellEnd"/>
+      <w:r>
+        <w:t xml:space="preserve"> </w:t>
+      </w:r>
+      <w:proofErr w:type="spellStart"/>
+      <w:r>
+        <w:t>it</w:t>
+      </w:r>
+      <w:proofErr w:type="spellEnd"/>
+      <w:r>
+        <w:t xml:space="preserve"> </w:t>
+      </w:r>
+      <w:proofErr w:type="spellStart"/>
+      <w:r>
+        <w:t>particularly</w:t>
+      </w:r>
+      <w:proofErr w:type="spellEnd"/>
+      <w:r>
+        <w:t xml:space="preserve"> </w:t>
+      </w:r>
+      <w:proofErr w:type="spellStart"/>
+      <w:r>
+        <w:t>complex</w:t>
+      </w:r>
+      <w:proofErr w:type="spellEnd"/>
+      <w:r>
+        <w:t xml:space="preserve"> </w:t>
+      </w:r>
+      <w:proofErr w:type="spellStart"/>
+      <w:r>
+        <w:t>since</w:t>
+      </w:r>
+      <w:proofErr w:type="spellEnd"/>
+      <w:r>
+        <w:t xml:space="preserve"> </w:t>
+      </w:r>
+      <w:proofErr w:type="spellStart"/>
+      <w:r>
+        <w:t>its</w:t>
+      </w:r>
+      <w:proofErr w:type="spellEnd"/>
+      <w:r>
+        <w:t xml:space="preserve"> </w:t>
+      </w:r>
+      <w:proofErr w:type="spellStart"/>
+      <w:r>
+        <w:t>approaches</w:t>
+      </w:r>
+      <w:proofErr w:type="spellEnd"/>
+      <w:r>
+        <w:t xml:space="preserve"> and </w:t>
+      </w:r>
+      <w:proofErr w:type="spellStart"/>
+      <w:r>
+        <w:t>paradigms</w:t>
+      </w:r>
+      <w:proofErr w:type="spellEnd"/>
+      <w:r>
+        <w:t xml:space="preserve"> </w:t>
+      </w:r>
+      <w:proofErr w:type="spellStart"/>
+      <w:r>
+        <w:t>change</w:t>
+      </w:r>
+      <w:proofErr w:type="spellEnd"/>
+      <w:r>
+        <w:t xml:space="preserve"> </w:t>
+      </w:r>
+      <w:proofErr w:type="spellStart"/>
+      <w:r>
+        <w:t>frequently</w:t>
+      </w:r>
+      <w:proofErr w:type="spellEnd"/>
+      <w:r>
+        <w:t xml:space="preserve">. </w:t>
+      </w:r>
+      <w:proofErr w:type="spellStart"/>
+      <w:r>
+        <w:t>Each</w:t>
+      </w:r>
+      <w:proofErr w:type="spellEnd"/>
+      <w:r>
+        <w:t xml:space="preserve"> </w:t>
+      </w:r>
+      <w:proofErr w:type="spellStart"/>
+      <w:r>
+        <w:t>year</w:t>
+      </w:r>
+      <w:proofErr w:type="spellEnd"/>
+      <w:r>
+        <w:t xml:space="preserve">, a </w:t>
+      </w:r>
+      <w:proofErr w:type="spellStart"/>
+      <w:r>
+        <w:t>large</w:t>
+      </w:r>
+      <w:proofErr w:type="spellEnd"/>
+      <w:r>
+        <w:t xml:space="preserve"> </w:t>
+      </w:r>
+      <w:proofErr w:type="spellStart"/>
+      <w:r>
+        <w:t>number</w:t>
+      </w:r>
+      <w:proofErr w:type="spellEnd"/>
+      <w:r>
+        <w:t xml:space="preserve"> of new </w:t>
+      </w:r>
+      <w:proofErr w:type="spellStart"/>
+      <w:r>
+        <w:t>vulnerabilities</w:t>
+      </w:r>
+      <w:proofErr w:type="spellEnd"/>
+      <w:r>
+        <w:t xml:space="preserve"> </w:t>
+      </w:r>
+      <w:proofErr w:type="spellStart"/>
+      <w:r>
+        <w:t>across</w:t>
+      </w:r>
+      <w:proofErr w:type="spellEnd"/>
+      <w:r>
+        <w:t xml:space="preserve"> </w:t>
+      </w:r>
+      <w:proofErr w:type="spellStart"/>
+      <w:r>
+        <w:t>different</w:t>
+      </w:r>
+      <w:proofErr w:type="spellEnd"/>
+      <w:r>
+        <w:t xml:space="preserve"> </w:t>
+      </w:r>
+      <w:proofErr w:type="spellStart"/>
+      <w:r>
+        <w:t>systems</w:t>
+      </w:r>
+      <w:proofErr w:type="spellEnd"/>
+      <w:r>
+        <w:t xml:space="preserve"> </w:t>
+      </w:r>
+      <w:proofErr w:type="spellStart"/>
+      <w:r>
+        <w:t>is</w:t>
+      </w:r>
+      <w:proofErr w:type="spellEnd"/>
+      <w:r>
+        <w:t xml:space="preserve"> </w:t>
+      </w:r>
+      <w:proofErr w:type="spellStart"/>
+      <w:r>
+        <w:t>identified</w:t>
+      </w:r>
+      <w:proofErr w:type="spellEnd"/>
+      <w:r>
+        <w:t xml:space="preserve">. To </w:t>
+      </w:r>
+      <w:proofErr w:type="spellStart"/>
+      <w:r>
+        <w:t>tackle</w:t>
+      </w:r>
+      <w:proofErr w:type="spellEnd"/>
+      <w:r>
+        <w:t xml:space="preserve"> </w:t>
+      </w:r>
+      <w:proofErr w:type="spellStart"/>
+      <w:r>
+        <w:t>these</w:t>
+      </w:r>
+      <w:proofErr w:type="spellEnd"/>
+      <w:r>
+        <w:t xml:space="preserve">, new </w:t>
+      </w:r>
+      <w:proofErr w:type="spellStart"/>
+      <w:r>
+        <w:t>techniques</w:t>
+      </w:r>
+      <w:proofErr w:type="spellEnd"/>
+      <w:r>
+        <w:t xml:space="preserve"> and software are </w:t>
+      </w:r>
+      <w:proofErr w:type="spellStart"/>
+      <w:r>
+        <w:t>constantly</w:t>
+      </w:r>
+      <w:proofErr w:type="spellEnd"/>
+      <w:r>
+        <w:t xml:space="preserve"> </w:t>
+      </w:r>
+      <w:proofErr w:type="spellStart"/>
+      <w:r>
+        <w:t>being</w:t>
+      </w:r>
+      <w:proofErr w:type="spellEnd"/>
+      <w:r>
+        <w:t xml:space="preserve"> </w:t>
+      </w:r>
+      <w:proofErr w:type="spellStart"/>
+      <w:r>
+        <w:t>developed</w:t>
+      </w:r>
+      <w:proofErr w:type="spellEnd"/>
+      <w:r>
+        <w:t xml:space="preserve"> as to </w:t>
+      </w:r>
+      <w:proofErr w:type="spellStart"/>
+      <w:r>
+        <w:t>eliminate</w:t>
+      </w:r>
+      <w:proofErr w:type="spellEnd"/>
+      <w:r>
+        <w:t xml:space="preserve">, block </w:t>
+      </w:r>
+      <w:proofErr w:type="spellStart"/>
+      <w:r>
+        <w:t>or</w:t>
+      </w:r>
+      <w:proofErr w:type="spellEnd"/>
+      <w:r>
+        <w:t xml:space="preserve"> </w:t>
+      </w:r>
+      <w:proofErr w:type="spellStart"/>
+      <w:r>
+        <w:t>identify</w:t>
+      </w:r>
+      <w:proofErr w:type="spellEnd"/>
+      <w:r>
+        <w:t xml:space="preserve"> </w:t>
+      </w:r>
+      <w:proofErr w:type="spellStart"/>
+      <w:r>
+        <w:t>these</w:t>
+      </w:r>
+      <w:proofErr w:type="spellEnd"/>
+      <w:r>
+        <w:t xml:space="preserve"> </w:t>
+      </w:r>
+      <w:proofErr w:type="spellStart"/>
+      <w:r>
+        <w:t>vulnerabilities</w:t>
+      </w:r>
+      <w:proofErr w:type="spellEnd"/>
+      <w:r>
+        <w:t xml:space="preserve">. </w:t>
+      </w:r>
+      <w:proofErr w:type="spellStart"/>
+      <w:r>
+        <w:t>This</w:t>
+      </w:r>
+      <w:proofErr w:type="spellEnd"/>
+      <w:r>
+        <w:t xml:space="preserve"> </w:t>
+      </w:r>
+      <w:proofErr w:type="spellStart"/>
+      <w:r>
+        <w:t>document’s</w:t>
+      </w:r>
+      <w:proofErr w:type="spellEnd"/>
+      <w:r>
+        <w:t xml:space="preserve"> </w:t>
+      </w:r>
+      <w:proofErr w:type="spellStart"/>
+      <w:r>
+        <w:t>objectives</w:t>
+      </w:r>
+      <w:proofErr w:type="spellEnd"/>
+      <w:r>
+        <w:t xml:space="preserve"> are to </w:t>
+      </w:r>
+      <w:proofErr w:type="spellStart"/>
+      <w:r>
+        <w:t>research</w:t>
+      </w:r>
+      <w:proofErr w:type="spellEnd"/>
+      <w:r>
+        <w:t xml:space="preserve"> </w:t>
+      </w:r>
+      <w:proofErr w:type="spellStart"/>
+      <w:r>
+        <w:t>on</w:t>
+      </w:r>
+      <w:proofErr w:type="spellEnd"/>
+      <w:r>
+        <w:t xml:space="preserve"> and </w:t>
+      </w:r>
+      <w:proofErr w:type="spellStart"/>
+      <w:r>
+        <w:t>develop</w:t>
+      </w:r>
+      <w:proofErr w:type="spellEnd"/>
+      <w:r>
+        <w:t xml:space="preserve"> </w:t>
+      </w:r>
+      <w:proofErr w:type="spellStart"/>
+      <w:r>
+        <w:t>techniques</w:t>
+      </w:r>
+      <w:proofErr w:type="spellEnd"/>
+      <w:r>
+        <w:t xml:space="preserve"> to </w:t>
+      </w:r>
+      <w:proofErr w:type="spellStart"/>
+      <w:r>
+        <w:t>identify</w:t>
+      </w:r>
+      <w:proofErr w:type="spellEnd"/>
+      <w:r>
+        <w:t xml:space="preserve"> </w:t>
+      </w:r>
+      <w:proofErr w:type="spellStart"/>
+      <w:r>
+        <w:t>anomalous</w:t>
+      </w:r>
+      <w:proofErr w:type="spellEnd"/>
+      <w:r>
+        <w:t xml:space="preserve"> </w:t>
+      </w:r>
+      <w:proofErr w:type="spellStart"/>
+      <w:r>
+        <w:t>behaviour</w:t>
+      </w:r>
+      <w:proofErr w:type="spellEnd"/>
+      <w:r>
+        <w:t xml:space="preserve"> in </w:t>
+      </w:r>
+      <w:proofErr w:type="spellStart"/>
+      <w:r>
+        <w:t>network</w:t>
+      </w:r>
+      <w:proofErr w:type="spellEnd"/>
+      <w:r>
+        <w:t xml:space="preserve"> </w:t>
+      </w:r>
+      <w:proofErr w:type="spellStart"/>
+      <w:r>
+        <w:t>traffic</w:t>
+      </w:r>
+      <w:proofErr w:type="spellEnd"/>
+      <w:r>
+        <w:t xml:space="preserve">, as </w:t>
+      </w:r>
+      <w:proofErr w:type="spellStart"/>
+      <w:r>
+        <w:t>well</w:t>
+      </w:r>
+      <w:proofErr w:type="spellEnd"/>
+      <w:r>
+        <w:t xml:space="preserve"> as </w:t>
+      </w:r>
+      <w:proofErr w:type="spellStart"/>
+      <w:r>
+        <w:t>running</w:t>
+      </w:r>
+      <w:proofErr w:type="spellEnd"/>
+      <w:r>
+        <w:t xml:space="preserve"> performance </w:t>
+      </w:r>
+      <w:proofErr w:type="spellStart"/>
+      <w:r>
+        <w:t>tests</w:t>
+      </w:r>
+      <w:proofErr w:type="spellEnd"/>
+      <w:r>
+        <w:t xml:space="preserve"> </w:t>
+      </w:r>
+      <w:proofErr w:type="spellStart"/>
+      <w:r>
+        <w:t>allowing</w:t>
+      </w:r>
+      <w:proofErr w:type="spellEnd"/>
+      <w:r>
+        <w:t xml:space="preserve"> </w:t>
+      </w:r>
+      <w:proofErr w:type="spellStart"/>
+      <w:r>
+        <w:t>for</w:t>
+      </w:r>
+      <w:proofErr w:type="spellEnd"/>
+      <w:r>
+        <w:t xml:space="preserve"> </w:t>
+      </w:r>
+      <w:proofErr w:type="spellStart"/>
+      <w:r>
+        <w:t>the</w:t>
+      </w:r>
+      <w:proofErr w:type="spellEnd"/>
+      <w:r>
+        <w:t xml:space="preserve"> </w:t>
+      </w:r>
+      <w:proofErr w:type="spellStart"/>
+      <w:r>
+        <w:t>evaluation</w:t>
+      </w:r>
+      <w:proofErr w:type="spellEnd"/>
+      <w:r>
+        <w:t xml:space="preserve"> of </w:t>
+      </w:r>
+      <w:proofErr w:type="spellStart"/>
+      <w:r>
+        <w:t>their</w:t>
+      </w:r>
+      <w:proofErr w:type="spellEnd"/>
+      <w:r>
+        <w:t xml:space="preserve"> </w:t>
+      </w:r>
+      <w:proofErr w:type="spellStart"/>
+      <w:r>
+        <w:t>functioning</w:t>
+      </w:r>
+      <w:proofErr w:type="spellEnd"/>
+      <w:r>
+        <w:t>.</w:t>
       </w:r>
     </w:p>
     <w:p/>
@@ -13677,7 +14297,15 @@
         <w:t xml:space="preserve"> una red </w:t>
       </w:r>
       <w:r>
-        <w:t>se realizan múltiples conexiones, son en estas dónde podemos detectar diferentes intrusiones ó software anómalos. Es por ello por lo que se realizan técnicas de tratamientos matriciales del tráfico.</w:t>
+        <w:t xml:space="preserve">se realizan múltiples conexiones, son en estas dónde podemos detectar diferentes intrusiones </w:t>
+      </w:r>
+      <w:proofErr w:type="spellStart"/>
+      <w:r>
+        <w:t>ó</w:t>
+      </w:r>
+      <w:proofErr w:type="spellEnd"/>
+      <w:r>
+        <w:t xml:space="preserve"> software anómalos. Es por ello por lo que se realizan técnicas de tratamientos matriciales del tráfico.</w:t>
       </w:r>
       <w:r>
         <w:t xml:space="preserve"> Dichas técnicas ofrecen la posibilidad de realizar estudios matemáticos con el fin de poder detectar anomalías en la información cursante de las redes.</w:t>
@@ -13685,7 +14313,15 @@
     </w:p>
     <w:p>
       <w:r>
-        <w:t xml:space="preserve">Debido al gran número de vulnerabilidades existenten en las diferentes redes, </w:t>
+        <w:t xml:space="preserve">Debido al gran número de vulnerabilidades </w:t>
+      </w:r>
+      <w:proofErr w:type="spellStart"/>
+      <w:r>
+        <w:t>existenten</w:t>
+      </w:r>
+      <w:proofErr w:type="spellEnd"/>
+      <w:r>
+        <w:t xml:space="preserve"> en las diferentes redes, </w:t>
       </w:r>
       <w:r>
         <w:t>justifica la</w:t>
@@ -13932,9 +14568,11 @@
       <w:r>
         <w:t xml:space="preserve"> </w:t>
       </w:r>
+      <w:proofErr w:type="spellStart"/>
       <w:r>
         <w:t>supersión</w:t>
       </w:r>
+      <w:proofErr w:type="spellEnd"/>
       <w:r>
         <w:t xml:space="preserve"> para comprobar si resulta ser un falso positivo o</w:t>
       </w:r>
@@ -13971,7 +14609,15 @@
         <w:t xml:space="preserve"> a las necesidades como a la</w:t>
       </w:r>
       <w:r>
-        <w:t xml:space="preserve"> escabilidad y </w:t>
+        <w:t xml:space="preserve"> </w:t>
+      </w:r>
+      <w:proofErr w:type="spellStart"/>
+      <w:r>
+        <w:t>escabilidad</w:t>
+      </w:r>
+      <w:proofErr w:type="spellEnd"/>
+      <w:r>
+        <w:t xml:space="preserve"> y </w:t>
       </w:r>
       <w:r>
         <w:t xml:space="preserve">el </w:t>
@@ -14074,13 +14720,37 @@
     </w:p>
     <w:p>
       <w:r>
-        <w:t>En la actualidad existen colectores netflow que recogen la información que viaja por la red. NetFlow es un protocolo de red diseñado para recolectar la</w:t>
+        <w:t xml:space="preserve">En la actualidad existen colectores </w:t>
+      </w:r>
+      <w:proofErr w:type="spellStart"/>
+      <w:r>
+        <w:t>netflow</w:t>
+      </w:r>
+      <w:proofErr w:type="spellEnd"/>
+      <w:r>
+        <w:t xml:space="preserve"> que recogen la información que viaja por la red. </w:t>
+      </w:r>
+      <w:proofErr w:type="spellStart"/>
+      <w:r>
+        <w:t>NetFlow</w:t>
+      </w:r>
+      <w:proofErr w:type="spellEnd"/>
+      <w:r>
+        <w:t xml:space="preserve"> es un protocolo de red diseñado para recolectar la</w:t>
       </w:r>
       <w:r>
         <w:t xml:space="preserve"> información sobre tráfico IP, l</w:t>
       </w:r>
       <w:r>
-        <w:t>a cuál hace posible la monitorización de las redes.</w:t>
+        <w:t xml:space="preserve">a </w:t>
+      </w:r>
+      <w:proofErr w:type="spellStart"/>
+      <w:r>
+        <w:t>cuál</w:t>
+      </w:r>
+      <w:proofErr w:type="spellEnd"/>
+      <w:r>
+        <w:t xml:space="preserve"> hace posible la monitorización de las redes.</w:t>
       </w:r>
     </w:p>
     <w:p>
@@ -14252,9 +14922,19 @@
           <w:i/>
           <w:sz w:val="20"/>
         </w:rPr>
-        <w:t xml:space="preserve"> Funcionamiento de Netflow</w:t>
+        <w:t xml:space="preserve"> Funcionamiento de </w:t>
+      </w:r>
+      <w:proofErr w:type="spellStart"/>
+      <w:r>
+        <w:rPr>
+          <w:b/>
+          <w:i/>
+          <w:sz w:val="20"/>
+        </w:rPr>
+        <w:t>Netflow</w:t>
       </w:r>
       <w:bookmarkEnd w:id="17"/>
+      <w:proofErr w:type="spellEnd"/>
     </w:p>
     <w:p/>
     <w:p>
@@ -14547,7 +15227,31 @@
     </w:p>
     <w:p>
       <w:r>
-        <w:t>Para el desarrollo del presente trabajo se ha llevado a cabo la metodología de trabajo Scrum. En la cuál se recogen un conjunto de buenas practicas para trabajar y llevar a cabo la realización de un Proyecto.</w:t>
+        <w:t xml:space="preserve">Para el desarrollo del presente trabajo se ha llevado a cabo la metodología de trabajo </w:t>
+      </w:r>
+      <w:proofErr w:type="spellStart"/>
+      <w:r>
+        <w:t>Scrum</w:t>
+      </w:r>
+      <w:proofErr w:type="spellEnd"/>
+      <w:r>
+        <w:t xml:space="preserve">. En la </w:t>
+      </w:r>
+      <w:proofErr w:type="spellStart"/>
+      <w:r>
+        <w:t>cuál</w:t>
+      </w:r>
+      <w:proofErr w:type="spellEnd"/>
+      <w:r>
+        <w:t xml:space="preserve"> se recogen un conjunto de buenas </w:t>
+      </w:r>
+      <w:proofErr w:type="spellStart"/>
+      <w:r>
+        <w:t>practicas</w:t>
+      </w:r>
+      <w:proofErr w:type="spellEnd"/>
+      <w:r>
+        <w:t xml:space="preserve"> para trabajar y llevar a cabo la realización de un Proyecto.</w:t>
       </w:r>
     </w:p>
     <w:p>
@@ -14575,24 +15279,96 @@
           <w14:ligatures w14:val="none"/>
           <w14:cntxtAlts w14:val="0"/>
         </w:rPr>
-        <w:t>También se ha optado por el uso de GitHub como repositorio del proyecto. Esto hace posible que se pueda llevar un buen control de versiones y cambios en el software desarrollado.</w:t>
-      </w:r>
-    </w:p>
-    <w:p>
-      <w:pPr>
+        <w:t xml:space="preserve">También se ha optado por el uso de </w:t>
+      </w:r>
+      <w:proofErr w:type="spellStart"/>
+      <w:r>
         <w:rPr>
           <w:lang w:eastAsia="es-ES"/>
           <w14:ligatures w14:val="none"/>
           <w14:cntxtAlts w14:val="0"/>
         </w:rPr>
-      </w:pPr>
+        <w:t>GitHub</w:t>
+      </w:r>
+      <w:proofErr w:type="spellEnd"/>
       <w:r>
         <w:rPr>
           <w:lang w:eastAsia="es-ES"/>
           <w14:ligatures w14:val="none"/>
           <w14:cntxtAlts w14:val="0"/>
         </w:rPr>
-        <w:t>Para poder unificar GitHub y la metodología de trabajo se ha decidido trabajar con waffle. Esta es una herramienta de uso libre que permite la planificación de un proyecto así como la sincronización del mismo en GitHub.</w:t>
+        <w:t xml:space="preserve"> como repositorio del proyecto. Esto hace posible que se pueda llevar un buen control de versiones y cambios en el software desarrollado.</w:t>
+      </w:r>
+    </w:p>
+    <w:p>
+      <w:pPr>
+        <w:rPr>
+          <w:lang w:eastAsia="es-ES"/>
+          <w14:ligatures w14:val="none"/>
+          <w14:cntxtAlts w14:val="0"/>
+        </w:rPr>
+      </w:pPr>
+      <w:r>
+        <w:rPr>
+          <w:lang w:eastAsia="es-ES"/>
+          <w14:ligatures w14:val="none"/>
+          <w14:cntxtAlts w14:val="0"/>
+        </w:rPr>
+        <w:t xml:space="preserve">Para poder unificar </w:t>
+      </w:r>
+      <w:proofErr w:type="spellStart"/>
+      <w:r>
+        <w:rPr>
+          <w:lang w:eastAsia="es-ES"/>
+          <w14:ligatures w14:val="none"/>
+          <w14:cntxtAlts w14:val="0"/>
+        </w:rPr>
+        <w:t>GitHub</w:t>
+      </w:r>
+      <w:proofErr w:type="spellEnd"/>
+      <w:r>
+        <w:rPr>
+          <w:lang w:eastAsia="es-ES"/>
+          <w14:ligatures w14:val="none"/>
+          <w14:cntxtAlts w14:val="0"/>
+        </w:rPr>
+        <w:t xml:space="preserve"> y la metodología de trabajo se ha decidido trabajar con </w:t>
+      </w:r>
+      <w:proofErr w:type="spellStart"/>
+      <w:r>
+        <w:rPr>
+          <w:lang w:eastAsia="es-ES"/>
+          <w14:ligatures w14:val="none"/>
+          <w14:cntxtAlts w14:val="0"/>
+        </w:rPr>
+        <w:t>waffle</w:t>
+      </w:r>
+      <w:proofErr w:type="spellEnd"/>
+      <w:r>
+        <w:rPr>
+          <w:lang w:eastAsia="es-ES"/>
+          <w14:ligatures w14:val="none"/>
+          <w14:cntxtAlts w14:val="0"/>
+        </w:rPr>
+        <w:t xml:space="preserve">. Esta es una herramienta de uso libre que permite la planificación de un proyecto así como la sincronización del mismo en </w:t>
+      </w:r>
+      <w:proofErr w:type="spellStart"/>
+      <w:r>
+        <w:rPr>
+          <w:lang w:eastAsia="es-ES"/>
+          <w14:ligatures w14:val="none"/>
+          <w14:cntxtAlts w14:val="0"/>
+        </w:rPr>
+        <w:t>GitHub</w:t>
+      </w:r>
+      <w:proofErr w:type="spellEnd"/>
+      <w:r>
+        <w:rPr>
+          <w:lang w:eastAsia="es-ES"/>
+          <w14:ligatures w14:val="none"/>
+          <w14:cntxtAlts w14:val="0"/>
+        </w:rPr>
+        <w:t>.</w:t>
       </w:r>
     </w:p>
     <w:p>
@@ -14835,7 +15611,15 @@
         </w:numPr>
       </w:pPr>
       <w:r>
-        <w:t>Análisis de las diferentes técnologias similares existentes.</w:t>
+        <w:t xml:space="preserve">Análisis de las diferentes </w:t>
+      </w:r>
+      <w:proofErr w:type="spellStart"/>
+      <w:r>
+        <w:t>técnologias</w:t>
+      </w:r>
+      <w:proofErr w:type="spellEnd"/>
+      <w:r>
+        <w:t xml:space="preserve"> similares existentes.</w:t>
       </w:r>
     </w:p>
     <w:p>
@@ -14934,7 +15718,15 @@
         </w:numPr>
       </w:pPr>
       <w:r>
-        <w:t>Búsqueda y generación de dataset para ser usado como entrada al modelo.</w:t>
+        <w:t xml:space="preserve">Búsqueda y generación de </w:t>
+      </w:r>
+      <w:proofErr w:type="spellStart"/>
+      <w:r>
+        <w:t>dataset</w:t>
+      </w:r>
+      <w:proofErr w:type="spellEnd"/>
+      <w:r>
+        <w:t xml:space="preserve"> para ser usado como entrada al modelo.</w:t>
       </w:r>
     </w:p>
     <w:p>
@@ -15162,8 +15954,39 @@
                                 <w:iCs w:val="0"/>
                                 <w:color w:val="A6A6A6" w:themeColor="background1" w:themeShade="A6"/>
                               </w:rPr>
-                              <w:t>Una vez un ordenador me venció jugando al ajedrez, pero no me opuso resistencia cuando pasamos al kick boxing</w:t>
+                              <w:t xml:space="preserve">Una vez un ordenador me venció jugando al ajedrez, pero no me opuso resistencia cuando pasamos al </w:t>
                             </w:r>
+                            <w:proofErr w:type="spellStart"/>
+                            <w:r>
+                              <w:rPr>
+                                <w:rStyle w:val="nfasissutil"/>
+                                <w:i w:val="0"/>
+                                <w:iCs w:val="0"/>
+                                <w:color w:val="A6A6A6" w:themeColor="background1" w:themeShade="A6"/>
+                              </w:rPr>
+                              <w:t>kick</w:t>
+                            </w:r>
+                            <w:proofErr w:type="spellEnd"/>
+                            <w:r>
+                              <w:rPr>
+                                <w:rStyle w:val="nfasissutil"/>
+                                <w:i w:val="0"/>
+                                <w:iCs w:val="0"/>
+                                <w:color w:val="A6A6A6" w:themeColor="background1" w:themeShade="A6"/>
+                              </w:rPr>
+                              <w:t xml:space="preserve"> </w:t>
+                            </w:r>
+                            <w:proofErr w:type="spellStart"/>
+                            <w:r>
+                              <w:rPr>
+                                <w:rStyle w:val="nfasissutil"/>
+                                <w:i w:val="0"/>
+                                <w:iCs w:val="0"/>
+                                <w:color w:val="A6A6A6" w:themeColor="background1" w:themeShade="A6"/>
+                              </w:rPr>
+                              <w:t>boxing</w:t>
+                            </w:r>
+                            <w:proofErr w:type="spellEnd"/>
                           </w:p>
                           <w:p>
                             <w:pPr>
@@ -15180,12 +16003,21 @@
                               </w:rPr>
                               <w:t xml:space="preserve">- </w:t>
                             </w:r>
+                            <w:proofErr w:type="spellStart"/>
                             <w:r>
                               <w:rPr>
                                 <w:rStyle w:val="nfasissutil"/>
                                 <w:color w:val="A6A6A6" w:themeColor="background1" w:themeShade="A6"/>
                               </w:rPr>
-                              <w:t>Emo Philips</w:t>
+                              <w:t>Emo</w:t>
+                            </w:r>
+                            <w:proofErr w:type="spellEnd"/>
+                            <w:r>
+                              <w:rPr>
+                                <w:rStyle w:val="nfasissutil"/>
+                                <w:color w:val="A6A6A6" w:themeColor="background1" w:themeShade="A6"/>
+                              </w:rPr>
+                              <w:t xml:space="preserve"> Philips</w:t>
                             </w:r>
                             <w:r>
                               <w:rPr>
@@ -15248,8 +16080,39 @@
                           <w:iCs w:val="0"/>
                           <w:color w:val="A6A6A6" w:themeColor="background1" w:themeShade="A6"/>
                         </w:rPr>
-                        <w:t>Una vez un ordenador me venció jugando al ajedrez, pero no me opuso resistencia cuando pasamos al kick boxing</w:t>
+                        <w:t xml:space="preserve">Una vez un ordenador me venció jugando al ajedrez, pero no me opuso resistencia cuando pasamos al </w:t>
                       </w:r>
+                      <w:proofErr w:type="spellStart"/>
+                      <w:r>
+                        <w:rPr>
+                          <w:rStyle w:val="nfasissutil"/>
+                          <w:i w:val="0"/>
+                          <w:iCs w:val="0"/>
+                          <w:color w:val="A6A6A6" w:themeColor="background1" w:themeShade="A6"/>
+                        </w:rPr>
+                        <w:t>kick</w:t>
+                      </w:r>
+                      <w:proofErr w:type="spellEnd"/>
+                      <w:r>
+                        <w:rPr>
+                          <w:rStyle w:val="nfasissutil"/>
+                          <w:i w:val="0"/>
+                          <w:iCs w:val="0"/>
+                          <w:color w:val="A6A6A6" w:themeColor="background1" w:themeShade="A6"/>
+                        </w:rPr>
+                        <w:t xml:space="preserve"> </w:t>
+                      </w:r>
+                      <w:proofErr w:type="spellStart"/>
+                      <w:r>
+                        <w:rPr>
+                          <w:rStyle w:val="nfasissutil"/>
+                          <w:i w:val="0"/>
+                          <w:iCs w:val="0"/>
+                          <w:color w:val="A6A6A6" w:themeColor="background1" w:themeShade="A6"/>
+                        </w:rPr>
+                        <w:t>boxing</w:t>
+                      </w:r>
+                      <w:proofErr w:type="spellEnd"/>
                     </w:p>
                     <w:p>
                       <w:pPr>
@@ -15266,12 +16129,21 @@
                         </w:rPr>
                         <w:t xml:space="preserve">- </w:t>
                       </w:r>
+                      <w:proofErr w:type="spellStart"/>
                       <w:r>
                         <w:rPr>
                           <w:rStyle w:val="nfasissutil"/>
                           <w:color w:val="A6A6A6" w:themeColor="background1" w:themeShade="A6"/>
                         </w:rPr>
-                        <w:t>Emo Philips</w:t>
+                        <w:t>Emo</w:t>
+                      </w:r>
+                      <w:proofErr w:type="spellEnd"/>
+                      <w:r>
+                        <w:rPr>
+                          <w:rStyle w:val="nfasissutil"/>
+                          <w:color w:val="A6A6A6" w:themeColor="background1" w:themeShade="A6"/>
+                        </w:rPr>
+                        <w:t xml:space="preserve"> Philips</w:t>
                       </w:r>
                       <w:r>
                         <w:rPr>
@@ -15394,7 +16266,15 @@
     </w:p>
     <w:p>
       <w:r>
-        <w:t>Según el instituto de ciberseguridad de España, el riesgo en un sistema de información se encuentra en la intersección de la existencia de una vulnerabilidad, una amenaza y el propio sistema.</w:t>
+        <w:t xml:space="preserve">Según el instituto de </w:t>
+      </w:r>
+      <w:proofErr w:type="spellStart"/>
+      <w:r>
+        <w:t>ciberseguridad</w:t>
+      </w:r>
+      <w:proofErr w:type="spellEnd"/>
+      <w:r>
+        <w:t xml:space="preserve"> de España, el riesgo en un sistema de información se encuentra en la intersección de la existencia de una vulnerabilidad, una amenaza y el propio sistema.</w:t>
       </w:r>
     </w:p>
     <w:p>
@@ -15605,7 +16485,15 @@
     </w:p>
     <w:p>
       <w:r>
-        <w:t>En la red hay multiples vulnerabilidades ya sea inalámbrica o cableada. A continuación se explican diferentes ataques posibles que pueden ser llevados a cabo a través de una persona o empresa con fines maléficos.</w:t>
+        <w:t xml:space="preserve">En la red hay </w:t>
+      </w:r>
+      <w:proofErr w:type="spellStart"/>
+      <w:r>
+        <w:t>multiples</w:t>
+      </w:r>
+      <w:proofErr w:type="spellEnd"/>
+      <w:r>
+        <w:t xml:space="preserve"> vulnerabilidades ya sea inalámbrica o cableada. A continuación se explican diferentes ataques posibles que pueden ser llevados a cabo a través de una persona o empresa con fines maléficos.</w:t>
       </w:r>
     </w:p>
     <w:p>
@@ -15616,18 +16504,70 @@
         </w:rPr>
       </w:pPr>
       <w:bookmarkStart w:id="25" w:name="_Toc532983289"/>
+      <w:proofErr w:type="spellStart"/>
       <w:r>
         <w:rPr>
           <w:lang w:val="es-ES_tradnl"/>
         </w:rPr>
         <w:lastRenderedPageBreak/>
-        <w:t>Man In The Middle.</w:t>
+        <w:t>Man</w:t>
+      </w:r>
+      <w:proofErr w:type="spellEnd"/>
+      <w:r>
+        <w:rPr>
+          <w:lang w:val="es-ES_tradnl"/>
+        </w:rPr>
+        <w:t xml:space="preserve"> In </w:t>
+      </w:r>
+      <w:proofErr w:type="spellStart"/>
+      <w:r>
+        <w:rPr>
+          <w:lang w:val="es-ES_tradnl"/>
+        </w:rPr>
+        <w:t>The</w:t>
+      </w:r>
+      <w:proofErr w:type="spellEnd"/>
+      <w:r>
+        <w:rPr>
+          <w:lang w:val="es-ES_tradnl"/>
+        </w:rPr>
+        <w:t xml:space="preserve"> </w:t>
+      </w:r>
+      <w:proofErr w:type="spellStart"/>
+      <w:r>
+        <w:rPr>
+          <w:lang w:val="es-ES_tradnl"/>
+        </w:rPr>
+        <w:t>Middle</w:t>
+      </w:r>
+      <w:proofErr w:type="spellEnd"/>
+      <w:r>
+        <w:rPr>
+          <w:lang w:val="es-ES_tradnl"/>
+        </w:rPr>
+        <w:t>.</w:t>
       </w:r>
       <w:bookmarkEnd w:id="25"/>
     </w:p>
     <w:p>
       <w:r>
-        <w:t>Este ataque (hombre en el medio) es una técnica que permite situar al equipo atacante en medio de la comunicación del equipo de la víctima y el router. Esto hace que el atacante substraiga información de la víctima. Este tipo de ataque resulta muy eficaz cuando la información que se transmite no se encuentra cifrada, puesto que, en caso contrario el atacante tendría que realizar técnicas de desencriptado para que la información substraída pueda ser legible.</w:t>
+        <w:t xml:space="preserve">Este ataque (hombre en el medio) es una técnica que permite situar al equipo atacante en medio de la comunicación del equipo de la víctima y el </w:t>
+      </w:r>
+      <w:proofErr w:type="spellStart"/>
+      <w:r>
+        <w:t>router</w:t>
+      </w:r>
+      <w:proofErr w:type="spellEnd"/>
+      <w:r>
+        <w:t xml:space="preserve">. Esto hace que el atacante substraiga información de la víctima. Este tipo de ataque resulta muy eficaz cuando la información que se transmite no se encuentra cifrada, puesto que, en caso contrario el atacante tendría que realizar técnicas de </w:t>
+      </w:r>
+      <w:proofErr w:type="spellStart"/>
+      <w:r>
+        <w:t>desencriptado</w:t>
+      </w:r>
+      <w:proofErr w:type="spellEnd"/>
+      <w:r>
+        <w:t xml:space="preserve"> para que la información substraída pueda ser legible.</w:t>
       </w:r>
       <w:r>
         <w:t xml:space="preserve"> </w:t>
@@ -15827,9 +16767,55 @@
           <w:i/>
           <w:sz w:val="20"/>
         </w:rPr>
-        <w:t xml:space="preserve"> Ataque Man In The Middle</w:t>
+        <w:t xml:space="preserve"> Ataque </w:t>
+      </w:r>
+      <w:proofErr w:type="spellStart"/>
+      <w:r>
+        <w:rPr>
+          <w:b/>
+          <w:i/>
+          <w:sz w:val="20"/>
+        </w:rPr>
+        <w:t>Man</w:t>
+      </w:r>
+      <w:proofErr w:type="spellEnd"/>
+      <w:r>
+        <w:rPr>
+          <w:b/>
+          <w:i/>
+          <w:sz w:val="20"/>
+        </w:rPr>
+        <w:t xml:space="preserve"> In </w:t>
+      </w:r>
+      <w:proofErr w:type="spellStart"/>
+      <w:r>
+        <w:rPr>
+          <w:b/>
+          <w:i/>
+          <w:sz w:val="20"/>
+        </w:rPr>
+        <w:t>The</w:t>
+      </w:r>
+      <w:proofErr w:type="spellEnd"/>
+      <w:r>
+        <w:rPr>
+          <w:b/>
+          <w:i/>
+          <w:sz w:val="20"/>
+        </w:rPr>
+        <w:t xml:space="preserve"> </w:t>
+      </w:r>
+      <w:proofErr w:type="spellStart"/>
+      <w:r>
+        <w:rPr>
+          <w:b/>
+          <w:i/>
+          <w:sz w:val="20"/>
+        </w:rPr>
+        <w:t>Middle</w:t>
       </w:r>
       <w:bookmarkEnd w:id="26"/>
+      <w:proofErr w:type="spellEnd"/>
     </w:p>
     <w:p>
       <w:pPr>
@@ -15871,7 +16857,15 @@
         <w:t xml:space="preserve">Este ataque </w:t>
       </w:r>
       <w:r>
-        <w:t>es uno de los más conocido y extendido. Básicamente consiste en dejar inaccessible para los usuarios un servicio o recurso durante un cierto tiempo.</w:t>
+        <w:t xml:space="preserve">es uno de los más conocido y extendido. Básicamente consiste en dejar </w:t>
+      </w:r>
+      <w:proofErr w:type="spellStart"/>
+      <w:r>
+        <w:t>inaccessible</w:t>
+      </w:r>
+      <w:proofErr w:type="spellEnd"/>
+      <w:r>
+        <w:t xml:space="preserve"> para los usuarios un servicio o recurso durante un cierto tiempo.</w:t>
       </w:r>
     </w:p>
     <w:p>
@@ -16121,11 +17115,19 @@
         </w:rPr>
       </w:pPr>
       <w:bookmarkStart w:id="29" w:name="_Toc532983291"/>
+      <w:proofErr w:type="spellStart"/>
       <w:r>
         <w:rPr>
           <w:lang w:val="es-ES_tradnl"/>
         </w:rPr>
-        <w:t>Ransomware.</w:t>
+        <w:t>Ransomware</w:t>
+      </w:r>
+      <w:proofErr w:type="spellEnd"/>
+      <w:r>
+        <w:rPr>
+          <w:lang w:val="es-ES_tradnl"/>
+        </w:rPr>
+        <w:t>.</w:t>
       </w:r>
       <w:bookmarkEnd w:id="29"/>
     </w:p>
@@ -16162,7 +17164,31 @@
     </w:p>
     <w:p>
       <w:r>
-        <w:t xml:space="preserve">El rescate siempre se exije en bitcoins, ya que es una criptomoneda que </w:t>
+        <w:t xml:space="preserve">El rescate siempre se </w:t>
+      </w:r>
+      <w:proofErr w:type="spellStart"/>
+      <w:r>
+        <w:t>exije</w:t>
+      </w:r>
+      <w:proofErr w:type="spellEnd"/>
+      <w:r>
+        <w:t xml:space="preserve"> en </w:t>
+      </w:r>
+      <w:proofErr w:type="spellStart"/>
+      <w:r>
+        <w:t>bitcoins</w:t>
+      </w:r>
+      <w:proofErr w:type="spellEnd"/>
+      <w:r>
+        <w:t xml:space="preserve">, ya que es una </w:t>
+      </w:r>
+      <w:proofErr w:type="spellStart"/>
+      <w:r>
+        <w:t>criptomoneda</w:t>
+      </w:r>
+      <w:proofErr w:type="spellEnd"/>
+      <w:r>
+        <w:t xml:space="preserve"> que </w:t>
       </w:r>
       <w:r>
         <w:t>hace que sea difícil seguir el</w:t>
@@ -16171,7 +17197,15 @@
         <w:t xml:space="preserve"> rastro </w:t>
       </w:r>
       <w:r>
-        <w:t>de la trasacción llevada a cabo.</w:t>
+        <w:t xml:space="preserve">de la </w:t>
+      </w:r>
+      <w:proofErr w:type="spellStart"/>
+      <w:r>
+        <w:t>trasacción</w:t>
+      </w:r>
+      <w:proofErr w:type="spellEnd"/>
+      <w:r>
+        <w:t xml:space="preserve"> llevada a cabo.</w:t>
       </w:r>
     </w:p>
     <w:p>
@@ -16184,7 +17218,15 @@
         <w:t>A continuación se citan algunas de las diferentes técnicas realizadas para conseguir inf</w:t>
       </w:r>
       <w:r>
-        <w:t>ectar con el malware Ransonware:</w:t>
+        <w:t xml:space="preserve">ectar con el malware </w:t>
+      </w:r>
+      <w:proofErr w:type="spellStart"/>
+      <w:r>
+        <w:t>Ransonware</w:t>
+      </w:r>
+      <w:proofErr w:type="spellEnd"/>
+      <w:r>
+        <w:t>:</w:t>
       </w:r>
     </w:p>
     <w:p>
@@ -16394,9 +17436,19 @@
           <w:i/>
           <w:sz w:val="20"/>
         </w:rPr>
-        <w:t xml:space="preserve"> Ramsonware</w:t>
+        <w:t xml:space="preserve"> </w:t>
+      </w:r>
+      <w:proofErr w:type="spellStart"/>
+      <w:r>
+        <w:rPr>
+          <w:b/>
+          <w:i/>
+          <w:sz w:val="20"/>
+        </w:rPr>
+        <w:t>Ramsonware</w:t>
       </w:r>
       <w:bookmarkEnd w:id="30"/>
+      <w:proofErr w:type="spellEnd"/>
     </w:p>
     <w:p>
       <w:pPr>
@@ -16422,7 +17474,21 @@
         <w:rPr>
           <w:lang w:val="es-ES_tradnl"/>
         </w:rPr>
-        <w:t>Detección de anómalias en la red.</w:t>
+        <w:t xml:space="preserve">Detección de </w:t>
+      </w:r>
+      <w:proofErr w:type="spellStart"/>
+      <w:r>
+        <w:rPr>
+          <w:lang w:val="es-ES_tradnl"/>
+        </w:rPr>
+        <w:t>anómalias</w:t>
+      </w:r>
+      <w:proofErr w:type="spellEnd"/>
+      <w:r>
+        <w:rPr>
+          <w:lang w:val="es-ES_tradnl"/>
+        </w:rPr>
+        <w:t xml:space="preserve"> en la red.</w:t>
       </w:r>
       <w:bookmarkEnd w:id="31"/>
     </w:p>
@@ -16440,7 +17506,15 @@
         <w:t>Debido a que</w:t>
       </w:r>
       <w:r>
-        <w:t xml:space="preserve"> un modelo un incorrecto implica errores en la detección. Pudiendo causar un alto número de falsos positivos ó incluso la no detección de positivos.</w:t>
+        <w:t xml:space="preserve"> un modelo un incorrecto implica errores en la detección. Pudiendo causar un alto número de falsos positivos </w:t>
+      </w:r>
+      <w:proofErr w:type="spellStart"/>
+      <w:r>
+        <w:t>ó</w:t>
+      </w:r>
+      <w:proofErr w:type="spellEnd"/>
+      <w:r>
+        <w:t xml:space="preserve"> incluso la no detección de positivos.</w:t>
       </w:r>
       <w:r>
         <w:t xml:space="preserve"> </w:t>
@@ -16489,7 +17563,15 @@
     </w:p>
     <w:p>
       <w:r>
-        <w:t xml:space="preserve">Los sistemas inteligentes cada vez sirven más de ayuda para dar solución a problemas cotidianos en todos los campos. Por ejemplo, en el mundo de la ciberseguridad son muy importantes para la detección de anomalías. </w:t>
+        <w:t xml:space="preserve">Los sistemas inteligentes cada vez sirven más de ayuda para dar solución a problemas cotidianos en todos los campos. Por ejemplo, en el mundo de la </w:t>
+      </w:r>
+      <w:proofErr w:type="spellStart"/>
+      <w:r>
+        <w:t>ciberseguridad</w:t>
+      </w:r>
+      <w:proofErr w:type="spellEnd"/>
+      <w:r>
+        <w:t xml:space="preserve"> son muy importantes para la detección de anomalías. </w:t>
       </w:r>
       <w:r>
         <w:t xml:space="preserve">Actualmente existen trabajos que hacen uso de redes neuronales para la predicción del tráfico </w:t>
@@ -16539,7 +17621,15 @@
     </w:p>
     <w:p>
       <w:r>
-        <w:t>Estos sistemas contien son formados por neuronas divididas en tres capas</w:t>
+        <w:t xml:space="preserve">Estos sistemas </w:t>
+      </w:r>
+      <w:proofErr w:type="spellStart"/>
+      <w:r>
+        <w:t>contien</w:t>
+      </w:r>
+      <w:proofErr w:type="spellEnd"/>
+      <w:r>
+        <w:t xml:space="preserve"> son formados por neuronas divididas en tres capas</w:t>
       </w:r>
       <w:r>
         <w:t xml:space="preserve"> </w:t>
@@ -16599,7 +17689,23 @@
         </w:numPr>
       </w:pPr>
       <w:r>
-        <w:t>Por úlitmo una tercera capa constituída por los valores de salidas del sistema.</w:t>
+        <w:t xml:space="preserve">Por </w:t>
+      </w:r>
+      <w:proofErr w:type="spellStart"/>
+      <w:r>
+        <w:t>úlitmo</w:t>
+      </w:r>
+      <w:proofErr w:type="spellEnd"/>
+      <w:r>
+        <w:t xml:space="preserve"> una tercera capa </w:t>
+      </w:r>
+      <w:proofErr w:type="spellStart"/>
+      <w:r>
+        <w:t>constituída</w:t>
+      </w:r>
+      <w:proofErr w:type="spellEnd"/>
+      <w:r>
+        <w:t xml:space="preserve"> por los valores de salidas del sistema.</w:t>
       </w:r>
     </w:p>
     <w:p>
@@ -16806,6 +17912,7 @@
         </w:rPr>
       </w:pPr>
       <w:bookmarkStart w:id="34" w:name="_Toc532983294"/>
+      <w:proofErr w:type="gramStart"/>
       <w:r>
         <w:t>R&amp;S®PACE 2</w:t>
       </w:r>
@@ -16816,6 +17923,7 @@
         <w:t>.</w:t>
       </w:r>
       <w:bookmarkEnd w:id="34"/>
+      <w:proofErr w:type="gramEnd"/>
     </w:p>
     <w:p>
       <w:r>
@@ -16848,8 +17956,13 @@
           <w:numId w:val="7"/>
         </w:numPr>
       </w:pPr>
-      <w:r>
-        <w:t>Inpección profunda de paquetes.</w:t>
+      <w:proofErr w:type="spellStart"/>
+      <w:r>
+        <w:t>Inpección</w:t>
+      </w:r>
+      <w:proofErr w:type="spellEnd"/>
+      <w:r>
+        <w:t xml:space="preserve"> profunda de paquetes.</w:t>
       </w:r>
     </w:p>
     <w:p>
@@ -17095,7 +18208,25 @@
           <w:i/>
           <w:sz w:val="20"/>
         </w:rPr>
-        <w:t xml:space="preserve"> Diferentas etapas de procesamiento de un paquete en la librería R&amp;S®PACE 2 </w:t>
+        <w:t xml:space="preserve"> </w:t>
+      </w:r>
+      <w:proofErr w:type="spellStart"/>
+      <w:r>
+        <w:rPr>
+          <w:b/>
+          <w:i/>
+          <w:sz w:val="20"/>
+        </w:rPr>
+        <w:t>Diferentas</w:t>
+      </w:r>
+      <w:proofErr w:type="spellEnd"/>
+      <w:r>
+        <w:rPr>
+          <w:b/>
+          <w:i/>
+          <w:sz w:val="20"/>
+        </w:rPr>
+        <w:t xml:space="preserve"> etapas de procesamiento de un paquete en la librería R&amp;S®PACE 2 </w:t>
       </w:r>
       <w:r>
         <w:rPr>
@@ -17183,8 +18314,21 @@
       </w:pPr>
       <w:bookmarkStart w:id="36" w:name="_Toc532983295"/>
       <w:r>
-        <w:t>Firewall de nivel de aplicación</w:t>
-      </w:r>
+        <w:t xml:space="preserve">Firewall de </w:t>
+      </w:r>
+      <w:proofErr w:type="spellStart"/>
+      <w:r>
+        <w:t>nivel</w:t>
+      </w:r>
+      <w:proofErr w:type="spellEnd"/>
+      <w:r>
+        <w:t xml:space="preserve"> de </w:t>
+      </w:r>
+      <w:proofErr w:type="spellStart"/>
+      <w:r>
+        <w:t>aplicación</w:t>
+      </w:r>
+      <w:proofErr w:type="spellEnd"/>
       <w:r>
         <w:rPr>
           <w:lang w:val="es-ES_tradnl"/>
@@ -17195,7 +18339,15 @@
     </w:p>
     <w:p>
       <w:r>
-        <w:t xml:space="preserve">Los firewall han evolucionado mucho en los últimos años y ya son capaces de actuar en la capa de aplicación del modelo OSI. Este tipo de firewall evalúa la capa de aplicación en los paquetes antes de permitir una conexión, también realiza un seguimiento de las conexiones así como la secuencia, con lo cual se consigue permitir tener un buen control de las conexiones e imponer un empedimento a las aplicaciones no deseadas. </w:t>
+        <w:t xml:space="preserve">Los firewall han evolucionado mucho en los últimos años y ya son capaces de actuar en la capa de aplicación del modelo OSI. Este tipo de firewall evalúa la capa de aplicación en los paquetes antes de permitir una conexión, también realiza un seguimiento de las conexiones así como la secuencia, con lo cual se consigue permitir tener un buen control de las conexiones e imponer un </w:t>
+      </w:r>
+      <w:proofErr w:type="spellStart"/>
+      <w:r>
+        <w:t>empedimento</w:t>
+      </w:r>
+      <w:proofErr w:type="spellEnd"/>
+      <w:r>
+        <w:t xml:space="preserve"> a las aplicaciones no deseadas. </w:t>
       </w:r>
     </w:p>
     <w:p>
@@ -17205,7 +18357,15 @@
     </w:p>
     <w:p>
       <w:r>
-        <w:t>También existe una variante de estos cortafuegos, denominados como firewall DPI. Estos son los más sofisticados. Pueden llegar a filtrar tipos de archivos específicos como XML ó SOAP.</w:t>
+        <w:t xml:space="preserve">También existe una variante de estos cortafuegos, denominados como firewall DPI. Estos son los más sofisticados. Pueden llegar a filtrar tipos de archivos específicos como XML </w:t>
+      </w:r>
+      <w:proofErr w:type="spellStart"/>
+      <w:r>
+        <w:t>ó</w:t>
+      </w:r>
+      <w:proofErr w:type="spellEnd"/>
+      <w:r>
+        <w:t xml:space="preserve"> SOAP.</w:t>
       </w:r>
       <w:r>
         <w:fldChar w:fldCharType="begin" w:fldLock="1"/>
@@ -17253,8 +18413,13 @@
       </w:r>
     </w:p>
     <w:p>
-      <w:r>
-        <w:t>ConfigServer Security Firewall (CSF)</w:t>
+      <w:proofErr w:type="spellStart"/>
+      <w:r>
+        <w:t>ConfigServer</w:t>
+      </w:r>
+      <w:proofErr w:type="spellEnd"/>
+      <w:r>
+        <w:t xml:space="preserve"> Security Firewall (CSF)</w:t>
       </w:r>
       <w:r>
         <w:t xml:space="preserve"> sería un ejemplo de firewall de nivel de aplicación.</w:t>
@@ -17443,6 +18608,7 @@
         </w:rPr>
       </w:pPr>
       <w:bookmarkStart w:id="38" w:name="_Toc532983296"/>
+      <w:proofErr w:type="gramStart"/>
       <w:r>
         <w:t>IDS/IPS</w:t>
       </w:r>
@@ -17453,6 +18619,7 @@
         <w:t>.</w:t>
       </w:r>
       <w:bookmarkEnd w:id="38"/>
+      <w:proofErr w:type="gramEnd"/>
     </w:p>
     <w:p>
       <w:r>
@@ -17537,7 +18704,15 @@
         </w:numPr>
       </w:pPr>
       <w:r>
-        <w:t>Realizan comparaciones de ataques con una base de datos de reglas ó firmas.</w:t>
+        <w:t xml:space="preserve">Realizan comparaciones de ataques con una base de datos de reglas </w:t>
+      </w:r>
+      <w:proofErr w:type="spellStart"/>
+      <w:r>
+        <w:t>ó</w:t>
+      </w:r>
+      <w:proofErr w:type="spellEnd"/>
+      <w:r>
+        <w:t xml:space="preserve"> firmas.</w:t>
       </w:r>
     </w:p>
     <w:p>
@@ -17561,7 +18736,15 @@
         </w:numPr>
       </w:pPr>
       <w:r>
-        <w:t>Generación de logs.</w:t>
+        <w:t xml:space="preserve">Generación de </w:t>
+      </w:r>
+      <w:proofErr w:type="spellStart"/>
+      <w:r>
+        <w:t>logs</w:t>
+      </w:r>
+      <w:proofErr w:type="spellEnd"/>
+      <w:r>
+        <w:t>.</w:t>
       </w:r>
     </w:p>
     <w:p>
@@ -17615,7 +18798,15 @@
         </w:numPr>
       </w:pPr>
       <w:r>
-        <w:t>Generación de logs.</w:t>
+        <w:t xml:space="preserve">Generación de </w:t>
+      </w:r>
+      <w:proofErr w:type="spellStart"/>
+      <w:r>
+        <w:t>logs</w:t>
+      </w:r>
+      <w:proofErr w:type="spellEnd"/>
+      <w:r>
+        <w:t>.</w:t>
       </w:r>
     </w:p>
     <w:p>
@@ -17807,8 +18998,21 @@
       <w:pPr>
         <w:jc w:val="left"/>
       </w:pPr>
-      <w:r>
-        <w:t>Snort es un ejemplo claro de IDS que podemos encontrar en la actulidad. Tiene un motor de búsqueda y su metodología es basada en el análisis de firmas</w:t>
+      <w:proofErr w:type="spellStart"/>
+      <w:r>
+        <w:t>Snort</w:t>
+      </w:r>
+      <w:proofErr w:type="spellEnd"/>
+      <w:r>
+        <w:t xml:space="preserve"> es un ejemplo claro de IDS que podemos encontrar en la </w:t>
+      </w:r>
+      <w:proofErr w:type="spellStart"/>
+      <w:r>
+        <w:t>actulidad</w:t>
+      </w:r>
+      <w:proofErr w:type="spellEnd"/>
+      <w:r>
+        <w:t>. Tiene un motor de búsqueda y su metodología es basada en el análisis de firmas</w:t>
       </w:r>
       <w:r>
         <w:t>. Inspecciona el tráfico de red y permite la generación de alarmas.</w:t>
@@ -18011,20 +19215,43 @@
           <w:i/>
           <w:sz w:val="20"/>
         </w:rPr>
-        <w:t xml:space="preserve"> Logo de Snort</w:t>
+        <w:t xml:space="preserve"> Logo de </w:t>
+      </w:r>
+      <w:proofErr w:type="spellStart"/>
+      <w:r>
+        <w:rPr>
+          <w:b/>
+          <w:i/>
+          <w:sz w:val="20"/>
+        </w:rPr>
+        <w:t>Snort</w:t>
       </w:r>
       <w:bookmarkEnd w:id="40"/>
+      <w:proofErr w:type="spellEnd"/>
     </w:p>
     <w:p>
       <w:pPr>
         <w:jc w:val="left"/>
       </w:pPr>
-      <w:r>
-        <w:t xml:space="preserve">Snort funciona bajo licencia GPL, es decir, se trata de software libre. Contiene la característica de ser </w:t>
+      <w:proofErr w:type="spellStart"/>
+      <w:r>
+        <w:t>Snort</w:t>
+      </w:r>
+      <w:proofErr w:type="spellEnd"/>
+      <w:r>
+        <w:t xml:space="preserve"> funciona bajo licencia GPL, es decir, se trata de software libre. Contiene la característica de ser </w:t>
       </w:r>
       <w:r>
         <w:lastRenderedPageBreak/>
-        <w:t>multiplataforma, puesto que es posible ser ejecutado en Windows y UNIX/Linux. Así mismo, Snort lleva por defecto</w:t>
+        <w:t xml:space="preserve">multiplataforma, puesto que es posible ser ejecutado en Windows y UNIX/Linux. Así mismo, </w:t>
+      </w:r>
+      <w:proofErr w:type="spellStart"/>
+      <w:r>
+        <w:t>Snort</w:t>
+      </w:r>
+      <w:proofErr w:type="spellEnd"/>
+      <w:r>
+        <w:t xml:space="preserve"> lleva por defecto</w:t>
       </w:r>
       <w:r>
         <w:t xml:space="preserve"> tanto</w:t>
@@ -18056,9 +19283,20 @@
         </w:rPr>
       </w:pPr>
       <w:bookmarkStart w:id="41" w:name="_Toc532983297"/>
-      <w:r>
-        <w:t>Análisis y conclusiones</w:t>
-      </w:r>
+      <w:proofErr w:type="spellStart"/>
+      <w:proofErr w:type="gramStart"/>
+      <w:r>
+        <w:t>Análisis</w:t>
+      </w:r>
+      <w:proofErr w:type="spellEnd"/>
+      <w:r>
+        <w:t xml:space="preserve"> y </w:t>
+      </w:r>
+      <w:proofErr w:type="spellStart"/>
+      <w:r>
+        <w:t>conclusiones</w:t>
+      </w:r>
+      <w:proofErr w:type="spellEnd"/>
       <w:r>
         <w:rPr>
           <w:lang w:val="es-ES_tradnl"/>
@@ -18066,6 +19304,7 @@
         <w:t>.</w:t>
       </w:r>
       <w:bookmarkEnd w:id="41"/>
+      <w:proofErr w:type="gramEnd"/>
     </w:p>
     <w:p>
       <w:r>
@@ -18075,7 +19314,15 @@
         <w:t xml:space="preserve"> los datos obtenidos por</w:t>
       </w:r>
       <w:r>
-        <w:t xml:space="preserve"> CVE Details </w:t>
+        <w:t xml:space="preserve"> CVE </w:t>
+      </w:r>
+      <w:proofErr w:type="spellStart"/>
+      <w:r>
+        <w:t>Details</w:t>
+      </w:r>
+      <w:proofErr w:type="spellEnd"/>
+      <w:r>
+        <w:t xml:space="preserve"> </w:t>
       </w:r>
       <w:r>
         <w:fldChar w:fldCharType="begin" w:fldLock="1"/>
@@ -18107,19 +19354,40 @@
         <w:t xml:space="preserve"> pequeña</w:t>
       </w:r>
       <w:r>
-        <w:t xml:space="preserve"> minoría de vulnerabilidades en el año actual a la redacción del presente documento (2018) respecto al año 2017, aún sigue existiendo bastan</w:t>
+        <w:t xml:space="preserve"> minoría de vulnerabilidades en el año actual a la redacción del presente documento (2018) respecto al año 2017, aún sigue existiendo </w:t>
+      </w:r>
+      <w:proofErr w:type="gramStart"/>
+      <w:r>
+        <w:t>bastan</w:t>
       </w:r>
       <w:r>
         <w:t>tes</w:t>
       </w:r>
-      <w:r>
-        <w:t xml:space="preserve">. Esto se debe al gran aunmento de los diferentes dispositivos y tecnologías </w:t>
+      <w:proofErr w:type="gramEnd"/>
+      <w:r>
+        <w:t xml:space="preserve">. Esto se debe al gran </w:t>
+      </w:r>
+      <w:proofErr w:type="spellStart"/>
+      <w:r>
+        <w:t>aunmento</w:t>
+      </w:r>
+      <w:proofErr w:type="spellEnd"/>
+      <w:r>
+        <w:t xml:space="preserve"> de los diferentes dispositivos y tecnologías </w:t>
       </w:r>
       <w:r>
         <w:t>existentes en el mercado actual, l</w:t>
       </w:r>
       <w:r>
-        <w:t>os cuales hacen que sea de mayor envergadura el abánico de opciones para la localización y clasificación de nuevas vulnerabilidades.</w:t>
+        <w:t xml:space="preserve">os cuales hacen que sea de mayor envergadura el </w:t>
+      </w:r>
+      <w:proofErr w:type="spellStart"/>
+      <w:r>
+        <w:t>abánico</w:t>
+      </w:r>
+      <w:proofErr w:type="spellEnd"/>
+      <w:r>
+        <w:t xml:space="preserve"> de opciones para la localización y clasificación de nuevas vulnerabilidades.</w:t>
       </w:r>
     </w:p>
     <w:p>
@@ -18312,7 +19580,15 @@
         <w:t xml:space="preserve">Según </w:t>
       </w:r>
       <w:r>
-        <w:t xml:space="preserve">CVE Details </w:t>
+        <w:t xml:space="preserve">CVE </w:t>
+      </w:r>
+      <w:proofErr w:type="spellStart"/>
+      <w:r>
+        <w:t>Details</w:t>
+      </w:r>
+      <w:proofErr w:type="spellEnd"/>
+      <w:r>
+        <w:t xml:space="preserve"> </w:t>
       </w:r>
       <w:r>
         <w:fldChar w:fldCharType="begin" w:fldLock="1"/>
@@ -18333,7 +19609,23 @@
         <w:fldChar w:fldCharType="end"/>
       </w:r>
       <w:r>
-        <w:t xml:space="preserve"> existen 13 tipos de vulnerabilidades, donde lás más comunes son las de denegaciones de servicios ó la ejecución de código malicioso.</w:t>
+        <w:t xml:space="preserve"> existen 13 tipos de vulnerabilidades, donde </w:t>
+      </w:r>
+      <w:proofErr w:type="spellStart"/>
+      <w:r>
+        <w:t>lás</w:t>
+      </w:r>
+      <w:proofErr w:type="spellEnd"/>
+      <w:r>
+        <w:t xml:space="preserve"> más comunes son las de denegaciones de servicios </w:t>
+      </w:r>
+      <w:proofErr w:type="spellStart"/>
+      <w:r>
+        <w:t>ó</w:t>
+      </w:r>
+      <w:proofErr w:type="spellEnd"/>
+      <w:r>
+        <w:t xml:space="preserve"> la ejecución de código malicioso.</w:t>
       </w:r>
     </w:p>
     <w:p>
@@ -18578,7 +19870,15 @@
         <w:t>Después de la documentación y  análisis de diferentes librerías de software para la detección de aplicaciones en tráfico de red</w:t>
       </w:r>
       <w:r>
-        <w:t xml:space="preserve">. Se puede garantizar que nDPI puede ser la mejor opción. Existe un artículo </w:t>
+        <w:t xml:space="preserve">. Se puede garantizar que </w:t>
+      </w:r>
+      <w:proofErr w:type="spellStart"/>
+      <w:r>
+        <w:t>nDPI</w:t>
+      </w:r>
+      <w:proofErr w:type="spellEnd"/>
+      <w:r>
+        <w:t xml:space="preserve"> puede ser la mejor opción. Existe un artículo </w:t>
       </w:r>
       <w:r>
         <w:fldChar w:fldCharType="begin" w:fldLock="1"/>
@@ -18599,20 +19899,60 @@
         <w:fldChar w:fldCharType="end"/>
       </w:r>
       <w:r>
-        <w:t xml:space="preserve"> donde se discuten las diferentes librerías existentes y se puede observar como nDPI resulta ser la mejor, puesto que es una librería de software libre y aún que a priori no es la librería que más aplicaciones puede detectar, se puede configurar como se desee para poder identificar protocolos y aplicaciones nuevas.</w:t>
-      </w:r>
-    </w:p>
-    <w:p>
-      <w:r>
-        <w:t>Existe una librería comercial llamada PACE que detecta numerosas aplicaciones. Tanto nDPI como PACE se basan en una antigua librería llamada OpenDPI.</w:t>
-      </w:r>
-    </w:p>
-    <w:p>
-      <w:r>
-        <w:t>Es cierto que en sus orígenes nDPI tenía números falsos positivos</w:t>
-      </w:r>
-      <w:r>
-        <w:t>, pero tanto en las actualizaciones como en el desarrollo nuevas versiones esta eficencia ha sido mejorada considerablemente.</w:t>
+        <w:t xml:space="preserve"> donde se discuten las diferentes librerías existentes y se puede observar como </w:t>
+      </w:r>
+      <w:proofErr w:type="spellStart"/>
+      <w:r>
+        <w:t>nDPI</w:t>
+      </w:r>
+      <w:proofErr w:type="spellEnd"/>
+      <w:r>
+        <w:t xml:space="preserve"> resulta ser la mejor, puesto que es una librería de software libre y aún que a priori no es la librería que más aplicaciones puede detectar, se puede configurar como se desee para poder identificar protocolos y aplicaciones nuevas.</w:t>
+      </w:r>
+    </w:p>
+    <w:p>
+      <w:r>
+        <w:t xml:space="preserve">Existe una librería comercial llamada PACE que detecta numerosas aplicaciones. Tanto </w:t>
+      </w:r>
+      <w:proofErr w:type="spellStart"/>
+      <w:r>
+        <w:t>nDPI</w:t>
+      </w:r>
+      <w:proofErr w:type="spellEnd"/>
+      <w:r>
+        <w:t xml:space="preserve"> como PACE se basan en una antigua librería llamada </w:t>
+      </w:r>
+      <w:proofErr w:type="spellStart"/>
+      <w:r>
+        <w:t>OpenDPI</w:t>
+      </w:r>
+      <w:proofErr w:type="spellEnd"/>
+      <w:r>
+        <w:t>.</w:t>
+      </w:r>
+    </w:p>
+    <w:p>
+      <w:r>
+        <w:t xml:space="preserve">Es cierto que en sus orígenes </w:t>
+      </w:r>
+      <w:proofErr w:type="spellStart"/>
+      <w:r>
+        <w:t>nDPI</w:t>
+      </w:r>
+      <w:proofErr w:type="spellEnd"/>
+      <w:r>
+        <w:t xml:space="preserve"> tenía números falsos positivos</w:t>
+      </w:r>
+      <w:r>
+        <w:t xml:space="preserve">, pero tanto en las actualizaciones como en el desarrollo nuevas versiones esta </w:t>
+      </w:r>
+      <w:proofErr w:type="spellStart"/>
+      <w:r>
+        <w:t>eficencia</w:t>
+      </w:r>
+      <w:proofErr w:type="spellEnd"/>
+      <w:r>
+        <w:t xml:space="preserve"> ha sido mejorada considerablemente.</w:t>
       </w:r>
     </w:p>
     <w:p>
@@ -18690,8 +20030,13 @@
               <w:jc w:val="center"/>
               <w:cnfStyle w:val="100000000000" w:firstRow="1" w:lastRow="0" w:firstColumn="0" w:lastColumn="0" w:oddVBand="0" w:evenVBand="0" w:oddHBand="0" w:evenHBand="0" w:firstRowFirstColumn="0" w:firstRowLastColumn="0" w:lastRowFirstColumn="0" w:lastRowLastColumn="0"/>
             </w:pPr>
-            <w:r>
-              <w:t>Sofware Libre</w:t>
+            <w:proofErr w:type="spellStart"/>
+            <w:r>
+              <w:t>Sofware</w:t>
+            </w:r>
+            <w:proofErr w:type="spellEnd"/>
+            <w:r>
+              <w:t xml:space="preserve"> Libre</w:t>
             </w:r>
           </w:p>
         </w:tc>
@@ -18771,9 +20116,11 @@
             <w:pPr>
               <w:jc w:val="center"/>
             </w:pPr>
+            <w:proofErr w:type="spellStart"/>
             <w:r>
               <w:t>nDPI</w:t>
             </w:r>
+            <w:proofErr w:type="spellEnd"/>
           </w:p>
         </w:tc>
         <w:tc>
@@ -18870,7 +20217,15 @@
               <w:cnfStyle w:val="000000100000" w:firstRow="0" w:lastRow="0" w:firstColumn="0" w:lastColumn="0" w:oddVBand="0" w:evenVBand="0" w:oddHBand="1" w:evenHBand="0" w:firstRowFirstColumn="0" w:firstRowLastColumn="0" w:lastRowFirstColumn="0" w:lastRowLastColumn="0"/>
             </w:pPr>
             <w:r>
-              <w:t>(May 2009)</w:t>
+              <w:t>(</w:t>
+            </w:r>
+            <w:proofErr w:type="spellStart"/>
+            <w:r>
+              <w:t>May</w:t>
+            </w:r>
+            <w:proofErr w:type="spellEnd"/>
+            <w:r>
+              <w:t xml:space="preserve"> 2009)</w:t>
             </w:r>
           </w:p>
         </w:tc>
@@ -19159,9 +20514,11 @@
               <w:jc w:val="center"/>
               <w:cnfStyle w:val="100000000000" w:firstRow="1" w:lastRow="0" w:firstColumn="0" w:lastColumn="0" w:oddVBand="0" w:evenVBand="0" w:oddHBand="0" w:evenHBand="0" w:firstRowFirstColumn="0" w:firstRowLastColumn="0" w:lastRowFirstColumn="0" w:lastRowLastColumn="0"/>
             </w:pPr>
+            <w:proofErr w:type="spellStart"/>
             <w:r>
               <w:t>stateful</w:t>
             </w:r>
+            <w:proofErr w:type="spellEnd"/>
           </w:p>
         </w:tc>
         <w:tc>
@@ -19453,8 +20810,13 @@
               <w:jc w:val="center"/>
             </w:pPr>
             <w:r>
-              <w:t>Eventos y logs</w:t>
-            </w:r>
+              <w:t xml:space="preserve">Eventos y </w:t>
+            </w:r>
+            <w:proofErr w:type="spellStart"/>
+            <w:r>
+              <w:t>logs</w:t>
+            </w:r>
+            <w:proofErr w:type="spellEnd"/>
           </w:p>
         </w:tc>
         <w:tc>
@@ -19609,7 +20971,31 @@
     </w:p>
     <w:p>
       <w:r>
-        <w:t>Tanto Snort como Suricata pueden implementarse para ser sitemas de prevención de intrusos (IPS) y poder cortar ataques en tiempo real.</w:t>
+        <w:t xml:space="preserve">Tanto </w:t>
+      </w:r>
+      <w:proofErr w:type="spellStart"/>
+      <w:r>
+        <w:t>Snort</w:t>
+      </w:r>
+      <w:proofErr w:type="spellEnd"/>
+      <w:r>
+        <w:t xml:space="preserve"> como </w:t>
+      </w:r>
+      <w:proofErr w:type="spellStart"/>
+      <w:r>
+        <w:t>Suricata</w:t>
+      </w:r>
+      <w:proofErr w:type="spellEnd"/>
+      <w:r>
+        <w:t xml:space="preserve"> pueden implementarse para ser </w:t>
+      </w:r>
+      <w:proofErr w:type="spellStart"/>
+      <w:r>
+        <w:t>sitemas</w:t>
+      </w:r>
+      <w:proofErr w:type="spellEnd"/>
+      <w:r>
+        <w:t xml:space="preserve"> de prevención de intrusos (IPS) y poder cortar ataques en tiempo real.</w:t>
       </w:r>
     </w:p>
     <w:p>
@@ -19688,8 +21074,13 @@
               <w:jc w:val="center"/>
               <w:cnfStyle w:val="100000000000" w:firstRow="1" w:lastRow="0" w:firstColumn="0" w:lastColumn="0" w:oddVBand="0" w:evenVBand="0" w:oddHBand="0" w:evenHBand="0" w:firstRowFirstColumn="0" w:firstRowLastColumn="0" w:lastRowFirstColumn="0" w:lastRowLastColumn="0"/>
             </w:pPr>
-            <w:r>
-              <w:t>Sofware libre</w:t>
+            <w:proofErr w:type="spellStart"/>
+            <w:r>
+              <w:t>Sofware</w:t>
+            </w:r>
+            <w:proofErr w:type="spellEnd"/>
+            <w:r>
+              <w:t xml:space="preserve"> libre</w:t>
             </w:r>
           </w:p>
         </w:tc>
@@ -19744,9 +21135,11 @@
               <w:jc w:val="center"/>
               <w:cnfStyle w:val="100000000000" w:firstRow="1" w:lastRow="0" w:firstColumn="0" w:lastColumn="0" w:oddVBand="0" w:evenVBand="0" w:oddHBand="0" w:evenHBand="0" w:firstRowFirstColumn="0" w:firstRowLastColumn="0" w:lastRowFirstColumn="0" w:lastRowLastColumn="0"/>
             </w:pPr>
+            <w:proofErr w:type="spellStart"/>
             <w:r>
               <w:t>Multihilo</w:t>
             </w:r>
+            <w:proofErr w:type="spellEnd"/>
           </w:p>
         </w:tc>
       </w:tr>
@@ -19764,9 +21157,11 @@
             <w:pPr>
               <w:jc w:val="center"/>
             </w:pPr>
+            <w:proofErr w:type="spellStart"/>
             <w:r>
               <w:t>Snort</w:t>
             </w:r>
+            <w:proofErr w:type="spellEnd"/>
           </w:p>
         </w:tc>
         <w:tc>
@@ -19867,9 +21262,11 @@
             <w:pPr>
               <w:jc w:val="center"/>
             </w:pPr>
+            <w:proofErr w:type="spellStart"/>
             <w:r>
               <w:t>Suricata</w:t>
             </w:r>
+            <w:proofErr w:type="spellEnd"/>
           </w:p>
         </w:tc>
         <w:tc>
@@ -20212,6 +21609,7 @@
                                 <w:color w:val="A6A6A6" w:themeColor="background1" w:themeShade="A6"/>
                               </w:rPr>
                             </w:pPr>
+                            <w:proofErr w:type="spellStart"/>
                             <w:r>
                               <w:rPr>
                                 <w:rStyle w:val="nfasissutil"/>
@@ -20219,7 +21617,797 @@
                                 <w:iCs w:val="0"/>
                                 <w:color w:val="A6A6A6" w:themeColor="background1" w:themeShade="A6"/>
                               </w:rPr>
-                              <w:t xml:space="preserve">You see, wire telegraph is a kind of a very, very long cat. You pull his tail in New York and his head is meowing in Los Angeles. Do you understand this? And radio operates exactly the same way: you send signals here, they receive them there. The only difference is that there is no cat. </w:t>
+                              <w:t>You</w:t>
+                            </w:r>
+                            <w:proofErr w:type="spellEnd"/>
+                            <w:r>
+                              <w:rPr>
+                                <w:rStyle w:val="nfasissutil"/>
+                                <w:i w:val="0"/>
+                                <w:iCs w:val="0"/>
+                                <w:color w:val="A6A6A6" w:themeColor="background1" w:themeShade="A6"/>
+                              </w:rPr>
+                              <w:t xml:space="preserve"> </w:t>
+                            </w:r>
+                            <w:proofErr w:type="spellStart"/>
+                            <w:r>
+                              <w:rPr>
+                                <w:rStyle w:val="nfasissutil"/>
+                                <w:i w:val="0"/>
+                                <w:iCs w:val="0"/>
+                                <w:color w:val="A6A6A6" w:themeColor="background1" w:themeShade="A6"/>
+                              </w:rPr>
+                              <w:t>see</w:t>
+                            </w:r>
+                            <w:proofErr w:type="spellEnd"/>
+                            <w:r>
+                              <w:rPr>
+                                <w:rStyle w:val="nfasissutil"/>
+                                <w:i w:val="0"/>
+                                <w:iCs w:val="0"/>
+                                <w:color w:val="A6A6A6" w:themeColor="background1" w:themeShade="A6"/>
+                              </w:rPr>
+                              <w:t xml:space="preserve">, </w:t>
+                            </w:r>
+                            <w:proofErr w:type="spellStart"/>
+                            <w:r>
+                              <w:rPr>
+                                <w:rStyle w:val="nfasissutil"/>
+                                <w:i w:val="0"/>
+                                <w:iCs w:val="0"/>
+                                <w:color w:val="A6A6A6" w:themeColor="background1" w:themeShade="A6"/>
+                              </w:rPr>
+                              <w:t>wire</w:t>
+                            </w:r>
+                            <w:proofErr w:type="spellEnd"/>
+                            <w:r>
+                              <w:rPr>
+                                <w:rStyle w:val="nfasissutil"/>
+                                <w:i w:val="0"/>
+                                <w:iCs w:val="0"/>
+                                <w:color w:val="A6A6A6" w:themeColor="background1" w:themeShade="A6"/>
+                              </w:rPr>
+                              <w:t xml:space="preserve"> </w:t>
+                            </w:r>
+                            <w:proofErr w:type="spellStart"/>
+                            <w:r>
+                              <w:rPr>
+                                <w:rStyle w:val="nfasissutil"/>
+                                <w:i w:val="0"/>
+                                <w:iCs w:val="0"/>
+                                <w:color w:val="A6A6A6" w:themeColor="background1" w:themeShade="A6"/>
+                              </w:rPr>
+                              <w:t>telegraph</w:t>
+                            </w:r>
+                            <w:proofErr w:type="spellEnd"/>
+                            <w:r>
+                              <w:rPr>
+                                <w:rStyle w:val="nfasissutil"/>
+                                <w:i w:val="0"/>
+                                <w:iCs w:val="0"/>
+                                <w:color w:val="A6A6A6" w:themeColor="background1" w:themeShade="A6"/>
+                              </w:rPr>
+                              <w:t xml:space="preserve"> </w:t>
+                            </w:r>
+                            <w:proofErr w:type="spellStart"/>
+                            <w:r>
+                              <w:rPr>
+                                <w:rStyle w:val="nfasissutil"/>
+                                <w:i w:val="0"/>
+                                <w:iCs w:val="0"/>
+                                <w:color w:val="A6A6A6" w:themeColor="background1" w:themeShade="A6"/>
+                              </w:rPr>
+                              <w:t>is</w:t>
+                            </w:r>
+                            <w:proofErr w:type="spellEnd"/>
+                            <w:r>
+                              <w:rPr>
+                                <w:rStyle w:val="nfasissutil"/>
+                                <w:i w:val="0"/>
+                                <w:iCs w:val="0"/>
+                                <w:color w:val="A6A6A6" w:themeColor="background1" w:themeShade="A6"/>
+                              </w:rPr>
+                              <w:t xml:space="preserve"> a </w:t>
+                            </w:r>
+                            <w:proofErr w:type="spellStart"/>
+                            <w:r>
+                              <w:rPr>
+                                <w:rStyle w:val="nfasissutil"/>
+                                <w:i w:val="0"/>
+                                <w:iCs w:val="0"/>
+                                <w:color w:val="A6A6A6" w:themeColor="background1" w:themeShade="A6"/>
+                              </w:rPr>
+                              <w:t>kind</w:t>
+                            </w:r>
+                            <w:proofErr w:type="spellEnd"/>
+                            <w:r>
+                              <w:rPr>
+                                <w:rStyle w:val="nfasissutil"/>
+                                <w:i w:val="0"/>
+                                <w:iCs w:val="0"/>
+                                <w:color w:val="A6A6A6" w:themeColor="background1" w:themeShade="A6"/>
+                              </w:rPr>
+                              <w:t xml:space="preserve"> of a </w:t>
+                            </w:r>
+                            <w:proofErr w:type="spellStart"/>
+                            <w:r>
+                              <w:rPr>
+                                <w:rStyle w:val="nfasissutil"/>
+                                <w:i w:val="0"/>
+                                <w:iCs w:val="0"/>
+                                <w:color w:val="A6A6A6" w:themeColor="background1" w:themeShade="A6"/>
+                              </w:rPr>
+                              <w:t>very</w:t>
+                            </w:r>
+                            <w:proofErr w:type="spellEnd"/>
+                            <w:r>
+                              <w:rPr>
+                                <w:rStyle w:val="nfasissutil"/>
+                                <w:i w:val="0"/>
+                                <w:iCs w:val="0"/>
+                                <w:color w:val="A6A6A6" w:themeColor="background1" w:themeShade="A6"/>
+                              </w:rPr>
+                              <w:t xml:space="preserve">, </w:t>
+                            </w:r>
+                            <w:proofErr w:type="spellStart"/>
+                            <w:r>
+                              <w:rPr>
+                                <w:rStyle w:val="nfasissutil"/>
+                                <w:i w:val="0"/>
+                                <w:iCs w:val="0"/>
+                                <w:color w:val="A6A6A6" w:themeColor="background1" w:themeShade="A6"/>
+                              </w:rPr>
+                              <w:t>very</w:t>
+                            </w:r>
+                            <w:proofErr w:type="spellEnd"/>
+                            <w:r>
+                              <w:rPr>
+                                <w:rStyle w:val="nfasissutil"/>
+                                <w:i w:val="0"/>
+                                <w:iCs w:val="0"/>
+                                <w:color w:val="A6A6A6" w:themeColor="background1" w:themeShade="A6"/>
+                              </w:rPr>
+                              <w:t xml:space="preserve"> </w:t>
+                            </w:r>
+                            <w:proofErr w:type="spellStart"/>
+                            <w:r>
+                              <w:rPr>
+                                <w:rStyle w:val="nfasissutil"/>
+                                <w:i w:val="0"/>
+                                <w:iCs w:val="0"/>
+                                <w:color w:val="A6A6A6" w:themeColor="background1" w:themeShade="A6"/>
+                              </w:rPr>
+                              <w:t>long</w:t>
+                            </w:r>
+                            <w:proofErr w:type="spellEnd"/>
+                            <w:r>
+                              <w:rPr>
+                                <w:rStyle w:val="nfasissutil"/>
+                                <w:i w:val="0"/>
+                                <w:iCs w:val="0"/>
+                                <w:color w:val="A6A6A6" w:themeColor="background1" w:themeShade="A6"/>
+                              </w:rPr>
+                              <w:t xml:space="preserve"> cat. </w:t>
+                            </w:r>
+                            <w:proofErr w:type="spellStart"/>
+                            <w:r>
+                              <w:rPr>
+                                <w:rStyle w:val="nfasissutil"/>
+                                <w:i w:val="0"/>
+                                <w:iCs w:val="0"/>
+                                <w:color w:val="A6A6A6" w:themeColor="background1" w:themeShade="A6"/>
+                              </w:rPr>
+                              <w:t>You</w:t>
+                            </w:r>
+                            <w:proofErr w:type="spellEnd"/>
+                            <w:r>
+                              <w:rPr>
+                                <w:rStyle w:val="nfasissutil"/>
+                                <w:i w:val="0"/>
+                                <w:iCs w:val="0"/>
+                                <w:color w:val="A6A6A6" w:themeColor="background1" w:themeShade="A6"/>
+                              </w:rPr>
+                              <w:t xml:space="preserve"> </w:t>
+                            </w:r>
+                            <w:proofErr w:type="spellStart"/>
+                            <w:r>
+                              <w:rPr>
+                                <w:rStyle w:val="nfasissutil"/>
+                                <w:i w:val="0"/>
+                                <w:iCs w:val="0"/>
+                                <w:color w:val="A6A6A6" w:themeColor="background1" w:themeShade="A6"/>
+                              </w:rPr>
+                              <w:t>pull</w:t>
+                            </w:r>
+                            <w:proofErr w:type="spellEnd"/>
+                            <w:r>
+                              <w:rPr>
+                                <w:rStyle w:val="nfasissutil"/>
+                                <w:i w:val="0"/>
+                                <w:iCs w:val="0"/>
+                                <w:color w:val="A6A6A6" w:themeColor="background1" w:themeShade="A6"/>
+                              </w:rPr>
+                              <w:t xml:space="preserve"> </w:t>
+                            </w:r>
+                            <w:proofErr w:type="spellStart"/>
+                            <w:r>
+                              <w:rPr>
+                                <w:rStyle w:val="nfasissutil"/>
+                                <w:i w:val="0"/>
+                                <w:iCs w:val="0"/>
+                                <w:color w:val="A6A6A6" w:themeColor="background1" w:themeShade="A6"/>
+                              </w:rPr>
+                              <w:t>his</w:t>
+                            </w:r>
+                            <w:proofErr w:type="spellEnd"/>
+                            <w:r>
+                              <w:rPr>
+                                <w:rStyle w:val="nfasissutil"/>
+                                <w:i w:val="0"/>
+                                <w:iCs w:val="0"/>
+                                <w:color w:val="A6A6A6" w:themeColor="background1" w:themeShade="A6"/>
+                              </w:rPr>
+                              <w:t xml:space="preserve"> </w:t>
+                            </w:r>
+                            <w:proofErr w:type="spellStart"/>
+                            <w:r>
+                              <w:rPr>
+                                <w:rStyle w:val="nfasissutil"/>
+                                <w:i w:val="0"/>
+                                <w:iCs w:val="0"/>
+                                <w:color w:val="A6A6A6" w:themeColor="background1" w:themeShade="A6"/>
+                              </w:rPr>
+                              <w:t>tail</w:t>
+                            </w:r>
+                            <w:proofErr w:type="spellEnd"/>
+                            <w:r>
+                              <w:rPr>
+                                <w:rStyle w:val="nfasissutil"/>
+                                <w:i w:val="0"/>
+                                <w:iCs w:val="0"/>
+                                <w:color w:val="A6A6A6" w:themeColor="background1" w:themeShade="A6"/>
+                              </w:rPr>
+                              <w:t xml:space="preserve"> in New York and </w:t>
+                            </w:r>
+                            <w:proofErr w:type="spellStart"/>
+                            <w:r>
+                              <w:rPr>
+                                <w:rStyle w:val="nfasissutil"/>
+                                <w:i w:val="0"/>
+                                <w:iCs w:val="0"/>
+                                <w:color w:val="A6A6A6" w:themeColor="background1" w:themeShade="A6"/>
+                              </w:rPr>
+                              <w:t>his</w:t>
+                            </w:r>
+                            <w:proofErr w:type="spellEnd"/>
+                            <w:r>
+                              <w:rPr>
+                                <w:rStyle w:val="nfasissutil"/>
+                                <w:i w:val="0"/>
+                                <w:iCs w:val="0"/>
+                                <w:color w:val="A6A6A6" w:themeColor="background1" w:themeShade="A6"/>
+                              </w:rPr>
+                              <w:t xml:space="preserve"> head </w:t>
+                            </w:r>
+                            <w:proofErr w:type="spellStart"/>
+                            <w:r>
+                              <w:rPr>
+                                <w:rStyle w:val="nfasissutil"/>
+                                <w:i w:val="0"/>
+                                <w:iCs w:val="0"/>
+                                <w:color w:val="A6A6A6" w:themeColor="background1" w:themeShade="A6"/>
+                              </w:rPr>
+                              <w:t>is</w:t>
+                            </w:r>
+                            <w:proofErr w:type="spellEnd"/>
+                            <w:r>
+                              <w:rPr>
+                                <w:rStyle w:val="nfasissutil"/>
+                                <w:i w:val="0"/>
+                                <w:iCs w:val="0"/>
+                                <w:color w:val="A6A6A6" w:themeColor="background1" w:themeShade="A6"/>
+                              </w:rPr>
+                              <w:t xml:space="preserve"> </w:t>
+                            </w:r>
+                            <w:proofErr w:type="spellStart"/>
+                            <w:r>
+                              <w:rPr>
+                                <w:rStyle w:val="nfasissutil"/>
+                                <w:i w:val="0"/>
+                                <w:iCs w:val="0"/>
+                                <w:color w:val="A6A6A6" w:themeColor="background1" w:themeShade="A6"/>
+                              </w:rPr>
+                              <w:t>meowing</w:t>
+                            </w:r>
+                            <w:proofErr w:type="spellEnd"/>
+                            <w:r>
+                              <w:rPr>
+                                <w:rStyle w:val="nfasissutil"/>
+                                <w:i w:val="0"/>
+                                <w:iCs w:val="0"/>
+                                <w:color w:val="A6A6A6" w:themeColor="background1" w:themeShade="A6"/>
+                              </w:rPr>
+                              <w:t xml:space="preserve"> in Los </w:t>
+                            </w:r>
+                            <w:proofErr w:type="spellStart"/>
+                            <w:r>
+                              <w:rPr>
+                                <w:rStyle w:val="nfasissutil"/>
+                                <w:i w:val="0"/>
+                                <w:iCs w:val="0"/>
+                                <w:color w:val="A6A6A6" w:themeColor="background1" w:themeShade="A6"/>
+                              </w:rPr>
+                              <w:t>Angeles</w:t>
+                            </w:r>
+                            <w:proofErr w:type="spellEnd"/>
+                            <w:r>
+                              <w:rPr>
+                                <w:rStyle w:val="nfasissutil"/>
+                                <w:i w:val="0"/>
+                                <w:iCs w:val="0"/>
+                                <w:color w:val="A6A6A6" w:themeColor="background1" w:themeShade="A6"/>
+                              </w:rPr>
+                              <w:t xml:space="preserve">. Do </w:t>
+                            </w:r>
+                            <w:proofErr w:type="spellStart"/>
+                            <w:r>
+                              <w:rPr>
+                                <w:rStyle w:val="nfasissutil"/>
+                                <w:i w:val="0"/>
+                                <w:iCs w:val="0"/>
+                                <w:color w:val="A6A6A6" w:themeColor="background1" w:themeShade="A6"/>
+                              </w:rPr>
+                              <w:t>you</w:t>
+                            </w:r>
+                            <w:proofErr w:type="spellEnd"/>
+                            <w:r>
+                              <w:rPr>
+                                <w:rStyle w:val="nfasissutil"/>
+                                <w:i w:val="0"/>
+                                <w:iCs w:val="0"/>
+                                <w:color w:val="A6A6A6" w:themeColor="background1" w:themeShade="A6"/>
+                              </w:rPr>
+                              <w:t xml:space="preserve"> </w:t>
+                            </w:r>
+                            <w:proofErr w:type="spellStart"/>
+                            <w:r>
+                              <w:rPr>
+                                <w:rStyle w:val="nfasissutil"/>
+                                <w:i w:val="0"/>
+                                <w:iCs w:val="0"/>
+                                <w:color w:val="A6A6A6" w:themeColor="background1" w:themeShade="A6"/>
+                              </w:rPr>
+                              <w:t>understand</w:t>
+                            </w:r>
+                            <w:proofErr w:type="spellEnd"/>
+                            <w:r>
+                              <w:rPr>
+                                <w:rStyle w:val="nfasissutil"/>
+                                <w:i w:val="0"/>
+                                <w:iCs w:val="0"/>
+                                <w:color w:val="A6A6A6" w:themeColor="background1" w:themeShade="A6"/>
+                              </w:rPr>
+                              <w:t xml:space="preserve"> </w:t>
+                            </w:r>
+                            <w:proofErr w:type="spellStart"/>
+                            <w:r>
+                              <w:rPr>
+                                <w:rStyle w:val="nfasissutil"/>
+                                <w:i w:val="0"/>
+                                <w:iCs w:val="0"/>
+                                <w:color w:val="A6A6A6" w:themeColor="background1" w:themeShade="A6"/>
+                              </w:rPr>
+                              <w:t>this</w:t>
+                            </w:r>
+                            <w:proofErr w:type="spellEnd"/>
+                            <w:r>
+                              <w:rPr>
+                                <w:rStyle w:val="nfasissutil"/>
+                                <w:i w:val="0"/>
+                                <w:iCs w:val="0"/>
+                                <w:color w:val="A6A6A6" w:themeColor="background1" w:themeShade="A6"/>
+                              </w:rPr>
+                              <w:t xml:space="preserve">? And radio </w:t>
+                            </w:r>
+                            <w:proofErr w:type="spellStart"/>
+                            <w:r>
+                              <w:rPr>
+                                <w:rStyle w:val="nfasissutil"/>
+                                <w:i w:val="0"/>
+                                <w:iCs w:val="0"/>
+                                <w:color w:val="A6A6A6" w:themeColor="background1" w:themeShade="A6"/>
+                              </w:rPr>
+                              <w:t>operates</w:t>
+                            </w:r>
+                            <w:proofErr w:type="spellEnd"/>
+                            <w:r>
+                              <w:rPr>
+                                <w:rStyle w:val="nfasissutil"/>
+                                <w:i w:val="0"/>
+                                <w:iCs w:val="0"/>
+                                <w:color w:val="A6A6A6" w:themeColor="background1" w:themeShade="A6"/>
+                              </w:rPr>
+                              <w:t xml:space="preserve"> </w:t>
+                            </w:r>
+                            <w:proofErr w:type="spellStart"/>
+                            <w:r>
+                              <w:rPr>
+                                <w:rStyle w:val="nfasissutil"/>
+                                <w:i w:val="0"/>
+                                <w:iCs w:val="0"/>
+                                <w:color w:val="A6A6A6" w:themeColor="background1" w:themeShade="A6"/>
+                              </w:rPr>
+                              <w:t>exactly</w:t>
+                            </w:r>
+                            <w:proofErr w:type="spellEnd"/>
+                            <w:r>
+                              <w:rPr>
+                                <w:rStyle w:val="nfasissutil"/>
+                                <w:i w:val="0"/>
+                                <w:iCs w:val="0"/>
+                                <w:color w:val="A6A6A6" w:themeColor="background1" w:themeShade="A6"/>
+                              </w:rPr>
+                              <w:t xml:space="preserve"> </w:t>
+                            </w:r>
+                            <w:proofErr w:type="spellStart"/>
+                            <w:r>
+                              <w:rPr>
+                                <w:rStyle w:val="nfasissutil"/>
+                                <w:i w:val="0"/>
+                                <w:iCs w:val="0"/>
+                                <w:color w:val="A6A6A6" w:themeColor="background1" w:themeShade="A6"/>
+                              </w:rPr>
+                              <w:t>the</w:t>
+                            </w:r>
+                            <w:proofErr w:type="spellEnd"/>
+                            <w:r>
+                              <w:rPr>
+                                <w:rStyle w:val="nfasissutil"/>
+                                <w:i w:val="0"/>
+                                <w:iCs w:val="0"/>
+                                <w:color w:val="A6A6A6" w:themeColor="background1" w:themeShade="A6"/>
+                              </w:rPr>
+                              <w:t xml:space="preserve"> </w:t>
+                            </w:r>
+                            <w:proofErr w:type="spellStart"/>
+                            <w:r>
+                              <w:rPr>
+                                <w:rStyle w:val="nfasissutil"/>
+                                <w:i w:val="0"/>
+                                <w:iCs w:val="0"/>
+                                <w:color w:val="A6A6A6" w:themeColor="background1" w:themeShade="A6"/>
+                              </w:rPr>
+                              <w:t>same</w:t>
+                            </w:r>
+                            <w:proofErr w:type="spellEnd"/>
+                            <w:r>
+                              <w:rPr>
+                                <w:rStyle w:val="nfasissutil"/>
+                                <w:i w:val="0"/>
+                                <w:iCs w:val="0"/>
+                                <w:color w:val="A6A6A6" w:themeColor="background1" w:themeShade="A6"/>
+                              </w:rPr>
+                              <w:t xml:space="preserve"> </w:t>
+                            </w:r>
+                            <w:proofErr w:type="spellStart"/>
+                            <w:r>
+                              <w:rPr>
+                                <w:rStyle w:val="nfasissutil"/>
+                                <w:i w:val="0"/>
+                                <w:iCs w:val="0"/>
+                                <w:color w:val="A6A6A6" w:themeColor="background1" w:themeShade="A6"/>
+                              </w:rPr>
+                              <w:t>way</w:t>
+                            </w:r>
+                            <w:proofErr w:type="spellEnd"/>
+                            <w:r>
+                              <w:rPr>
+                                <w:rStyle w:val="nfasissutil"/>
+                                <w:i w:val="0"/>
+                                <w:iCs w:val="0"/>
+                                <w:color w:val="A6A6A6" w:themeColor="background1" w:themeShade="A6"/>
+                              </w:rPr>
+                              <w:t xml:space="preserve">: </w:t>
+                            </w:r>
+                            <w:proofErr w:type="spellStart"/>
+                            <w:r>
+                              <w:rPr>
+                                <w:rStyle w:val="nfasissutil"/>
+                                <w:i w:val="0"/>
+                                <w:iCs w:val="0"/>
+                                <w:color w:val="A6A6A6" w:themeColor="background1" w:themeShade="A6"/>
+                              </w:rPr>
+                              <w:t>you</w:t>
+                            </w:r>
+                            <w:proofErr w:type="spellEnd"/>
+                            <w:r>
+                              <w:rPr>
+                                <w:rStyle w:val="nfasissutil"/>
+                                <w:i w:val="0"/>
+                                <w:iCs w:val="0"/>
+                                <w:color w:val="A6A6A6" w:themeColor="background1" w:themeShade="A6"/>
+                              </w:rPr>
+                              <w:t xml:space="preserve"> </w:t>
+                            </w:r>
+                            <w:proofErr w:type="spellStart"/>
+                            <w:r>
+                              <w:rPr>
+                                <w:rStyle w:val="nfasissutil"/>
+                                <w:i w:val="0"/>
+                                <w:iCs w:val="0"/>
+                                <w:color w:val="A6A6A6" w:themeColor="background1" w:themeShade="A6"/>
+                              </w:rPr>
+                              <w:t>send</w:t>
+                            </w:r>
+                            <w:proofErr w:type="spellEnd"/>
+                            <w:r>
+                              <w:rPr>
+                                <w:rStyle w:val="nfasissutil"/>
+                                <w:i w:val="0"/>
+                                <w:iCs w:val="0"/>
+                                <w:color w:val="A6A6A6" w:themeColor="background1" w:themeShade="A6"/>
+                              </w:rPr>
+                              <w:t xml:space="preserve"> </w:t>
+                            </w:r>
+                            <w:proofErr w:type="spellStart"/>
+                            <w:r>
+                              <w:rPr>
+                                <w:rStyle w:val="nfasissutil"/>
+                                <w:i w:val="0"/>
+                                <w:iCs w:val="0"/>
+                                <w:color w:val="A6A6A6" w:themeColor="background1" w:themeShade="A6"/>
+                              </w:rPr>
+                              <w:t>signals</w:t>
+                            </w:r>
+                            <w:proofErr w:type="spellEnd"/>
+                            <w:r>
+                              <w:rPr>
+                                <w:rStyle w:val="nfasissutil"/>
+                                <w:i w:val="0"/>
+                                <w:iCs w:val="0"/>
+                                <w:color w:val="A6A6A6" w:themeColor="background1" w:themeShade="A6"/>
+                              </w:rPr>
+                              <w:t xml:space="preserve"> </w:t>
+                            </w:r>
+                            <w:proofErr w:type="spellStart"/>
+                            <w:r>
+                              <w:rPr>
+                                <w:rStyle w:val="nfasissutil"/>
+                                <w:i w:val="0"/>
+                                <w:iCs w:val="0"/>
+                                <w:color w:val="A6A6A6" w:themeColor="background1" w:themeShade="A6"/>
+                              </w:rPr>
+                              <w:t>here</w:t>
+                            </w:r>
+                            <w:proofErr w:type="spellEnd"/>
+                            <w:r>
+                              <w:rPr>
+                                <w:rStyle w:val="nfasissutil"/>
+                                <w:i w:val="0"/>
+                                <w:iCs w:val="0"/>
+                                <w:color w:val="A6A6A6" w:themeColor="background1" w:themeShade="A6"/>
+                              </w:rPr>
+                              <w:t xml:space="preserve">, </w:t>
+                            </w:r>
+                            <w:proofErr w:type="spellStart"/>
+                            <w:r>
+                              <w:rPr>
+                                <w:rStyle w:val="nfasissutil"/>
+                                <w:i w:val="0"/>
+                                <w:iCs w:val="0"/>
+                                <w:color w:val="A6A6A6" w:themeColor="background1" w:themeShade="A6"/>
+                              </w:rPr>
+                              <w:t>they</w:t>
+                            </w:r>
+                            <w:proofErr w:type="spellEnd"/>
+                            <w:r>
+                              <w:rPr>
+                                <w:rStyle w:val="nfasissutil"/>
+                                <w:i w:val="0"/>
+                                <w:iCs w:val="0"/>
+                                <w:color w:val="A6A6A6" w:themeColor="background1" w:themeShade="A6"/>
+                              </w:rPr>
+                              <w:t xml:space="preserve"> </w:t>
+                            </w:r>
+                            <w:proofErr w:type="spellStart"/>
+                            <w:r>
+                              <w:rPr>
+                                <w:rStyle w:val="nfasissutil"/>
+                                <w:i w:val="0"/>
+                                <w:iCs w:val="0"/>
+                                <w:color w:val="A6A6A6" w:themeColor="background1" w:themeShade="A6"/>
+                              </w:rPr>
+                              <w:t>receive</w:t>
+                            </w:r>
+                            <w:proofErr w:type="spellEnd"/>
+                            <w:r>
+                              <w:rPr>
+                                <w:rStyle w:val="nfasissutil"/>
+                                <w:i w:val="0"/>
+                                <w:iCs w:val="0"/>
+                                <w:color w:val="A6A6A6" w:themeColor="background1" w:themeShade="A6"/>
+                              </w:rPr>
+                              <w:t xml:space="preserve"> </w:t>
+                            </w:r>
+                            <w:proofErr w:type="spellStart"/>
+                            <w:r>
+                              <w:rPr>
+                                <w:rStyle w:val="nfasissutil"/>
+                                <w:i w:val="0"/>
+                                <w:iCs w:val="0"/>
+                                <w:color w:val="A6A6A6" w:themeColor="background1" w:themeShade="A6"/>
+                              </w:rPr>
+                              <w:t>them</w:t>
+                            </w:r>
+                            <w:proofErr w:type="spellEnd"/>
+                            <w:r>
+                              <w:rPr>
+                                <w:rStyle w:val="nfasissutil"/>
+                                <w:i w:val="0"/>
+                                <w:iCs w:val="0"/>
+                                <w:color w:val="A6A6A6" w:themeColor="background1" w:themeShade="A6"/>
+                              </w:rPr>
+                              <w:t xml:space="preserve"> </w:t>
+                            </w:r>
+                            <w:proofErr w:type="spellStart"/>
+                            <w:r>
+                              <w:rPr>
+                                <w:rStyle w:val="nfasissutil"/>
+                                <w:i w:val="0"/>
+                                <w:iCs w:val="0"/>
+                                <w:color w:val="A6A6A6" w:themeColor="background1" w:themeShade="A6"/>
+                              </w:rPr>
+                              <w:t>there</w:t>
+                            </w:r>
+                            <w:proofErr w:type="spellEnd"/>
+                            <w:r>
+                              <w:rPr>
+                                <w:rStyle w:val="nfasissutil"/>
+                                <w:i w:val="0"/>
+                                <w:iCs w:val="0"/>
+                                <w:color w:val="A6A6A6" w:themeColor="background1" w:themeShade="A6"/>
+                              </w:rPr>
+                              <w:t xml:space="preserve">. </w:t>
+                            </w:r>
+                            <w:proofErr w:type="spellStart"/>
+                            <w:r>
+                              <w:rPr>
+                                <w:rStyle w:val="nfasissutil"/>
+                                <w:i w:val="0"/>
+                                <w:iCs w:val="0"/>
+                                <w:color w:val="A6A6A6" w:themeColor="background1" w:themeShade="A6"/>
+                              </w:rPr>
+                              <w:t>The</w:t>
+                            </w:r>
+                            <w:proofErr w:type="spellEnd"/>
+                            <w:r>
+                              <w:rPr>
+                                <w:rStyle w:val="nfasissutil"/>
+                                <w:i w:val="0"/>
+                                <w:iCs w:val="0"/>
+                                <w:color w:val="A6A6A6" w:themeColor="background1" w:themeShade="A6"/>
+                              </w:rPr>
+                              <w:t xml:space="preserve"> </w:t>
+                            </w:r>
+                            <w:proofErr w:type="spellStart"/>
+                            <w:r>
+                              <w:rPr>
+                                <w:rStyle w:val="nfasissutil"/>
+                                <w:i w:val="0"/>
+                                <w:iCs w:val="0"/>
+                                <w:color w:val="A6A6A6" w:themeColor="background1" w:themeShade="A6"/>
+                              </w:rPr>
+                              <w:t>only</w:t>
+                            </w:r>
+                            <w:proofErr w:type="spellEnd"/>
+                            <w:r>
+                              <w:rPr>
+                                <w:rStyle w:val="nfasissutil"/>
+                                <w:i w:val="0"/>
+                                <w:iCs w:val="0"/>
+                                <w:color w:val="A6A6A6" w:themeColor="background1" w:themeShade="A6"/>
+                              </w:rPr>
+                              <w:t xml:space="preserve"> </w:t>
+                            </w:r>
+                            <w:proofErr w:type="spellStart"/>
+                            <w:r>
+                              <w:rPr>
+                                <w:rStyle w:val="nfasissutil"/>
+                                <w:i w:val="0"/>
+                                <w:iCs w:val="0"/>
+                                <w:color w:val="A6A6A6" w:themeColor="background1" w:themeShade="A6"/>
+                              </w:rPr>
+                              <w:t>difference</w:t>
+                            </w:r>
+                            <w:proofErr w:type="spellEnd"/>
+                            <w:r>
+                              <w:rPr>
+                                <w:rStyle w:val="nfasissutil"/>
+                                <w:i w:val="0"/>
+                                <w:iCs w:val="0"/>
+                                <w:color w:val="A6A6A6" w:themeColor="background1" w:themeShade="A6"/>
+                              </w:rPr>
+                              <w:t xml:space="preserve"> </w:t>
+                            </w:r>
+                            <w:proofErr w:type="spellStart"/>
+                            <w:r>
+                              <w:rPr>
+                                <w:rStyle w:val="nfasissutil"/>
+                                <w:i w:val="0"/>
+                                <w:iCs w:val="0"/>
+                                <w:color w:val="A6A6A6" w:themeColor="background1" w:themeShade="A6"/>
+                              </w:rPr>
+                              <w:t>is</w:t>
+                            </w:r>
+                            <w:proofErr w:type="spellEnd"/>
+                            <w:r>
+                              <w:rPr>
+                                <w:rStyle w:val="nfasissutil"/>
+                                <w:i w:val="0"/>
+                                <w:iCs w:val="0"/>
+                                <w:color w:val="A6A6A6" w:themeColor="background1" w:themeShade="A6"/>
+                              </w:rPr>
+                              <w:t xml:space="preserve"> </w:t>
+                            </w:r>
+                            <w:proofErr w:type="spellStart"/>
+                            <w:r>
+                              <w:rPr>
+                                <w:rStyle w:val="nfasissutil"/>
+                                <w:i w:val="0"/>
+                                <w:iCs w:val="0"/>
+                                <w:color w:val="A6A6A6" w:themeColor="background1" w:themeShade="A6"/>
+                              </w:rPr>
+                              <w:t>that</w:t>
+                            </w:r>
+                            <w:proofErr w:type="spellEnd"/>
+                            <w:r>
+                              <w:rPr>
+                                <w:rStyle w:val="nfasissutil"/>
+                                <w:i w:val="0"/>
+                                <w:iCs w:val="0"/>
+                                <w:color w:val="A6A6A6" w:themeColor="background1" w:themeShade="A6"/>
+                              </w:rPr>
+                              <w:t xml:space="preserve"> </w:t>
+                            </w:r>
+                            <w:proofErr w:type="spellStart"/>
+                            <w:r>
+                              <w:rPr>
+                                <w:rStyle w:val="nfasissutil"/>
+                                <w:i w:val="0"/>
+                                <w:iCs w:val="0"/>
+                                <w:color w:val="A6A6A6" w:themeColor="background1" w:themeShade="A6"/>
+                              </w:rPr>
+                              <w:t>there</w:t>
+                            </w:r>
+                            <w:proofErr w:type="spellEnd"/>
+                            <w:r>
+                              <w:rPr>
+                                <w:rStyle w:val="nfasissutil"/>
+                                <w:i w:val="0"/>
+                                <w:iCs w:val="0"/>
+                                <w:color w:val="A6A6A6" w:themeColor="background1" w:themeShade="A6"/>
+                              </w:rPr>
+                              <w:t xml:space="preserve"> </w:t>
+                            </w:r>
+                            <w:proofErr w:type="spellStart"/>
+                            <w:r>
+                              <w:rPr>
+                                <w:rStyle w:val="nfasissutil"/>
+                                <w:i w:val="0"/>
+                                <w:iCs w:val="0"/>
+                                <w:color w:val="A6A6A6" w:themeColor="background1" w:themeShade="A6"/>
+                              </w:rPr>
+                              <w:t>is</w:t>
+                            </w:r>
+                            <w:proofErr w:type="spellEnd"/>
+                            <w:r>
+                              <w:rPr>
+                                <w:rStyle w:val="nfasissutil"/>
+                                <w:i w:val="0"/>
+                                <w:iCs w:val="0"/>
+                                <w:color w:val="A6A6A6" w:themeColor="background1" w:themeShade="A6"/>
+                              </w:rPr>
+                              <w:t xml:space="preserve"> no cat. </w:t>
                             </w:r>
                           </w:p>
                           <w:p>
@@ -20298,6 +22486,7 @@
                           <w:color w:val="A6A6A6" w:themeColor="background1" w:themeShade="A6"/>
                         </w:rPr>
                       </w:pPr>
+                      <w:proofErr w:type="spellStart"/>
                       <w:r>
                         <w:rPr>
                           <w:rStyle w:val="nfasissutil"/>
@@ -20305,7 +22494,797 @@
                           <w:iCs w:val="0"/>
                           <w:color w:val="A6A6A6" w:themeColor="background1" w:themeShade="A6"/>
                         </w:rPr>
-                        <w:t xml:space="preserve">You see, wire telegraph is a kind of a very, very long cat. You pull his tail in New York and his head is meowing in Los Angeles. Do you understand this? And radio operates exactly the same way: you send signals here, they receive them there. The only difference is that there is no cat. </w:t>
+                        <w:t>You</w:t>
+                      </w:r>
+                      <w:proofErr w:type="spellEnd"/>
+                      <w:r>
+                        <w:rPr>
+                          <w:rStyle w:val="nfasissutil"/>
+                          <w:i w:val="0"/>
+                          <w:iCs w:val="0"/>
+                          <w:color w:val="A6A6A6" w:themeColor="background1" w:themeShade="A6"/>
+                        </w:rPr>
+                        <w:t xml:space="preserve"> </w:t>
+                      </w:r>
+                      <w:proofErr w:type="spellStart"/>
+                      <w:r>
+                        <w:rPr>
+                          <w:rStyle w:val="nfasissutil"/>
+                          <w:i w:val="0"/>
+                          <w:iCs w:val="0"/>
+                          <w:color w:val="A6A6A6" w:themeColor="background1" w:themeShade="A6"/>
+                        </w:rPr>
+                        <w:t>see</w:t>
+                      </w:r>
+                      <w:proofErr w:type="spellEnd"/>
+                      <w:r>
+                        <w:rPr>
+                          <w:rStyle w:val="nfasissutil"/>
+                          <w:i w:val="0"/>
+                          <w:iCs w:val="0"/>
+                          <w:color w:val="A6A6A6" w:themeColor="background1" w:themeShade="A6"/>
+                        </w:rPr>
+                        <w:t xml:space="preserve">, </w:t>
+                      </w:r>
+                      <w:proofErr w:type="spellStart"/>
+                      <w:r>
+                        <w:rPr>
+                          <w:rStyle w:val="nfasissutil"/>
+                          <w:i w:val="0"/>
+                          <w:iCs w:val="0"/>
+                          <w:color w:val="A6A6A6" w:themeColor="background1" w:themeShade="A6"/>
+                        </w:rPr>
+                        <w:t>wire</w:t>
+                      </w:r>
+                      <w:proofErr w:type="spellEnd"/>
+                      <w:r>
+                        <w:rPr>
+                          <w:rStyle w:val="nfasissutil"/>
+                          <w:i w:val="0"/>
+                          <w:iCs w:val="0"/>
+                          <w:color w:val="A6A6A6" w:themeColor="background1" w:themeShade="A6"/>
+                        </w:rPr>
+                        <w:t xml:space="preserve"> </w:t>
+                      </w:r>
+                      <w:proofErr w:type="spellStart"/>
+                      <w:r>
+                        <w:rPr>
+                          <w:rStyle w:val="nfasissutil"/>
+                          <w:i w:val="0"/>
+                          <w:iCs w:val="0"/>
+                          <w:color w:val="A6A6A6" w:themeColor="background1" w:themeShade="A6"/>
+                        </w:rPr>
+                        <w:t>telegraph</w:t>
+                      </w:r>
+                      <w:proofErr w:type="spellEnd"/>
+                      <w:r>
+                        <w:rPr>
+                          <w:rStyle w:val="nfasissutil"/>
+                          <w:i w:val="0"/>
+                          <w:iCs w:val="0"/>
+                          <w:color w:val="A6A6A6" w:themeColor="background1" w:themeShade="A6"/>
+                        </w:rPr>
+                        <w:t xml:space="preserve"> </w:t>
+                      </w:r>
+                      <w:proofErr w:type="spellStart"/>
+                      <w:r>
+                        <w:rPr>
+                          <w:rStyle w:val="nfasissutil"/>
+                          <w:i w:val="0"/>
+                          <w:iCs w:val="0"/>
+                          <w:color w:val="A6A6A6" w:themeColor="background1" w:themeShade="A6"/>
+                        </w:rPr>
+                        <w:t>is</w:t>
+                      </w:r>
+                      <w:proofErr w:type="spellEnd"/>
+                      <w:r>
+                        <w:rPr>
+                          <w:rStyle w:val="nfasissutil"/>
+                          <w:i w:val="0"/>
+                          <w:iCs w:val="0"/>
+                          <w:color w:val="A6A6A6" w:themeColor="background1" w:themeShade="A6"/>
+                        </w:rPr>
+                        <w:t xml:space="preserve"> a </w:t>
+                      </w:r>
+                      <w:proofErr w:type="spellStart"/>
+                      <w:r>
+                        <w:rPr>
+                          <w:rStyle w:val="nfasissutil"/>
+                          <w:i w:val="0"/>
+                          <w:iCs w:val="0"/>
+                          <w:color w:val="A6A6A6" w:themeColor="background1" w:themeShade="A6"/>
+                        </w:rPr>
+                        <w:t>kind</w:t>
+                      </w:r>
+                      <w:proofErr w:type="spellEnd"/>
+                      <w:r>
+                        <w:rPr>
+                          <w:rStyle w:val="nfasissutil"/>
+                          <w:i w:val="0"/>
+                          <w:iCs w:val="0"/>
+                          <w:color w:val="A6A6A6" w:themeColor="background1" w:themeShade="A6"/>
+                        </w:rPr>
+                        <w:t xml:space="preserve"> of a </w:t>
+                      </w:r>
+                      <w:proofErr w:type="spellStart"/>
+                      <w:r>
+                        <w:rPr>
+                          <w:rStyle w:val="nfasissutil"/>
+                          <w:i w:val="0"/>
+                          <w:iCs w:val="0"/>
+                          <w:color w:val="A6A6A6" w:themeColor="background1" w:themeShade="A6"/>
+                        </w:rPr>
+                        <w:t>very</w:t>
+                      </w:r>
+                      <w:proofErr w:type="spellEnd"/>
+                      <w:r>
+                        <w:rPr>
+                          <w:rStyle w:val="nfasissutil"/>
+                          <w:i w:val="0"/>
+                          <w:iCs w:val="0"/>
+                          <w:color w:val="A6A6A6" w:themeColor="background1" w:themeShade="A6"/>
+                        </w:rPr>
+                        <w:t xml:space="preserve">, </w:t>
+                      </w:r>
+                      <w:proofErr w:type="spellStart"/>
+                      <w:r>
+                        <w:rPr>
+                          <w:rStyle w:val="nfasissutil"/>
+                          <w:i w:val="0"/>
+                          <w:iCs w:val="0"/>
+                          <w:color w:val="A6A6A6" w:themeColor="background1" w:themeShade="A6"/>
+                        </w:rPr>
+                        <w:t>very</w:t>
+                      </w:r>
+                      <w:proofErr w:type="spellEnd"/>
+                      <w:r>
+                        <w:rPr>
+                          <w:rStyle w:val="nfasissutil"/>
+                          <w:i w:val="0"/>
+                          <w:iCs w:val="0"/>
+                          <w:color w:val="A6A6A6" w:themeColor="background1" w:themeShade="A6"/>
+                        </w:rPr>
+                        <w:t xml:space="preserve"> </w:t>
+                      </w:r>
+                      <w:proofErr w:type="spellStart"/>
+                      <w:r>
+                        <w:rPr>
+                          <w:rStyle w:val="nfasissutil"/>
+                          <w:i w:val="0"/>
+                          <w:iCs w:val="0"/>
+                          <w:color w:val="A6A6A6" w:themeColor="background1" w:themeShade="A6"/>
+                        </w:rPr>
+                        <w:t>long</w:t>
+                      </w:r>
+                      <w:proofErr w:type="spellEnd"/>
+                      <w:r>
+                        <w:rPr>
+                          <w:rStyle w:val="nfasissutil"/>
+                          <w:i w:val="0"/>
+                          <w:iCs w:val="0"/>
+                          <w:color w:val="A6A6A6" w:themeColor="background1" w:themeShade="A6"/>
+                        </w:rPr>
+                        <w:t xml:space="preserve"> cat. </w:t>
+                      </w:r>
+                      <w:proofErr w:type="spellStart"/>
+                      <w:r>
+                        <w:rPr>
+                          <w:rStyle w:val="nfasissutil"/>
+                          <w:i w:val="0"/>
+                          <w:iCs w:val="0"/>
+                          <w:color w:val="A6A6A6" w:themeColor="background1" w:themeShade="A6"/>
+                        </w:rPr>
+                        <w:t>You</w:t>
+                      </w:r>
+                      <w:proofErr w:type="spellEnd"/>
+                      <w:r>
+                        <w:rPr>
+                          <w:rStyle w:val="nfasissutil"/>
+                          <w:i w:val="0"/>
+                          <w:iCs w:val="0"/>
+                          <w:color w:val="A6A6A6" w:themeColor="background1" w:themeShade="A6"/>
+                        </w:rPr>
+                        <w:t xml:space="preserve"> </w:t>
+                      </w:r>
+                      <w:proofErr w:type="spellStart"/>
+                      <w:r>
+                        <w:rPr>
+                          <w:rStyle w:val="nfasissutil"/>
+                          <w:i w:val="0"/>
+                          <w:iCs w:val="0"/>
+                          <w:color w:val="A6A6A6" w:themeColor="background1" w:themeShade="A6"/>
+                        </w:rPr>
+                        <w:t>pull</w:t>
+                      </w:r>
+                      <w:proofErr w:type="spellEnd"/>
+                      <w:r>
+                        <w:rPr>
+                          <w:rStyle w:val="nfasissutil"/>
+                          <w:i w:val="0"/>
+                          <w:iCs w:val="0"/>
+                          <w:color w:val="A6A6A6" w:themeColor="background1" w:themeShade="A6"/>
+                        </w:rPr>
+                        <w:t xml:space="preserve"> </w:t>
+                      </w:r>
+                      <w:proofErr w:type="spellStart"/>
+                      <w:r>
+                        <w:rPr>
+                          <w:rStyle w:val="nfasissutil"/>
+                          <w:i w:val="0"/>
+                          <w:iCs w:val="0"/>
+                          <w:color w:val="A6A6A6" w:themeColor="background1" w:themeShade="A6"/>
+                        </w:rPr>
+                        <w:t>his</w:t>
+                      </w:r>
+                      <w:proofErr w:type="spellEnd"/>
+                      <w:r>
+                        <w:rPr>
+                          <w:rStyle w:val="nfasissutil"/>
+                          <w:i w:val="0"/>
+                          <w:iCs w:val="0"/>
+                          <w:color w:val="A6A6A6" w:themeColor="background1" w:themeShade="A6"/>
+                        </w:rPr>
+                        <w:t xml:space="preserve"> </w:t>
+                      </w:r>
+                      <w:proofErr w:type="spellStart"/>
+                      <w:r>
+                        <w:rPr>
+                          <w:rStyle w:val="nfasissutil"/>
+                          <w:i w:val="0"/>
+                          <w:iCs w:val="0"/>
+                          <w:color w:val="A6A6A6" w:themeColor="background1" w:themeShade="A6"/>
+                        </w:rPr>
+                        <w:t>tail</w:t>
+                      </w:r>
+                      <w:proofErr w:type="spellEnd"/>
+                      <w:r>
+                        <w:rPr>
+                          <w:rStyle w:val="nfasissutil"/>
+                          <w:i w:val="0"/>
+                          <w:iCs w:val="0"/>
+                          <w:color w:val="A6A6A6" w:themeColor="background1" w:themeShade="A6"/>
+                        </w:rPr>
+                        <w:t xml:space="preserve"> in New York and </w:t>
+                      </w:r>
+                      <w:proofErr w:type="spellStart"/>
+                      <w:r>
+                        <w:rPr>
+                          <w:rStyle w:val="nfasissutil"/>
+                          <w:i w:val="0"/>
+                          <w:iCs w:val="0"/>
+                          <w:color w:val="A6A6A6" w:themeColor="background1" w:themeShade="A6"/>
+                        </w:rPr>
+                        <w:t>his</w:t>
+                      </w:r>
+                      <w:proofErr w:type="spellEnd"/>
+                      <w:r>
+                        <w:rPr>
+                          <w:rStyle w:val="nfasissutil"/>
+                          <w:i w:val="0"/>
+                          <w:iCs w:val="0"/>
+                          <w:color w:val="A6A6A6" w:themeColor="background1" w:themeShade="A6"/>
+                        </w:rPr>
+                        <w:t xml:space="preserve"> head </w:t>
+                      </w:r>
+                      <w:proofErr w:type="spellStart"/>
+                      <w:r>
+                        <w:rPr>
+                          <w:rStyle w:val="nfasissutil"/>
+                          <w:i w:val="0"/>
+                          <w:iCs w:val="0"/>
+                          <w:color w:val="A6A6A6" w:themeColor="background1" w:themeShade="A6"/>
+                        </w:rPr>
+                        <w:t>is</w:t>
+                      </w:r>
+                      <w:proofErr w:type="spellEnd"/>
+                      <w:r>
+                        <w:rPr>
+                          <w:rStyle w:val="nfasissutil"/>
+                          <w:i w:val="0"/>
+                          <w:iCs w:val="0"/>
+                          <w:color w:val="A6A6A6" w:themeColor="background1" w:themeShade="A6"/>
+                        </w:rPr>
+                        <w:t xml:space="preserve"> </w:t>
+                      </w:r>
+                      <w:proofErr w:type="spellStart"/>
+                      <w:r>
+                        <w:rPr>
+                          <w:rStyle w:val="nfasissutil"/>
+                          <w:i w:val="0"/>
+                          <w:iCs w:val="0"/>
+                          <w:color w:val="A6A6A6" w:themeColor="background1" w:themeShade="A6"/>
+                        </w:rPr>
+                        <w:t>meowing</w:t>
+                      </w:r>
+                      <w:proofErr w:type="spellEnd"/>
+                      <w:r>
+                        <w:rPr>
+                          <w:rStyle w:val="nfasissutil"/>
+                          <w:i w:val="0"/>
+                          <w:iCs w:val="0"/>
+                          <w:color w:val="A6A6A6" w:themeColor="background1" w:themeShade="A6"/>
+                        </w:rPr>
+                        <w:t xml:space="preserve"> in Los </w:t>
+                      </w:r>
+                      <w:proofErr w:type="spellStart"/>
+                      <w:r>
+                        <w:rPr>
+                          <w:rStyle w:val="nfasissutil"/>
+                          <w:i w:val="0"/>
+                          <w:iCs w:val="0"/>
+                          <w:color w:val="A6A6A6" w:themeColor="background1" w:themeShade="A6"/>
+                        </w:rPr>
+                        <w:t>Angeles</w:t>
+                      </w:r>
+                      <w:proofErr w:type="spellEnd"/>
+                      <w:r>
+                        <w:rPr>
+                          <w:rStyle w:val="nfasissutil"/>
+                          <w:i w:val="0"/>
+                          <w:iCs w:val="0"/>
+                          <w:color w:val="A6A6A6" w:themeColor="background1" w:themeShade="A6"/>
+                        </w:rPr>
+                        <w:t xml:space="preserve">. Do </w:t>
+                      </w:r>
+                      <w:proofErr w:type="spellStart"/>
+                      <w:r>
+                        <w:rPr>
+                          <w:rStyle w:val="nfasissutil"/>
+                          <w:i w:val="0"/>
+                          <w:iCs w:val="0"/>
+                          <w:color w:val="A6A6A6" w:themeColor="background1" w:themeShade="A6"/>
+                        </w:rPr>
+                        <w:t>you</w:t>
+                      </w:r>
+                      <w:proofErr w:type="spellEnd"/>
+                      <w:r>
+                        <w:rPr>
+                          <w:rStyle w:val="nfasissutil"/>
+                          <w:i w:val="0"/>
+                          <w:iCs w:val="0"/>
+                          <w:color w:val="A6A6A6" w:themeColor="background1" w:themeShade="A6"/>
+                        </w:rPr>
+                        <w:t xml:space="preserve"> </w:t>
+                      </w:r>
+                      <w:proofErr w:type="spellStart"/>
+                      <w:r>
+                        <w:rPr>
+                          <w:rStyle w:val="nfasissutil"/>
+                          <w:i w:val="0"/>
+                          <w:iCs w:val="0"/>
+                          <w:color w:val="A6A6A6" w:themeColor="background1" w:themeShade="A6"/>
+                        </w:rPr>
+                        <w:t>understand</w:t>
+                      </w:r>
+                      <w:proofErr w:type="spellEnd"/>
+                      <w:r>
+                        <w:rPr>
+                          <w:rStyle w:val="nfasissutil"/>
+                          <w:i w:val="0"/>
+                          <w:iCs w:val="0"/>
+                          <w:color w:val="A6A6A6" w:themeColor="background1" w:themeShade="A6"/>
+                        </w:rPr>
+                        <w:t xml:space="preserve"> </w:t>
+                      </w:r>
+                      <w:proofErr w:type="spellStart"/>
+                      <w:r>
+                        <w:rPr>
+                          <w:rStyle w:val="nfasissutil"/>
+                          <w:i w:val="0"/>
+                          <w:iCs w:val="0"/>
+                          <w:color w:val="A6A6A6" w:themeColor="background1" w:themeShade="A6"/>
+                        </w:rPr>
+                        <w:t>this</w:t>
+                      </w:r>
+                      <w:proofErr w:type="spellEnd"/>
+                      <w:r>
+                        <w:rPr>
+                          <w:rStyle w:val="nfasissutil"/>
+                          <w:i w:val="0"/>
+                          <w:iCs w:val="0"/>
+                          <w:color w:val="A6A6A6" w:themeColor="background1" w:themeShade="A6"/>
+                        </w:rPr>
+                        <w:t xml:space="preserve">? And radio </w:t>
+                      </w:r>
+                      <w:proofErr w:type="spellStart"/>
+                      <w:r>
+                        <w:rPr>
+                          <w:rStyle w:val="nfasissutil"/>
+                          <w:i w:val="0"/>
+                          <w:iCs w:val="0"/>
+                          <w:color w:val="A6A6A6" w:themeColor="background1" w:themeShade="A6"/>
+                        </w:rPr>
+                        <w:t>operates</w:t>
+                      </w:r>
+                      <w:proofErr w:type="spellEnd"/>
+                      <w:r>
+                        <w:rPr>
+                          <w:rStyle w:val="nfasissutil"/>
+                          <w:i w:val="0"/>
+                          <w:iCs w:val="0"/>
+                          <w:color w:val="A6A6A6" w:themeColor="background1" w:themeShade="A6"/>
+                        </w:rPr>
+                        <w:t xml:space="preserve"> </w:t>
+                      </w:r>
+                      <w:proofErr w:type="spellStart"/>
+                      <w:r>
+                        <w:rPr>
+                          <w:rStyle w:val="nfasissutil"/>
+                          <w:i w:val="0"/>
+                          <w:iCs w:val="0"/>
+                          <w:color w:val="A6A6A6" w:themeColor="background1" w:themeShade="A6"/>
+                        </w:rPr>
+                        <w:t>exactly</w:t>
+                      </w:r>
+                      <w:proofErr w:type="spellEnd"/>
+                      <w:r>
+                        <w:rPr>
+                          <w:rStyle w:val="nfasissutil"/>
+                          <w:i w:val="0"/>
+                          <w:iCs w:val="0"/>
+                          <w:color w:val="A6A6A6" w:themeColor="background1" w:themeShade="A6"/>
+                        </w:rPr>
+                        <w:t xml:space="preserve"> </w:t>
+                      </w:r>
+                      <w:proofErr w:type="spellStart"/>
+                      <w:r>
+                        <w:rPr>
+                          <w:rStyle w:val="nfasissutil"/>
+                          <w:i w:val="0"/>
+                          <w:iCs w:val="0"/>
+                          <w:color w:val="A6A6A6" w:themeColor="background1" w:themeShade="A6"/>
+                        </w:rPr>
+                        <w:t>the</w:t>
+                      </w:r>
+                      <w:proofErr w:type="spellEnd"/>
+                      <w:r>
+                        <w:rPr>
+                          <w:rStyle w:val="nfasissutil"/>
+                          <w:i w:val="0"/>
+                          <w:iCs w:val="0"/>
+                          <w:color w:val="A6A6A6" w:themeColor="background1" w:themeShade="A6"/>
+                        </w:rPr>
+                        <w:t xml:space="preserve"> </w:t>
+                      </w:r>
+                      <w:proofErr w:type="spellStart"/>
+                      <w:r>
+                        <w:rPr>
+                          <w:rStyle w:val="nfasissutil"/>
+                          <w:i w:val="0"/>
+                          <w:iCs w:val="0"/>
+                          <w:color w:val="A6A6A6" w:themeColor="background1" w:themeShade="A6"/>
+                        </w:rPr>
+                        <w:t>same</w:t>
+                      </w:r>
+                      <w:proofErr w:type="spellEnd"/>
+                      <w:r>
+                        <w:rPr>
+                          <w:rStyle w:val="nfasissutil"/>
+                          <w:i w:val="0"/>
+                          <w:iCs w:val="0"/>
+                          <w:color w:val="A6A6A6" w:themeColor="background1" w:themeShade="A6"/>
+                        </w:rPr>
+                        <w:t xml:space="preserve"> </w:t>
+                      </w:r>
+                      <w:proofErr w:type="spellStart"/>
+                      <w:r>
+                        <w:rPr>
+                          <w:rStyle w:val="nfasissutil"/>
+                          <w:i w:val="0"/>
+                          <w:iCs w:val="0"/>
+                          <w:color w:val="A6A6A6" w:themeColor="background1" w:themeShade="A6"/>
+                        </w:rPr>
+                        <w:t>way</w:t>
+                      </w:r>
+                      <w:proofErr w:type="spellEnd"/>
+                      <w:r>
+                        <w:rPr>
+                          <w:rStyle w:val="nfasissutil"/>
+                          <w:i w:val="0"/>
+                          <w:iCs w:val="0"/>
+                          <w:color w:val="A6A6A6" w:themeColor="background1" w:themeShade="A6"/>
+                        </w:rPr>
+                        <w:t xml:space="preserve">: </w:t>
+                      </w:r>
+                      <w:proofErr w:type="spellStart"/>
+                      <w:r>
+                        <w:rPr>
+                          <w:rStyle w:val="nfasissutil"/>
+                          <w:i w:val="0"/>
+                          <w:iCs w:val="0"/>
+                          <w:color w:val="A6A6A6" w:themeColor="background1" w:themeShade="A6"/>
+                        </w:rPr>
+                        <w:t>you</w:t>
+                      </w:r>
+                      <w:proofErr w:type="spellEnd"/>
+                      <w:r>
+                        <w:rPr>
+                          <w:rStyle w:val="nfasissutil"/>
+                          <w:i w:val="0"/>
+                          <w:iCs w:val="0"/>
+                          <w:color w:val="A6A6A6" w:themeColor="background1" w:themeShade="A6"/>
+                        </w:rPr>
+                        <w:t xml:space="preserve"> </w:t>
+                      </w:r>
+                      <w:proofErr w:type="spellStart"/>
+                      <w:r>
+                        <w:rPr>
+                          <w:rStyle w:val="nfasissutil"/>
+                          <w:i w:val="0"/>
+                          <w:iCs w:val="0"/>
+                          <w:color w:val="A6A6A6" w:themeColor="background1" w:themeShade="A6"/>
+                        </w:rPr>
+                        <w:t>send</w:t>
+                      </w:r>
+                      <w:proofErr w:type="spellEnd"/>
+                      <w:r>
+                        <w:rPr>
+                          <w:rStyle w:val="nfasissutil"/>
+                          <w:i w:val="0"/>
+                          <w:iCs w:val="0"/>
+                          <w:color w:val="A6A6A6" w:themeColor="background1" w:themeShade="A6"/>
+                        </w:rPr>
+                        <w:t xml:space="preserve"> </w:t>
+                      </w:r>
+                      <w:proofErr w:type="spellStart"/>
+                      <w:r>
+                        <w:rPr>
+                          <w:rStyle w:val="nfasissutil"/>
+                          <w:i w:val="0"/>
+                          <w:iCs w:val="0"/>
+                          <w:color w:val="A6A6A6" w:themeColor="background1" w:themeShade="A6"/>
+                        </w:rPr>
+                        <w:t>signals</w:t>
+                      </w:r>
+                      <w:proofErr w:type="spellEnd"/>
+                      <w:r>
+                        <w:rPr>
+                          <w:rStyle w:val="nfasissutil"/>
+                          <w:i w:val="0"/>
+                          <w:iCs w:val="0"/>
+                          <w:color w:val="A6A6A6" w:themeColor="background1" w:themeShade="A6"/>
+                        </w:rPr>
+                        <w:t xml:space="preserve"> </w:t>
+                      </w:r>
+                      <w:proofErr w:type="spellStart"/>
+                      <w:r>
+                        <w:rPr>
+                          <w:rStyle w:val="nfasissutil"/>
+                          <w:i w:val="0"/>
+                          <w:iCs w:val="0"/>
+                          <w:color w:val="A6A6A6" w:themeColor="background1" w:themeShade="A6"/>
+                        </w:rPr>
+                        <w:t>here</w:t>
+                      </w:r>
+                      <w:proofErr w:type="spellEnd"/>
+                      <w:r>
+                        <w:rPr>
+                          <w:rStyle w:val="nfasissutil"/>
+                          <w:i w:val="0"/>
+                          <w:iCs w:val="0"/>
+                          <w:color w:val="A6A6A6" w:themeColor="background1" w:themeShade="A6"/>
+                        </w:rPr>
+                        <w:t xml:space="preserve">, </w:t>
+                      </w:r>
+                      <w:proofErr w:type="spellStart"/>
+                      <w:r>
+                        <w:rPr>
+                          <w:rStyle w:val="nfasissutil"/>
+                          <w:i w:val="0"/>
+                          <w:iCs w:val="0"/>
+                          <w:color w:val="A6A6A6" w:themeColor="background1" w:themeShade="A6"/>
+                        </w:rPr>
+                        <w:t>they</w:t>
+                      </w:r>
+                      <w:proofErr w:type="spellEnd"/>
+                      <w:r>
+                        <w:rPr>
+                          <w:rStyle w:val="nfasissutil"/>
+                          <w:i w:val="0"/>
+                          <w:iCs w:val="0"/>
+                          <w:color w:val="A6A6A6" w:themeColor="background1" w:themeShade="A6"/>
+                        </w:rPr>
+                        <w:t xml:space="preserve"> </w:t>
+                      </w:r>
+                      <w:proofErr w:type="spellStart"/>
+                      <w:r>
+                        <w:rPr>
+                          <w:rStyle w:val="nfasissutil"/>
+                          <w:i w:val="0"/>
+                          <w:iCs w:val="0"/>
+                          <w:color w:val="A6A6A6" w:themeColor="background1" w:themeShade="A6"/>
+                        </w:rPr>
+                        <w:t>receive</w:t>
+                      </w:r>
+                      <w:proofErr w:type="spellEnd"/>
+                      <w:r>
+                        <w:rPr>
+                          <w:rStyle w:val="nfasissutil"/>
+                          <w:i w:val="0"/>
+                          <w:iCs w:val="0"/>
+                          <w:color w:val="A6A6A6" w:themeColor="background1" w:themeShade="A6"/>
+                        </w:rPr>
+                        <w:t xml:space="preserve"> </w:t>
+                      </w:r>
+                      <w:proofErr w:type="spellStart"/>
+                      <w:r>
+                        <w:rPr>
+                          <w:rStyle w:val="nfasissutil"/>
+                          <w:i w:val="0"/>
+                          <w:iCs w:val="0"/>
+                          <w:color w:val="A6A6A6" w:themeColor="background1" w:themeShade="A6"/>
+                        </w:rPr>
+                        <w:t>them</w:t>
+                      </w:r>
+                      <w:proofErr w:type="spellEnd"/>
+                      <w:r>
+                        <w:rPr>
+                          <w:rStyle w:val="nfasissutil"/>
+                          <w:i w:val="0"/>
+                          <w:iCs w:val="0"/>
+                          <w:color w:val="A6A6A6" w:themeColor="background1" w:themeShade="A6"/>
+                        </w:rPr>
+                        <w:t xml:space="preserve"> </w:t>
+                      </w:r>
+                      <w:proofErr w:type="spellStart"/>
+                      <w:r>
+                        <w:rPr>
+                          <w:rStyle w:val="nfasissutil"/>
+                          <w:i w:val="0"/>
+                          <w:iCs w:val="0"/>
+                          <w:color w:val="A6A6A6" w:themeColor="background1" w:themeShade="A6"/>
+                        </w:rPr>
+                        <w:t>there</w:t>
+                      </w:r>
+                      <w:proofErr w:type="spellEnd"/>
+                      <w:r>
+                        <w:rPr>
+                          <w:rStyle w:val="nfasissutil"/>
+                          <w:i w:val="0"/>
+                          <w:iCs w:val="0"/>
+                          <w:color w:val="A6A6A6" w:themeColor="background1" w:themeShade="A6"/>
+                        </w:rPr>
+                        <w:t xml:space="preserve">. </w:t>
+                      </w:r>
+                      <w:proofErr w:type="spellStart"/>
+                      <w:r>
+                        <w:rPr>
+                          <w:rStyle w:val="nfasissutil"/>
+                          <w:i w:val="0"/>
+                          <w:iCs w:val="0"/>
+                          <w:color w:val="A6A6A6" w:themeColor="background1" w:themeShade="A6"/>
+                        </w:rPr>
+                        <w:t>The</w:t>
+                      </w:r>
+                      <w:proofErr w:type="spellEnd"/>
+                      <w:r>
+                        <w:rPr>
+                          <w:rStyle w:val="nfasissutil"/>
+                          <w:i w:val="0"/>
+                          <w:iCs w:val="0"/>
+                          <w:color w:val="A6A6A6" w:themeColor="background1" w:themeShade="A6"/>
+                        </w:rPr>
+                        <w:t xml:space="preserve"> </w:t>
+                      </w:r>
+                      <w:proofErr w:type="spellStart"/>
+                      <w:r>
+                        <w:rPr>
+                          <w:rStyle w:val="nfasissutil"/>
+                          <w:i w:val="0"/>
+                          <w:iCs w:val="0"/>
+                          <w:color w:val="A6A6A6" w:themeColor="background1" w:themeShade="A6"/>
+                        </w:rPr>
+                        <w:t>only</w:t>
+                      </w:r>
+                      <w:proofErr w:type="spellEnd"/>
+                      <w:r>
+                        <w:rPr>
+                          <w:rStyle w:val="nfasissutil"/>
+                          <w:i w:val="0"/>
+                          <w:iCs w:val="0"/>
+                          <w:color w:val="A6A6A6" w:themeColor="background1" w:themeShade="A6"/>
+                        </w:rPr>
+                        <w:t xml:space="preserve"> </w:t>
+                      </w:r>
+                      <w:proofErr w:type="spellStart"/>
+                      <w:r>
+                        <w:rPr>
+                          <w:rStyle w:val="nfasissutil"/>
+                          <w:i w:val="0"/>
+                          <w:iCs w:val="0"/>
+                          <w:color w:val="A6A6A6" w:themeColor="background1" w:themeShade="A6"/>
+                        </w:rPr>
+                        <w:t>difference</w:t>
+                      </w:r>
+                      <w:proofErr w:type="spellEnd"/>
+                      <w:r>
+                        <w:rPr>
+                          <w:rStyle w:val="nfasissutil"/>
+                          <w:i w:val="0"/>
+                          <w:iCs w:val="0"/>
+                          <w:color w:val="A6A6A6" w:themeColor="background1" w:themeShade="A6"/>
+                        </w:rPr>
+                        <w:t xml:space="preserve"> </w:t>
+                      </w:r>
+                      <w:proofErr w:type="spellStart"/>
+                      <w:r>
+                        <w:rPr>
+                          <w:rStyle w:val="nfasissutil"/>
+                          <w:i w:val="0"/>
+                          <w:iCs w:val="0"/>
+                          <w:color w:val="A6A6A6" w:themeColor="background1" w:themeShade="A6"/>
+                        </w:rPr>
+                        <w:t>is</w:t>
+                      </w:r>
+                      <w:proofErr w:type="spellEnd"/>
+                      <w:r>
+                        <w:rPr>
+                          <w:rStyle w:val="nfasissutil"/>
+                          <w:i w:val="0"/>
+                          <w:iCs w:val="0"/>
+                          <w:color w:val="A6A6A6" w:themeColor="background1" w:themeShade="A6"/>
+                        </w:rPr>
+                        <w:t xml:space="preserve"> </w:t>
+                      </w:r>
+                      <w:proofErr w:type="spellStart"/>
+                      <w:r>
+                        <w:rPr>
+                          <w:rStyle w:val="nfasissutil"/>
+                          <w:i w:val="0"/>
+                          <w:iCs w:val="0"/>
+                          <w:color w:val="A6A6A6" w:themeColor="background1" w:themeShade="A6"/>
+                        </w:rPr>
+                        <w:t>that</w:t>
+                      </w:r>
+                      <w:proofErr w:type="spellEnd"/>
+                      <w:r>
+                        <w:rPr>
+                          <w:rStyle w:val="nfasissutil"/>
+                          <w:i w:val="0"/>
+                          <w:iCs w:val="0"/>
+                          <w:color w:val="A6A6A6" w:themeColor="background1" w:themeShade="A6"/>
+                        </w:rPr>
+                        <w:t xml:space="preserve"> </w:t>
+                      </w:r>
+                      <w:proofErr w:type="spellStart"/>
+                      <w:r>
+                        <w:rPr>
+                          <w:rStyle w:val="nfasissutil"/>
+                          <w:i w:val="0"/>
+                          <w:iCs w:val="0"/>
+                          <w:color w:val="A6A6A6" w:themeColor="background1" w:themeShade="A6"/>
+                        </w:rPr>
+                        <w:t>there</w:t>
+                      </w:r>
+                      <w:proofErr w:type="spellEnd"/>
+                      <w:r>
+                        <w:rPr>
+                          <w:rStyle w:val="nfasissutil"/>
+                          <w:i w:val="0"/>
+                          <w:iCs w:val="0"/>
+                          <w:color w:val="A6A6A6" w:themeColor="background1" w:themeShade="A6"/>
+                        </w:rPr>
+                        <w:t xml:space="preserve"> </w:t>
+                      </w:r>
+                      <w:proofErr w:type="spellStart"/>
+                      <w:r>
+                        <w:rPr>
+                          <w:rStyle w:val="nfasissutil"/>
+                          <w:i w:val="0"/>
+                          <w:iCs w:val="0"/>
+                          <w:color w:val="A6A6A6" w:themeColor="background1" w:themeShade="A6"/>
+                        </w:rPr>
+                        <w:t>is</w:t>
+                      </w:r>
+                      <w:proofErr w:type="spellEnd"/>
+                      <w:r>
+                        <w:rPr>
+                          <w:rStyle w:val="nfasissutil"/>
+                          <w:i w:val="0"/>
+                          <w:iCs w:val="0"/>
+                          <w:color w:val="A6A6A6" w:themeColor="background1" w:themeShade="A6"/>
+                        </w:rPr>
+                        <w:t xml:space="preserve"> no cat. </w:t>
                       </w:r>
                     </w:p>
                     <w:p>
@@ -20420,12 +23399,20 @@
         <w:rPr>
           <w:lang w:val="es-ES_tradnl"/>
         </w:rPr>
-        <w:t xml:space="preserve"> y Netflow</w:t>
-      </w:r>
+        <w:t xml:space="preserve"> y </w:t>
+      </w:r>
+      <w:proofErr w:type="spellStart"/>
       <w:r>
         <w:rPr>
           <w:lang w:val="es-ES_tradnl"/>
         </w:rPr>
+        <w:t>Netflow</w:t>
+      </w:r>
+      <w:proofErr w:type="spellEnd"/>
+      <w:r>
+        <w:rPr>
+          <w:lang w:val="es-ES_tradnl"/>
+        </w:rPr>
         <w:t>.</w:t>
       </w:r>
       <w:bookmarkEnd w:id="48"/>
@@ -20438,14 +23425,50 @@
         <w:rPr>
           <w:i/>
         </w:rPr>
-        <w:t>IP Flow Information Export</w:t>
-      </w:r>
+        <w:t xml:space="preserve">IP </w:t>
+      </w:r>
+      <w:proofErr w:type="spellStart"/>
+      <w:r>
+        <w:rPr>
+          <w:i/>
+        </w:rPr>
+        <w:t>Flow</w:t>
+      </w:r>
+      <w:proofErr w:type="spellEnd"/>
       <w:r>
         <w:rPr>
           <w:i/>
         </w:rPr>
         <w:t xml:space="preserve"> </w:t>
       </w:r>
+      <w:proofErr w:type="spellStart"/>
+      <w:r>
+        <w:rPr>
+          <w:i/>
+        </w:rPr>
+        <w:t>Information</w:t>
+      </w:r>
+      <w:proofErr w:type="spellEnd"/>
+      <w:r>
+        <w:rPr>
+          <w:i/>
+        </w:rPr>
+        <w:t xml:space="preserve"> </w:t>
+      </w:r>
+      <w:proofErr w:type="spellStart"/>
+      <w:r>
+        <w:rPr>
+          <w:i/>
+        </w:rPr>
+        <w:t>Export</w:t>
+      </w:r>
+      <w:proofErr w:type="spellEnd"/>
+      <w:r>
+        <w:rPr>
+          <w:i/>
+        </w:rPr>
+        <w:t xml:space="preserve"> </w:t>
+      </w:r>
       <w:r>
         <w:rPr>
           <w:i/>
@@ -20483,7 +23506,15 @@
         <w:t xml:space="preserve">, </w:t>
       </w:r>
       <w:r>
-        <w:t>el cuál especifica un mecanismo estándar de exportación de datos sobre el flujo de red, tanto en conmutadores como en routers.</w:t>
+        <w:t xml:space="preserve">el cuál especifica un mecanismo estándar de exportación de datos sobre el flujo de red, tanto en conmutadores como en </w:t>
+      </w:r>
+      <w:proofErr w:type="spellStart"/>
+      <w:r>
+        <w:t>routers</w:t>
+      </w:r>
+      <w:proofErr w:type="spellEnd"/>
+      <w:r>
+        <w:t>.</w:t>
       </w:r>
     </w:p>
     <w:p>
@@ -20496,7 +23527,39 @@
     </w:p>
     <w:p>
       <w:r>
-        <w:t xml:space="preserve">La compañía CISCO Systems desarrolló en 1996 una tecnología con el fin de mejorar el encamienamiento de los routers. Esta tecnología denominada Netflow, se basa en la identificación de </w:t>
+        <w:t xml:space="preserve">La compañía CISCO </w:t>
+      </w:r>
+      <w:proofErr w:type="spellStart"/>
+      <w:r>
+        <w:t>Systems</w:t>
+      </w:r>
+      <w:proofErr w:type="spellEnd"/>
+      <w:r>
+        <w:t xml:space="preserve"> desarrolló en 1996 una tecnología con el fin de mejorar el </w:t>
+      </w:r>
+      <w:proofErr w:type="spellStart"/>
+      <w:r>
+        <w:t>encamienamiento</w:t>
+      </w:r>
+      <w:proofErr w:type="spellEnd"/>
+      <w:r>
+        <w:t xml:space="preserve"> de los </w:t>
+      </w:r>
+      <w:proofErr w:type="spellStart"/>
+      <w:r>
+        <w:t>routers</w:t>
+      </w:r>
+      <w:proofErr w:type="spellEnd"/>
+      <w:r>
+        <w:t xml:space="preserve">. Esta tecnología denominada </w:t>
+      </w:r>
+      <w:proofErr w:type="spellStart"/>
+      <w:r>
+        <w:t>Netflow</w:t>
+      </w:r>
+      <w:proofErr w:type="spellEnd"/>
+      <w:r>
+        <w:t xml:space="preserve">, se basa en la identificación de </w:t>
       </w:r>
       <w:r>
         <w:t xml:space="preserve">los </w:t>
@@ -20511,7 +23574,15 @@
         <w:t>establecidos</w:t>
       </w:r>
       <w:r>
-        <w:t xml:space="preserve"> entre distitos dispositivos para así poder agilizar el encaminamiento de paquetes IP. </w:t>
+        <w:t xml:space="preserve"> entre </w:t>
+      </w:r>
+      <w:proofErr w:type="spellStart"/>
+      <w:r>
+        <w:t>distitos</w:t>
+      </w:r>
+      <w:proofErr w:type="spellEnd"/>
+      <w:r>
+        <w:t xml:space="preserve"> dispositivos para así poder agilizar el encaminamiento de paquetes IP. </w:t>
       </w:r>
       <w:r>
         <w:fldChar w:fldCharType="begin" w:fldLock="1"/>
@@ -20712,7 +23783,25 @@
           <w:i/>
           <w:sz w:val="20"/>
         </w:rPr>
-        <w:t xml:space="preserve"> Información exportada a través de Netflow.</w:t>
+        <w:t xml:space="preserve"> Información exportada a través de </w:t>
+      </w:r>
+      <w:proofErr w:type="spellStart"/>
+      <w:r>
+        <w:rPr>
+          <w:b/>
+          <w:i/>
+          <w:sz w:val="20"/>
+        </w:rPr>
+        <w:t>Netflow</w:t>
+      </w:r>
+      <w:proofErr w:type="spellEnd"/>
+      <w:r>
+        <w:rPr>
+          <w:b/>
+          <w:i/>
+          <w:sz w:val="20"/>
+        </w:rPr>
+        <w:t>.</w:t>
       </w:r>
       <w:r>
         <w:rPr>
@@ -20766,17 +23855,54 @@
     <w:p>
       <w:r>
         <w:lastRenderedPageBreak/>
-        <w:t>Cuando un router identifica un nuevo flujo, Netflow lo guarda junto a la interfaz de salida asociada al flujo, esto hace que no sea necesario realizar consultas de encaminamiento para paquetes posteriores correspondientes al flujo. Consiguiendo disminuir el coste computacional que implica las consultas a las tablas de encaminamiento.</w:t>
-      </w:r>
-    </w:p>
-    <w:p>
-      <w:r>
-        <w:t>Una gran ventaja que provee esta carácterística, es la posibilidad de poder realizar mediciones y caracterizaciones del tráfico cursante en tiempo real.</w:t>
-      </w:r>
-    </w:p>
-    <w:p>
-      <w:r>
-        <w:t>Netflow es usado comumente para realizar análisis de la calidad del servicio a través de definiciones de métricas.</w:t>
+        <w:t xml:space="preserve">Cuando un </w:t>
+      </w:r>
+      <w:proofErr w:type="spellStart"/>
+      <w:r>
+        <w:t>router</w:t>
+      </w:r>
+      <w:proofErr w:type="spellEnd"/>
+      <w:r>
+        <w:t xml:space="preserve"> identifica un nuevo flujo, </w:t>
+      </w:r>
+      <w:proofErr w:type="spellStart"/>
+      <w:r>
+        <w:t>Netflow</w:t>
+      </w:r>
+      <w:proofErr w:type="spellEnd"/>
+      <w:r>
+        <w:t xml:space="preserve"> lo guarda junto a la interfaz de salida asociada al flujo, esto hace que no sea necesario realizar consultas de encaminamiento para paquetes posteriores correspondientes al flujo. Consiguiendo disminuir el coste computacional que implica las consultas a las tablas de encaminamiento.</w:t>
+      </w:r>
+    </w:p>
+    <w:p>
+      <w:r>
+        <w:t xml:space="preserve">Una gran ventaja que provee esta </w:t>
+      </w:r>
+      <w:proofErr w:type="spellStart"/>
+      <w:r>
+        <w:t>carácterística</w:t>
+      </w:r>
+      <w:proofErr w:type="spellEnd"/>
+      <w:r>
+        <w:t>, es la posibilidad de poder realizar mediciones y caracterizaciones del tráfico cursante en tiempo real.</w:t>
+      </w:r>
+    </w:p>
+    <w:p>
+      <w:proofErr w:type="spellStart"/>
+      <w:r>
+        <w:t>Netflow</w:t>
+      </w:r>
+      <w:proofErr w:type="spellEnd"/>
+      <w:r>
+        <w:t xml:space="preserve"> es usado </w:t>
+      </w:r>
+      <w:proofErr w:type="spellStart"/>
+      <w:r>
+        <w:t>comumente</w:t>
+      </w:r>
+      <w:proofErr w:type="spellEnd"/>
+      <w:r>
+        <w:t xml:space="preserve"> para realizar análisis de la calidad del servicio a través de definiciones de métricas.</w:t>
       </w:r>
       <w:r>
         <w:tab/>
@@ -20843,7 +23969,15 @@
         <w:t xml:space="preserve"> clasificado e identificado como HTTP.</w:t>
       </w:r>
       <w:r>
-        <w:t xml:space="preserve"> Este comportamiento presenta debilidades debido a que es impreciso. El tráfico cursante podría ir tunelado </w:t>
+        <w:t xml:space="preserve"> Este comportamiento presenta debilidades debido a que es impreciso. El tráfico cursante podría ir </w:t>
+      </w:r>
+      <w:proofErr w:type="spellStart"/>
+      <w:r>
+        <w:t>tunelado</w:t>
+      </w:r>
+      <w:proofErr w:type="spellEnd"/>
+      <w:r>
+        <w:t xml:space="preserve"> </w:t>
       </w:r>
       <w:r>
         <w:fldChar w:fldCharType="begin" w:fldLock="1"/>
@@ -21065,7 +24199,25 @@
           <w:i/>
           <w:sz w:val="20"/>
         </w:rPr>
-        <w:t xml:space="preserve"> Tráfico tunelado.</w:t>
+        <w:t xml:space="preserve"> Tráfico </w:t>
+      </w:r>
+      <w:proofErr w:type="spellStart"/>
+      <w:r>
+        <w:rPr>
+          <w:b/>
+          <w:i/>
+          <w:sz w:val="20"/>
+        </w:rPr>
+        <w:t>tunelado</w:t>
+      </w:r>
+      <w:proofErr w:type="spellEnd"/>
+      <w:r>
+        <w:rPr>
+          <w:b/>
+          <w:i/>
+          <w:sz w:val="20"/>
+        </w:rPr>
+        <w:t>.</w:t>
       </w:r>
       <w:bookmarkEnd w:id="51"/>
     </w:p>
@@ -21352,7 +24504,15 @@
         <w:fldChar w:fldCharType="end"/>
       </w:r>
       <w:r>
-        <w:t xml:space="preserve"> pueden proporcionar calidad de servicio a una aplicación en concreto, ó realizar cobros según el servicio que se esté utilizando.</w:t>
+        <w:t xml:space="preserve"> pueden proporcionar calidad de servicio a una aplicación en concreto, </w:t>
+      </w:r>
+      <w:proofErr w:type="spellStart"/>
+      <w:r>
+        <w:t>ó</w:t>
+      </w:r>
+      <w:proofErr w:type="spellEnd"/>
+      <w:r>
+        <w:t xml:space="preserve"> realizar cobros según el servicio que se esté utilizando.</w:t>
       </w:r>
     </w:p>
     <w:p>
@@ -21367,12 +24527,22 @@
         </w:rPr>
       </w:pPr>
       <w:bookmarkStart w:id="53" w:name="_Toc532983301"/>
+      <w:proofErr w:type="spellStart"/>
+      <w:proofErr w:type="gramStart"/>
       <w:r>
         <w:rPr>
           <w:lang w:val="es-ES_tradnl"/>
         </w:rPr>
         <w:lastRenderedPageBreak/>
-        <w:t>nDPI.</w:t>
+        <w:t>nDPI</w:t>
+      </w:r>
+      <w:proofErr w:type="spellEnd"/>
+      <w:proofErr w:type="gramEnd"/>
+      <w:r>
+        <w:rPr>
+          <w:lang w:val="es-ES_tradnl"/>
+        </w:rPr>
+        <w:t>.</w:t>
       </w:r>
       <w:bookmarkEnd w:id="53"/>
     </w:p>
@@ -21381,7 +24551,15 @@
         <w:t>Como ya se mencionó</w:t>
       </w:r>
       <w:r>
-        <w:t xml:space="preserve"> anteriormente nDPI es una librería capaz de realizar </w:t>
+        <w:t xml:space="preserve"> anteriormente </w:t>
+      </w:r>
+      <w:proofErr w:type="spellStart"/>
+      <w:r>
+        <w:t>nDPI</w:t>
+      </w:r>
+      <w:proofErr w:type="spellEnd"/>
+      <w:r>
+        <w:t xml:space="preserve"> es una librería capaz de realizar </w:t>
       </w:r>
       <w:r>
         <w:t xml:space="preserve">inspección profunda de paquetes, programada en </w:t>
@@ -21441,7 +24619,15 @@
         <w:fldChar w:fldCharType="end"/>
       </w:r>
       <w:r>
-        <w:t xml:space="preserve"> podemos observar un ejemplo de como añadir nuevos protocolos para que sean identificados en el flujo de red.</w:t>
+        <w:t xml:space="preserve"> podemos observar un ejemplo de </w:t>
+      </w:r>
+      <w:proofErr w:type="spellStart"/>
+      <w:r>
+        <w:t>como</w:t>
+      </w:r>
+      <w:proofErr w:type="spellEnd"/>
+      <w:r>
+        <w:t xml:space="preserve"> añadir nuevos protocolos para que sean identificados en el flujo de red.</w:t>
       </w:r>
     </w:p>
     <w:p>
@@ -21633,6 +24819,7 @@
         </w:rPr>
         <w:t xml:space="preserve">en </w:t>
       </w:r>
+      <w:proofErr w:type="spellStart"/>
       <w:r>
         <w:rPr>
           <w:b/>
@@ -21641,6 +24828,7 @@
         </w:rPr>
         <w:t>nDPI</w:t>
       </w:r>
+      <w:proofErr w:type="spellEnd"/>
       <w:r>
         <w:rPr>
           <w:b/>
@@ -21653,13 +24841,29 @@
     </w:p>
     <w:p>
       <w:r>
-        <w:t xml:space="preserve">Debido a que acualmente </w:t>
+        <w:t xml:space="preserve">Debido a que </w:t>
+      </w:r>
+      <w:proofErr w:type="spellStart"/>
+      <w:r>
+        <w:t>acualmente</w:t>
+      </w:r>
+      <w:proofErr w:type="spellEnd"/>
+      <w:r>
+        <w:t xml:space="preserve"> </w:t>
       </w:r>
       <w:r>
         <w:t>la mayoría de las</w:t>
       </w:r>
       <w:r>
-        <w:t xml:space="preserve"> conexiones se encuentran cifradas, nDPI contiene un decodificador SSL </w:t>
+        <w:t xml:space="preserve"> conexiones se encuentran cifradas, </w:t>
+      </w:r>
+      <w:proofErr w:type="spellStart"/>
+      <w:r>
+        <w:t>nDPI</w:t>
+      </w:r>
+      <w:proofErr w:type="spellEnd"/>
+      <w:r>
+        <w:t xml:space="preserve"> contiene un decodificador SSL </w:t>
       </w:r>
       <w:r>
         <w:fldChar w:fldCharType="begin" w:fldLock="1"/>
@@ -21706,8 +24910,17 @@
     </w:p>
     <w:p>
       <w:r>
-        <w:t xml:space="preserve">La librería nDPI implementa el algoritmo de </w:t>
-      </w:r>
+        <w:t xml:space="preserve">La librería </w:t>
+      </w:r>
+      <w:proofErr w:type="spellStart"/>
+      <w:r>
+        <w:t>nDPI</w:t>
+      </w:r>
+      <w:proofErr w:type="spellEnd"/>
+      <w:r>
+        <w:t xml:space="preserve"> implementa el algoritmo de </w:t>
+      </w:r>
+      <w:proofErr w:type="spellStart"/>
       <w:r>
         <w:rPr>
           <w:b/>
@@ -21715,6 +24928,7 @@
         </w:rPr>
         <w:t>Aho-Corasick</w:t>
       </w:r>
+      <w:proofErr w:type="spellEnd"/>
       <w:r>
         <w:rPr>
           <w:b/>
@@ -21723,7 +24937,15 @@
         <w:t xml:space="preserve"> </w:t>
       </w:r>
       <w:r>
-        <w:t xml:space="preserve">para encontrar patrones dentro de un texto. Con el fin de ser eficiente a la hora de analizar la carga últil de los paquetes circulantes en la red. </w:t>
+        <w:t xml:space="preserve">para encontrar patrones dentro de un texto. Con el fin de ser eficiente a la hora de analizar la carga </w:t>
+      </w:r>
+      <w:proofErr w:type="spellStart"/>
+      <w:r>
+        <w:t>últil</w:t>
+      </w:r>
+      <w:proofErr w:type="spellEnd"/>
+      <w:r>
+        <w:t xml:space="preserve"> de los paquetes circulantes en la red. </w:t>
       </w:r>
     </w:p>
     <w:p>
@@ -21749,8 +24971,49 @@
           <w:b/>
           <w:i/>
         </w:rPr>
-        <w:t>a, ab, bc, bca, c, caa</w:t>
-      </w:r>
+        <w:t xml:space="preserve">a, ab, </w:t>
+      </w:r>
+      <w:proofErr w:type="spellStart"/>
+      <w:r>
+        <w:rPr>
+          <w:b/>
+          <w:i/>
+        </w:rPr>
+        <w:t>bc</w:t>
+      </w:r>
+      <w:proofErr w:type="spellEnd"/>
+      <w:r>
+        <w:rPr>
+          <w:b/>
+          <w:i/>
+        </w:rPr>
+        <w:t xml:space="preserve">, </w:t>
+      </w:r>
+      <w:proofErr w:type="spellStart"/>
+      <w:r>
+        <w:rPr>
+          <w:b/>
+          <w:i/>
+        </w:rPr>
+        <w:t>bca</w:t>
+      </w:r>
+      <w:proofErr w:type="spellEnd"/>
+      <w:r>
+        <w:rPr>
+          <w:b/>
+          <w:i/>
+        </w:rPr>
+        <w:t xml:space="preserve">, c, </w:t>
+      </w:r>
+      <w:proofErr w:type="spellStart"/>
+      <w:r>
+        <w:rPr>
+          <w:b/>
+          <w:i/>
+        </w:rPr>
+        <w:t>caa</w:t>
+      </w:r>
+      <w:proofErr w:type="spellEnd"/>
       <w:r>
         <w:rPr>
           <w:b/>
@@ -21941,8 +25204,18 @@
           <w:i/>
           <w:sz w:val="20"/>
         </w:rPr>
-        <w:t xml:space="preserve"> Ejemplo de algoritmo Aho-Corasick</w:t>
-      </w:r>
+        <w:t xml:space="preserve"> Ejemplo de algoritmo </w:t>
+      </w:r>
+      <w:proofErr w:type="spellStart"/>
+      <w:r>
+        <w:rPr>
+          <w:b/>
+          <w:i/>
+          <w:sz w:val="20"/>
+        </w:rPr>
+        <w:t>Aho-Corasick</w:t>
+      </w:r>
+      <w:proofErr w:type="spellEnd"/>
       <w:r>
         <w:rPr>
           <w:b/>
@@ -21996,12 +25269,28 @@
     </w:p>
     <w:p>
       <w:r>
-        <w:t>La característica más interesante que posee este algoritmo, resulta ser la capacidad de poder bucar patrones de forma simultánea.</w:t>
-      </w:r>
-    </w:p>
-    <w:p>
-      <w:r>
-        <w:t>Esta implementación es usada mucho en el mundo de la ciberseguridad, como es por ejemplo para las bases de datos de virus.</w:t>
+        <w:t xml:space="preserve">La característica más interesante que posee este algoritmo, resulta ser la capacidad de poder </w:t>
+      </w:r>
+      <w:proofErr w:type="spellStart"/>
+      <w:r>
+        <w:t>bucar</w:t>
+      </w:r>
+      <w:proofErr w:type="spellEnd"/>
+      <w:r>
+        <w:t xml:space="preserve"> patrones de forma simultánea.</w:t>
+      </w:r>
+    </w:p>
+    <w:p>
+      <w:r>
+        <w:t xml:space="preserve">Esta implementación es usada mucho en el mundo de la </w:t>
+      </w:r>
+      <w:proofErr w:type="spellStart"/>
+      <w:r>
+        <w:t>ciberseguridad</w:t>
+      </w:r>
+      <w:proofErr w:type="spellEnd"/>
+      <w:r>
+        <w:t>, como es por ejemplo para las bases de datos de virus.</w:t>
       </w:r>
     </w:p>
     <w:p>
@@ -22016,18 +25305,33 @@
         </w:rPr>
       </w:pPr>
       <w:bookmarkStart w:id="56" w:name="_Toc532983302"/>
+      <w:proofErr w:type="spellStart"/>
+      <w:proofErr w:type="gramStart"/>
       <w:r>
         <w:rPr>
           <w:lang w:val="es-ES_tradnl"/>
         </w:rPr>
         <w:lastRenderedPageBreak/>
-        <w:t>wireshark.</w:t>
+        <w:t>wireshark</w:t>
+      </w:r>
+      <w:proofErr w:type="spellEnd"/>
+      <w:proofErr w:type="gramEnd"/>
+      <w:r>
+        <w:rPr>
+          <w:lang w:val="es-ES_tradnl"/>
+        </w:rPr>
+        <w:t>.</w:t>
       </w:r>
       <w:bookmarkEnd w:id="56"/>
     </w:p>
     <w:p>
-      <w:r>
-        <w:t>Wireshark es un software usado para analizar protocolos y pasos de mensajes. Esta aplicación permite capturar todos los paquetes de una red con el fin de poder identificar problemas de configuración en las redes de comunicación.</w:t>
+      <w:proofErr w:type="spellStart"/>
+      <w:r>
+        <w:t>Wireshark</w:t>
+      </w:r>
+      <w:proofErr w:type="spellEnd"/>
+      <w:r>
+        <w:t xml:space="preserve"> es un software usado para analizar protocolos y pasos de mensajes. Esta aplicación permite capturar todos los paquetes de una red con el fin de poder identificar problemas de configuración en las redes de comunicación.</w:t>
       </w:r>
     </w:p>
     <w:p>
@@ -22206,7 +25510,25 @@
           <w:i/>
           <w:sz w:val="20"/>
         </w:rPr>
-        <w:t xml:space="preserve"> Logo de wireshark.</w:t>
+        <w:t xml:space="preserve"> Logo de </w:t>
+      </w:r>
+      <w:proofErr w:type="spellStart"/>
+      <w:r>
+        <w:rPr>
+          <w:b/>
+          <w:i/>
+          <w:sz w:val="20"/>
+        </w:rPr>
+        <w:t>wireshark</w:t>
+      </w:r>
+      <w:proofErr w:type="spellEnd"/>
+      <w:r>
+        <w:rPr>
+          <w:b/>
+          <w:i/>
+          <w:sz w:val="20"/>
+        </w:rPr>
+        <w:t>.</w:t>
       </w:r>
       <w:bookmarkEnd w:id="57"/>
     </w:p>
@@ -22232,13 +25554,62 @@
         <w:rPr>
           <w:lang w:val="es-ES_tradnl"/>
         </w:rPr>
-        <w:t>Integración de nDPI con wireshark.</w:t>
+        <w:t xml:space="preserve">Integración de </w:t>
+      </w:r>
+      <w:proofErr w:type="spellStart"/>
+      <w:r>
+        <w:rPr>
+          <w:lang w:val="es-ES_tradnl"/>
+        </w:rPr>
+        <w:t>nDPI</w:t>
+      </w:r>
+      <w:proofErr w:type="spellEnd"/>
+      <w:r>
+        <w:rPr>
+          <w:lang w:val="es-ES_tradnl"/>
+        </w:rPr>
+        <w:t xml:space="preserve"> con </w:t>
+      </w:r>
+      <w:proofErr w:type="spellStart"/>
+      <w:r>
+        <w:rPr>
+          <w:lang w:val="es-ES_tradnl"/>
+        </w:rPr>
+        <w:t>wireshark</w:t>
+      </w:r>
+      <w:proofErr w:type="spellEnd"/>
+      <w:r>
+        <w:rPr>
+          <w:lang w:val="es-ES_tradnl"/>
+        </w:rPr>
+        <w:t>.</w:t>
       </w:r>
       <w:bookmarkEnd w:id="58"/>
     </w:p>
     <w:p>
-      <w:r>
-        <w:t xml:space="preserve">Wireshark posee la posibilidad de ser integrada junto con la librería nDPI en los sistemas UNIX. Esta nueva funcionalidad fue presentada en el SharkFest de 2017 </w:t>
+      <w:proofErr w:type="spellStart"/>
+      <w:r>
+        <w:t>Wireshark</w:t>
+      </w:r>
+      <w:proofErr w:type="spellEnd"/>
+      <w:r>
+        <w:t xml:space="preserve"> posee la posibilidad de ser integrada junto con la librería </w:t>
+      </w:r>
+      <w:proofErr w:type="spellStart"/>
+      <w:r>
+        <w:t>nDPI</w:t>
+      </w:r>
+      <w:proofErr w:type="spellEnd"/>
+      <w:r>
+        <w:t xml:space="preserve"> en los sistemas UNIX. Esta nueva funcionalidad fue presentada en el </w:t>
+      </w:r>
+      <w:proofErr w:type="spellStart"/>
+      <w:r>
+        <w:t>SharkFest</w:t>
+      </w:r>
+      <w:proofErr w:type="spellEnd"/>
+      <w:r>
+        <w:t xml:space="preserve"> de 2017 </w:t>
       </w:r>
       <w:r>
         <w:fldChar w:fldCharType="begin" w:fldLock="1"/>
@@ -22270,8 +25641,17 @@
         </w:rPr>
       </w:pPr>
       <w:r>
-        <w:t xml:space="preserve">Para hacer esto posible, es necesario descargar de github los ficheros </w:t>
-      </w:r>
+        <w:t xml:space="preserve">Para hacer esto posible, es necesario descargar de </w:t>
+      </w:r>
+      <w:proofErr w:type="spellStart"/>
+      <w:r>
+        <w:t>github</w:t>
+      </w:r>
+      <w:proofErr w:type="spellEnd"/>
+      <w:r>
+        <w:t xml:space="preserve"> los ficheros </w:t>
+      </w:r>
+      <w:proofErr w:type="spellStart"/>
       <w:r>
         <w:rPr>
           <w:b/>
@@ -22279,9 +25659,11 @@
         </w:rPr>
         <w:t>ndpiReader.c</w:t>
       </w:r>
+      <w:proofErr w:type="spellEnd"/>
       <w:r>
         <w:t xml:space="preserve"> junto a </w:t>
       </w:r>
+      <w:proofErr w:type="spellStart"/>
       <w:r>
         <w:rPr>
           <w:b/>
@@ -22289,6 +25671,7 @@
         </w:rPr>
         <w:t>ndpi.lua</w:t>
       </w:r>
+      <w:proofErr w:type="spellEnd"/>
       <w:r>
         <w:rPr>
           <w:b/>
@@ -22319,8 +25702,18 @@
           <w:b/>
           <w:i/>
         </w:rPr>
-        <w:t>ndpi.protocol.name == HTTP.Google</w:t>
-      </w:r>
+        <w:t xml:space="preserve">ndpi.protocol.name == </w:t>
+      </w:r>
+      <w:proofErr w:type="spellStart"/>
+      <w:r>
+        <w:rPr>
+          <w:rFonts w:ascii="Consolas" w:hAnsi="Consolas"/>
+          <w:b/>
+          <w:i/>
+        </w:rPr>
+        <w:t>HTTP.Google</w:t>
+      </w:r>
+      <w:proofErr w:type="spellEnd"/>
     </w:p>
     <w:p>
       <w:pPr>
@@ -22485,18 +25878,70 @@
           <w:i/>
           <w:sz w:val="20"/>
         </w:rPr>
-        <w:t xml:space="preserve"> Captura de paquetes con wirehsark y nDPI.</w:t>
+        <w:t xml:space="preserve"> Captura de paquetes con </w:t>
+      </w:r>
+      <w:proofErr w:type="spellStart"/>
+      <w:r>
+        <w:rPr>
+          <w:b/>
+          <w:i/>
+          <w:sz w:val="20"/>
+        </w:rPr>
+        <w:t>wirehsark</w:t>
+      </w:r>
+      <w:proofErr w:type="spellEnd"/>
+      <w:r>
+        <w:rPr>
+          <w:b/>
+          <w:i/>
+          <w:sz w:val="20"/>
+        </w:rPr>
+        <w:t xml:space="preserve"> y </w:t>
+      </w:r>
+      <w:proofErr w:type="spellStart"/>
+      <w:r>
+        <w:rPr>
+          <w:b/>
+          <w:i/>
+          <w:sz w:val="20"/>
+        </w:rPr>
+        <w:t>nDPI</w:t>
+      </w:r>
+      <w:proofErr w:type="spellEnd"/>
+      <w:r>
+        <w:rPr>
+          <w:b/>
+          <w:i/>
+          <w:sz w:val="20"/>
+        </w:rPr>
+        <w:t>.</w:t>
       </w:r>
       <w:bookmarkEnd w:id="59"/>
     </w:p>
     <w:p>
       <w:r>
-        <w:t>Una de las ventajas de poder capturar identificando las aplicaciones, es la de poder capturar sólo los paquetes de ciertas aplicaciones. Esto permite una mejora en la capacidad de respuesta de wireshark reduciendo el uso de recursos.</w:t>
-      </w:r>
-    </w:p>
-    <w:p>
-      <w:r>
-        <w:t>Este plugin también es capaz de llevar a cabo un seguimiento de los certificados de</w:t>
+        <w:t xml:space="preserve">Una de las ventajas de poder capturar identificando las aplicaciones, es la de poder capturar sólo los paquetes de ciertas aplicaciones. Esto permite una mejora en la capacidad de respuesta de </w:t>
+      </w:r>
+      <w:proofErr w:type="spellStart"/>
+      <w:r>
+        <w:t>wireshark</w:t>
+      </w:r>
+      <w:proofErr w:type="spellEnd"/>
+      <w:r>
+        <w:t xml:space="preserve"> reduciendo el uso de recursos.</w:t>
+      </w:r>
+    </w:p>
+    <w:p>
+      <w:r>
+        <w:t xml:space="preserve">Este </w:t>
+      </w:r>
+      <w:proofErr w:type="spellStart"/>
+      <w:r>
+        <w:t>plugin</w:t>
+      </w:r>
+      <w:proofErr w:type="spellEnd"/>
+      <w:r>
+        <w:t xml:space="preserve"> también es capaz de llevar a cabo un seguimiento de los certificados de</w:t>
       </w:r>
       <w:r>
         <w:t>l</w:t>
@@ -22695,13 +26140,42 @@
         <w:rPr>
           <w:lang w:val="es-ES_tradnl"/>
         </w:rPr>
-        <w:t>Recolector nProbe.</w:t>
+        <w:t xml:space="preserve">Recolector </w:t>
+      </w:r>
+      <w:proofErr w:type="spellStart"/>
+      <w:r>
+        <w:rPr>
+          <w:lang w:val="es-ES_tradnl"/>
+        </w:rPr>
+        <w:t>nProbe</w:t>
+      </w:r>
+      <w:proofErr w:type="spellEnd"/>
+      <w:r>
+        <w:rPr>
+          <w:lang w:val="es-ES_tradnl"/>
+        </w:rPr>
+        <w:t>.</w:t>
       </w:r>
       <w:bookmarkEnd w:id="61"/>
     </w:p>
     <w:p>
-      <w:r>
-        <w:t>nProbe es una sonda NetFlow v5/v9 IPFIX que recompila, analiza y exporta información del tráfico de red. Este software posee muchas funcionalidades, pero en el estudio llevado a cabo se ha usado para poder exportar los flujos del tráfico capturado en formato IPFIX.</w:t>
+      <w:proofErr w:type="spellStart"/>
+      <w:proofErr w:type="gramStart"/>
+      <w:r>
+        <w:t>nProbe</w:t>
+      </w:r>
+      <w:proofErr w:type="spellEnd"/>
+      <w:proofErr w:type="gramEnd"/>
+      <w:r>
+        <w:t xml:space="preserve"> es una sonda </w:t>
+      </w:r>
+      <w:proofErr w:type="spellStart"/>
+      <w:r>
+        <w:t>NetFlow</w:t>
+      </w:r>
+      <w:proofErr w:type="spellEnd"/>
+      <w:r>
+        <w:t xml:space="preserve"> v5/v9 IPFIX que recompila, analiza y exporta información del tráfico de red. Este software posee muchas funcionalidades, pero en el estudio llevado a cabo se ha usado para poder exportar los flujos del tráfico capturado en formato IPFIX.</w:t>
       </w:r>
       <w:r>
         <w:t xml:space="preserve"> Se puede encontrar una gran información sobre este software en el manual </w:t>
@@ -22897,13 +26371,55 @@
           <w:i/>
           <w:sz w:val="20"/>
         </w:rPr>
-        <w:t xml:space="preserve"> Uso de nProbe.</w:t>
+        <w:t xml:space="preserve"> Uso de </w:t>
+      </w:r>
+      <w:proofErr w:type="spellStart"/>
+      <w:r>
+        <w:rPr>
+          <w:b/>
+          <w:i/>
+          <w:sz w:val="20"/>
+        </w:rPr>
+        <w:t>nProbe</w:t>
+      </w:r>
+      <w:proofErr w:type="spellEnd"/>
+      <w:r>
+        <w:rPr>
+          <w:b/>
+          <w:i/>
+          <w:sz w:val="20"/>
+        </w:rPr>
+        <w:t>.</w:t>
       </w:r>
       <w:bookmarkEnd w:id="62"/>
     </w:p>
     <w:p>
       <w:r>
-        <w:t>La gran ventaja del uso de nProbe es la posibilidad de exportar la información que desee. Además nProbe integra internamente la librería nDPI, por lo que se puede añadir la información de que aplicación corresponde al flujo.</w:t>
+        <w:t xml:space="preserve">La gran ventaja del uso de </w:t>
+      </w:r>
+      <w:proofErr w:type="spellStart"/>
+      <w:r>
+        <w:t>nProbe</w:t>
+      </w:r>
+      <w:proofErr w:type="spellEnd"/>
+      <w:r>
+        <w:t xml:space="preserve"> es la posibilidad de exportar la información que desee. Además </w:t>
+      </w:r>
+      <w:proofErr w:type="spellStart"/>
+      <w:r>
+        <w:t>nProbe</w:t>
+      </w:r>
+      <w:proofErr w:type="spellEnd"/>
+      <w:r>
+        <w:t xml:space="preserve"> integra internamente la librería </w:t>
+      </w:r>
+      <w:proofErr w:type="spellStart"/>
+      <w:r>
+        <w:t>nDPI</w:t>
+      </w:r>
+      <w:proofErr w:type="spellEnd"/>
+      <w:r>
+        <w:t>, por lo que se puede añadir la información de que aplicación corresponde al flujo.</w:t>
       </w:r>
     </w:p>
     <w:p/>
@@ -23050,33 +26566,78 @@
                                 <w:color w:val="A6A6A6" w:themeColor="background1" w:themeShade="A6"/>
                               </w:rPr>
                             </w:pPr>
+                            <w:proofErr w:type="spellStart"/>
                             <w:r>
                               <w:rPr>
                                 <w:rStyle w:val="nfasissutil"/>
                                 <w:i w:val="0"/>
                                 <w:color w:val="A6A6A6" w:themeColor="background1" w:themeShade="A6"/>
                               </w:rPr>
-                              <w:t>My </w:t>
+                              <w:t>My</w:t>
                             </w:r>
-                            <w:hyperlink r:id="rId47" w:tooltip="Work" w:history="1">
-                              <w:r>
-                                <w:rPr>
-                                  <w:rStyle w:val="nfasissutil"/>
-                                  <w:i w:val="0"/>
-                                  <w:color w:val="A6A6A6" w:themeColor="background1" w:themeShade="A6"/>
-                                </w:rPr>
-                                <w:t>work</w:t>
-                              </w:r>
-                            </w:hyperlink>
+                            <w:proofErr w:type="spellEnd"/>
                             <w:r>
                               <w:rPr>
                                 <w:rStyle w:val="nfasissutil"/>
                                 <w:i w:val="0"/>
                                 <w:color w:val="A6A6A6" w:themeColor="background1" w:themeShade="A6"/>
                               </w:rPr>
-                              <w:t> on </w:t>
+                              <w:t> </w:t>
                             </w:r>
-                            <w:hyperlink r:id="rId48" w:tooltip="Free software" w:history="1">
+                            <w:proofErr w:type="spellStart"/>
+                            <w:r>
+                              <w:fldChar w:fldCharType="begin"/>
+                            </w:r>
+                            <w:r>
+                              <w:instrText xml:space="preserve"> HYPERLINK "https://en.wikiquote.org/wiki/Work" \o "Work" </w:instrText>
+                            </w:r>
+                            <w:r>
+                              <w:fldChar w:fldCharType="separate"/>
+                            </w:r>
+                            <w:r>
+                              <w:rPr>
+                                <w:rStyle w:val="nfasissutil"/>
+                                <w:i w:val="0"/>
+                                <w:color w:val="A6A6A6" w:themeColor="background1" w:themeShade="A6"/>
+                              </w:rPr>
+                              <w:t>work</w:t>
+                            </w:r>
+                            <w:proofErr w:type="spellEnd"/>
+                            <w:r>
+                              <w:rPr>
+                                <w:rStyle w:val="nfasissutil"/>
+                                <w:i w:val="0"/>
+                                <w:color w:val="A6A6A6" w:themeColor="background1" w:themeShade="A6"/>
+                              </w:rPr>
+                              <w:fldChar w:fldCharType="end"/>
+                            </w:r>
+                            <w:r>
+                              <w:rPr>
+                                <w:rStyle w:val="nfasissutil"/>
+                                <w:i w:val="0"/>
+                                <w:color w:val="A6A6A6" w:themeColor="background1" w:themeShade="A6"/>
+                              </w:rPr>
+                              <w:t> </w:t>
+                            </w:r>
+                            <w:proofErr w:type="spellStart"/>
+                            <w:r>
+                              <w:rPr>
+                                <w:rStyle w:val="nfasissutil"/>
+                                <w:i w:val="0"/>
+                                <w:color w:val="A6A6A6" w:themeColor="background1" w:themeShade="A6"/>
+                              </w:rPr>
+                              <w:t>on</w:t>
+                            </w:r>
+                            <w:proofErr w:type="spellEnd"/>
+                            <w:r>
+                              <w:rPr>
+                                <w:rStyle w:val="nfasissutil"/>
+                                <w:i w:val="0"/>
+                                <w:color w:val="A6A6A6" w:themeColor="background1" w:themeShade="A6"/>
+                              </w:rPr>
+                              <w:t> </w:t>
+                            </w:r>
+                            <w:hyperlink r:id="rId47" w:tooltip="Free software" w:history="1">
                               <w:r>
                                 <w:rPr>
                                   <w:rStyle w:val="nfasissutil"/>
@@ -23092,36 +26653,178 @@
                                 <w:i w:val="0"/>
                                 <w:color w:val="A6A6A6" w:themeColor="background1" w:themeShade="A6"/>
                               </w:rPr>
-                              <w:t> is motivated by an </w:t>
+                              <w:t> </w:t>
                             </w:r>
-                            <w:hyperlink r:id="rId49" w:tooltip="Idealistic" w:history="1">
-                              <w:r>
-                                <w:rPr>
-                                  <w:rStyle w:val="nfasissutil"/>
-                                  <w:i w:val="0"/>
-                                  <w:color w:val="A6A6A6" w:themeColor="background1" w:themeShade="A6"/>
-                                </w:rPr>
-                                <w:t>idealistic</w:t>
-                              </w:r>
-                            </w:hyperlink>
+                            <w:proofErr w:type="spellStart"/>
                             <w:r>
                               <w:rPr>
                                 <w:rStyle w:val="nfasissutil"/>
                                 <w:i w:val="0"/>
                                 <w:color w:val="A6A6A6" w:themeColor="background1" w:themeShade="A6"/>
                               </w:rPr>
-                              <w:t> goal: spreading </w:t>
+                              <w:t>is</w:t>
                             </w:r>
-                            <w:hyperlink r:id="rId50" w:tooltip="Freedom" w:history="1">
-                              <w:r>
-                                <w:rPr>
-                                  <w:rStyle w:val="nfasissutil"/>
-                                  <w:i w:val="0"/>
-                                  <w:color w:val="A6A6A6" w:themeColor="background1" w:themeShade="A6"/>
-                                </w:rPr>
-                                <w:t>freedom</w:t>
-                              </w:r>
-                            </w:hyperlink>
+                            <w:proofErr w:type="spellEnd"/>
+                            <w:r>
+                              <w:rPr>
+                                <w:rStyle w:val="nfasissutil"/>
+                                <w:i w:val="0"/>
+                                <w:color w:val="A6A6A6" w:themeColor="background1" w:themeShade="A6"/>
+                              </w:rPr>
+                              <w:t xml:space="preserve"> </w:t>
+                            </w:r>
+                            <w:proofErr w:type="spellStart"/>
+                            <w:r>
+                              <w:rPr>
+                                <w:rStyle w:val="nfasissutil"/>
+                                <w:i w:val="0"/>
+                                <w:color w:val="A6A6A6" w:themeColor="background1" w:themeShade="A6"/>
+                              </w:rPr>
+                              <w:t>motivated</w:t>
+                            </w:r>
+                            <w:proofErr w:type="spellEnd"/>
+                            <w:r>
+                              <w:rPr>
+                                <w:rStyle w:val="nfasissutil"/>
+                                <w:i w:val="0"/>
+                                <w:color w:val="A6A6A6" w:themeColor="background1" w:themeShade="A6"/>
+                              </w:rPr>
+                              <w:t xml:space="preserve"> </w:t>
+                            </w:r>
+                            <w:proofErr w:type="spellStart"/>
+                            <w:r>
+                              <w:rPr>
+                                <w:rStyle w:val="nfasissutil"/>
+                                <w:i w:val="0"/>
+                                <w:color w:val="A6A6A6" w:themeColor="background1" w:themeShade="A6"/>
+                              </w:rPr>
+                              <w:t>by</w:t>
+                            </w:r>
+                            <w:proofErr w:type="spellEnd"/>
+                            <w:r>
+                              <w:rPr>
+                                <w:rStyle w:val="nfasissutil"/>
+                                <w:i w:val="0"/>
+                                <w:color w:val="A6A6A6" w:themeColor="background1" w:themeShade="A6"/>
+                              </w:rPr>
+                              <w:t xml:space="preserve"> </w:t>
+                            </w:r>
+                            <w:proofErr w:type="spellStart"/>
+                            <w:r>
+                              <w:rPr>
+                                <w:rStyle w:val="nfasissutil"/>
+                                <w:i w:val="0"/>
+                                <w:color w:val="A6A6A6" w:themeColor="background1" w:themeShade="A6"/>
+                              </w:rPr>
+                              <w:t>an</w:t>
+                            </w:r>
+                            <w:proofErr w:type="spellEnd"/>
+                            <w:r>
+                              <w:rPr>
+                                <w:rStyle w:val="nfasissutil"/>
+                                <w:i w:val="0"/>
+                                <w:color w:val="A6A6A6" w:themeColor="background1" w:themeShade="A6"/>
+                              </w:rPr>
+                              <w:t> </w:t>
+                            </w:r>
+                            <w:proofErr w:type="spellStart"/>
+                            <w:r>
+                              <w:fldChar w:fldCharType="begin"/>
+                            </w:r>
+                            <w:r>
+                              <w:instrText xml:space="preserve"> HYPERLINK "https://en.wikiquote.org/wiki/Idealistic" \o "Idealistic" </w:instrText>
+                            </w:r>
+                            <w:r>
+                              <w:fldChar w:fldCharType="separate"/>
+                            </w:r>
+                            <w:r>
+                              <w:rPr>
+                                <w:rStyle w:val="nfasissutil"/>
+                                <w:i w:val="0"/>
+                                <w:color w:val="A6A6A6" w:themeColor="background1" w:themeShade="A6"/>
+                              </w:rPr>
+                              <w:t>idealistic</w:t>
+                            </w:r>
+                            <w:proofErr w:type="spellEnd"/>
+                            <w:r>
+                              <w:rPr>
+                                <w:rStyle w:val="nfasissutil"/>
+                                <w:i w:val="0"/>
+                                <w:color w:val="A6A6A6" w:themeColor="background1" w:themeShade="A6"/>
+                              </w:rPr>
+                              <w:fldChar w:fldCharType="end"/>
+                            </w:r>
+                            <w:r>
+                              <w:rPr>
+                                <w:rStyle w:val="nfasissutil"/>
+                                <w:i w:val="0"/>
+                                <w:color w:val="A6A6A6" w:themeColor="background1" w:themeShade="A6"/>
+                              </w:rPr>
+                              <w:t> </w:t>
+                            </w:r>
+                            <w:proofErr w:type="spellStart"/>
+                            <w:r>
+                              <w:rPr>
+                                <w:rStyle w:val="nfasissutil"/>
+                                <w:i w:val="0"/>
+                                <w:color w:val="A6A6A6" w:themeColor="background1" w:themeShade="A6"/>
+                              </w:rPr>
+                              <w:t>goal</w:t>
+                            </w:r>
+                            <w:proofErr w:type="spellEnd"/>
+                            <w:r>
+                              <w:rPr>
+                                <w:rStyle w:val="nfasissutil"/>
+                                <w:i w:val="0"/>
+                                <w:color w:val="A6A6A6" w:themeColor="background1" w:themeShade="A6"/>
+                              </w:rPr>
+                              <w:t xml:space="preserve">: </w:t>
+                            </w:r>
+                            <w:proofErr w:type="spellStart"/>
+                            <w:r>
+                              <w:rPr>
+                                <w:rStyle w:val="nfasissutil"/>
+                                <w:i w:val="0"/>
+                                <w:color w:val="A6A6A6" w:themeColor="background1" w:themeShade="A6"/>
+                              </w:rPr>
+                              <w:t>spreading</w:t>
+                            </w:r>
+                            <w:proofErr w:type="spellEnd"/>
+                            <w:r>
+                              <w:rPr>
+                                <w:rStyle w:val="nfasissutil"/>
+                                <w:i w:val="0"/>
+                                <w:color w:val="A6A6A6" w:themeColor="background1" w:themeShade="A6"/>
+                              </w:rPr>
+                              <w:t> </w:t>
+                            </w:r>
+                            <w:proofErr w:type="spellStart"/>
+                            <w:r>
+                              <w:fldChar w:fldCharType="begin"/>
+                            </w:r>
+                            <w:r>
+                              <w:instrText xml:space="preserve"> HYPERLINK "https://en.wikiquote.org/wiki/Freedom" \o "Freedom" </w:instrText>
+                            </w:r>
+                            <w:r>
+                              <w:fldChar w:fldCharType="separate"/>
+                            </w:r>
+                            <w:r>
+                              <w:rPr>
+                                <w:rStyle w:val="nfasissutil"/>
+                                <w:i w:val="0"/>
+                                <w:color w:val="A6A6A6" w:themeColor="background1" w:themeShade="A6"/>
+                              </w:rPr>
+                              <w:t>freedom</w:t>
+                            </w:r>
+                            <w:proofErr w:type="spellEnd"/>
+                            <w:r>
+                              <w:rPr>
+                                <w:rStyle w:val="nfasissutil"/>
+                                <w:i w:val="0"/>
+                                <w:color w:val="A6A6A6" w:themeColor="background1" w:themeShade="A6"/>
+                              </w:rPr>
+                              <w:fldChar w:fldCharType="end"/>
+                            </w:r>
                             <w:r>
                               <w:rPr>
                                 <w:rStyle w:val="nfasissutil"/>
@@ -23130,59 +26833,290 @@
                               </w:rPr>
                               <w:t> and </w:t>
                             </w:r>
-                            <w:hyperlink r:id="rId51" w:tooltip="Cooperation" w:history="1">
-                              <w:r>
-                                <w:rPr>
-                                  <w:rStyle w:val="nfasissutil"/>
-                                  <w:i w:val="0"/>
-                                  <w:color w:val="A6A6A6" w:themeColor="background1" w:themeShade="A6"/>
-                                </w:rPr>
-                                <w:t>cooperation</w:t>
-                              </w:r>
-                            </w:hyperlink>
+                            <w:proofErr w:type="spellStart"/>
+                            <w:r>
+                              <w:fldChar w:fldCharType="begin"/>
+                            </w:r>
+                            <w:r>
+                              <w:instrText xml:space="preserve"> HYPERLINK "https://en.wikiquote.org/wiki/Cooperation" \o "Cooperation" </w:instrText>
+                            </w:r>
+                            <w:r>
+                              <w:fldChar w:fldCharType="separate"/>
+                            </w:r>
                             <w:r>
                               <w:rPr>
                                 <w:rStyle w:val="nfasissutil"/>
                                 <w:i w:val="0"/>
                                 <w:color w:val="A6A6A6" w:themeColor="background1" w:themeShade="A6"/>
                               </w:rPr>
-                              <w:t>. I want to </w:t>
+                              <w:t>cooperation</w:t>
                             </w:r>
-                            <w:hyperlink r:id="rId52" w:tooltip="Encourage" w:history="1">
-                              <w:r>
-                                <w:rPr>
-                                  <w:rStyle w:val="nfasissutil"/>
-                                  <w:i w:val="0"/>
-                                  <w:color w:val="A6A6A6" w:themeColor="background1" w:themeShade="A6"/>
-                                </w:rPr>
-                                <w:t>encourage</w:t>
-                              </w:r>
-                            </w:hyperlink>
+                            <w:proofErr w:type="spellEnd"/>
                             <w:r>
                               <w:rPr>
                                 <w:rStyle w:val="nfasissutil"/>
                                 <w:i w:val="0"/>
                                 <w:color w:val="A6A6A6" w:themeColor="background1" w:themeShade="A6"/>
                               </w:rPr>
-                              <w:t> free software to spread, replacing proprietary software that forbids cooperation, and thus make our </w:t>
+                              <w:fldChar w:fldCharType="end"/>
                             </w:r>
-                            <w:hyperlink r:id="rId53" w:tooltip="Society" w:history="1">
-                              <w:r>
-                                <w:rPr>
-                                  <w:rStyle w:val="nfasissutil"/>
-                                  <w:i w:val="0"/>
-                                  <w:color w:val="A6A6A6" w:themeColor="background1" w:themeShade="A6"/>
-                                </w:rPr>
-                                <w:t>society</w:t>
-                              </w:r>
-                            </w:hyperlink>
                             <w:r>
                               <w:rPr>
                                 <w:rStyle w:val="nfasissutil"/>
                                 <w:i w:val="0"/>
                                 <w:color w:val="A6A6A6" w:themeColor="background1" w:themeShade="A6"/>
                               </w:rPr>
-                              <w:t> better.</w:t>
+                              <w:t xml:space="preserve">. I </w:t>
+                            </w:r>
+                            <w:proofErr w:type="spellStart"/>
+                            <w:r>
+                              <w:rPr>
+                                <w:rStyle w:val="nfasissutil"/>
+                                <w:i w:val="0"/>
+                                <w:color w:val="A6A6A6" w:themeColor="background1" w:themeShade="A6"/>
+                              </w:rPr>
+                              <w:t>want</w:t>
+                            </w:r>
+                            <w:proofErr w:type="spellEnd"/>
+                            <w:r>
+                              <w:rPr>
+                                <w:rStyle w:val="nfasissutil"/>
+                                <w:i w:val="0"/>
+                                <w:color w:val="A6A6A6" w:themeColor="background1" w:themeShade="A6"/>
+                              </w:rPr>
+                              <w:t xml:space="preserve"> to </w:t>
+                            </w:r>
+                            <w:proofErr w:type="spellStart"/>
+                            <w:r>
+                              <w:fldChar w:fldCharType="begin"/>
+                            </w:r>
+                            <w:r>
+                              <w:instrText xml:space="preserve"> HYPERLINK "https://en.wikiquote.org/wiki/Encourage" \o "Encourage" </w:instrText>
+                            </w:r>
+                            <w:r>
+                              <w:fldChar w:fldCharType="separate"/>
+                            </w:r>
+                            <w:r>
+                              <w:rPr>
+                                <w:rStyle w:val="nfasissutil"/>
+                                <w:i w:val="0"/>
+                                <w:color w:val="A6A6A6" w:themeColor="background1" w:themeShade="A6"/>
+                              </w:rPr>
+                              <w:t>encourage</w:t>
+                            </w:r>
+                            <w:proofErr w:type="spellEnd"/>
+                            <w:r>
+                              <w:rPr>
+                                <w:rStyle w:val="nfasissutil"/>
+                                <w:i w:val="0"/>
+                                <w:color w:val="A6A6A6" w:themeColor="background1" w:themeShade="A6"/>
+                              </w:rPr>
+                              <w:fldChar w:fldCharType="end"/>
+                            </w:r>
+                            <w:r>
+                              <w:rPr>
+                                <w:rStyle w:val="nfasissutil"/>
+                                <w:i w:val="0"/>
+                                <w:color w:val="A6A6A6" w:themeColor="background1" w:themeShade="A6"/>
+                              </w:rPr>
+                              <w:t xml:space="preserve"> free software to spread, </w:t>
+                            </w:r>
+                            <w:proofErr w:type="spellStart"/>
+                            <w:r>
+                              <w:rPr>
+                                <w:rStyle w:val="nfasissutil"/>
+                                <w:i w:val="0"/>
+                                <w:color w:val="A6A6A6" w:themeColor="background1" w:themeShade="A6"/>
+                              </w:rPr>
+                              <w:t>replacing</w:t>
+                            </w:r>
+                            <w:proofErr w:type="spellEnd"/>
+                            <w:r>
+                              <w:rPr>
+                                <w:rStyle w:val="nfasissutil"/>
+                                <w:i w:val="0"/>
+                                <w:color w:val="A6A6A6" w:themeColor="background1" w:themeShade="A6"/>
+                              </w:rPr>
+                              <w:t xml:space="preserve"> </w:t>
+                            </w:r>
+                            <w:proofErr w:type="spellStart"/>
+                            <w:r>
+                              <w:rPr>
+                                <w:rStyle w:val="nfasissutil"/>
+                                <w:i w:val="0"/>
+                                <w:color w:val="A6A6A6" w:themeColor="background1" w:themeShade="A6"/>
+                              </w:rPr>
+                              <w:t>proprietary</w:t>
+                            </w:r>
+                            <w:proofErr w:type="spellEnd"/>
+                            <w:r>
+                              <w:rPr>
+                                <w:rStyle w:val="nfasissutil"/>
+                                <w:i w:val="0"/>
+                                <w:color w:val="A6A6A6" w:themeColor="background1" w:themeShade="A6"/>
+                              </w:rPr>
+                              <w:t xml:space="preserve"> software </w:t>
+                            </w:r>
+                            <w:proofErr w:type="spellStart"/>
+                            <w:r>
+                              <w:rPr>
+                                <w:rStyle w:val="nfasissutil"/>
+                                <w:i w:val="0"/>
+                                <w:color w:val="A6A6A6" w:themeColor="background1" w:themeShade="A6"/>
+                              </w:rPr>
+                              <w:t>that</w:t>
+                            </w:r>
+                            <w:proofErr w:type="spellEnd"/>
+                            <w:r>
+                              <w:rPr>
+                                <w:rStyle w:val="nfasissutil"/>
+                                <w:i w:val="0"/>
+                                <w:color w:val="A6A6A6" w:themeColor="background1" w:themeShade="A6"/>
+                              </w:rPr>
+                              <w:t xml:space="preserve"> </w:t>
+                            </w:r>
+                            <w:proofErr w:type="spellStart"/>
+                            <w:r>
+                              <w:rPr>
+                                <w:rStyle w:val="nfasissutil"/>
+                                <w:i w:val="0"/>
+                                <w:color w:val="A6A6A6" w:themeColor="background1" w:themeShade="A6"/>
+                              </w:rPr>
+                              <w:t>forbids</w:t>
+                            </w:r>
+                            <w:proofErr w:type="spellEnd"/>
+                            <w:r>
+                              <w:rPr>
+                                <w:rStyle w:val="nfasissutil"/>
+                                <w:i w:val="0"/>
+                                <w:color w:val="A6A6A6" w:themeColor="background1" w:themeShade="A6"/>
+                              </w:rPr>
+                              <w:t xml:space="preserve"> </w:t>
+                            </w:r>
+                            <w:proofErr w:type="spellStart"/>
+                            <w:r>
+                              <w:rPr>
+                                <w:rStyle w:val="nfasissutil"/>
+                                <w:i w:val="0"/>
+                                <w:color w:val="A6A6A6" w:themeColor="background1" w:themeShade="A6"/>
+                              </w:rPr>
+                              <w:t>cooperation</w:t>
+                            </w:r>
+                            <w:proofErr w:type="spellEnd"/>
+                            <w:r>
+                              <w:rPr>
+                                <w:rStyle w:val="nfasissutil"/>
+                                <w:i w:val="0"/>
+                                <w:color w:val="A6A6A6" w:themeColor="background1" w:themeShade="A6"/>
+                              </w:rPr>
+                              <w:t xml:space="preserve">, and </w:t>
+                            </w:r>
+                            <w:proofErr w:type="spellStart"/>
+                            <w:r>
+                              <w:rPr>
+                                <w:rStyle w:val="nfasissutil"/>
+                                <w:i w:val="0"/>
+                                <w:color w:val="A6A6A6" w:themeColor="background1" w:themeShade="A6"/>
+                              </w:rPr>
+                              <w:t>thus</w:t>
+                            </w:r>
+                            <w:proofErr w:type="spellEnd"/>
+                            <w:r>
+                              <w:rPr>
+                                <w:rStyle w:val="nfasissutil"/>
+                                <w:i w:val="0"/>
+                                <w:color w:val="A6A6A6" w:themeColor="background1" w:themeShade="A6"/>
+                              </w:rPr>
+                              <w:t xml:space="preserve"> </w:t>
+                            </w:r>
+                            <w:proofErr w:type="spellStart"/>
+                            <w:r>
+                              <w:rPr>
+                                <w:rStyle w:val="nfasissutil"/>
+                                <w:i w:val="0"/>
+                                <w:color w:val="A6A6A6" w:themeColor="background1" w:themeShade="A6"/>
+                              </w:rPr>
+                              <w:t>make</w:t>
+                            </w:r>
+                            <w:proofErr w:type="spellEnd"/>
+                            <w:r>
+                              <w:rPr>
+                                <w:rStyle w:val="nfasissutil"/>
+                                <w:i w:val="0"/>
+                                <w:color w:val="A6A6A6" w:themeColor="background1" w:themeShade="A6"/>
+                              </w:rPr>
+                              <w:t xml:space="preserve"> </w:t>
+                            </w:r>
+                            <w:proofErr w:type="spellStart"/>
+                            <w:r>
+                              <w:rPr>
+                                <w:rStyle w:val="nfasissutil"/>
+                                <w:i w:val="0"/>
+                                <w:color w:val="A6A6A6" w:themeColor="background1" w:themeShade="A6"/>
+                              </w:rPr>
+                              <w:t>our</w:t>
+                            </w:r>
+                            <w:proofErr w:type="spellEnd"/>
+                            <w:r>
+                              <w:rPr>
+                                <w:rStyle w:val="nfasissutil"/>
+                                <w:i w:val="0"/>
+                                <w:color w:val="A6A6A6" w:themeColor="background1" w:themeShade="A6"/>
+                              </w:rPr>
+                              <w:t> </w:t>
+                            </w:r>
+                            <w:proofErr w:type="spellStart"/>
+                            <w:r>
+                              <w:fldChar w:fldCharType="begin"/>
+                            </w:r>
+                            <w:r>
+                              <w:instrText xml:space="preserve"> HYPERLINK "https://en.wikiquote.org/wiki/Society" \o "Society" </w:instrText>
+                            </w:r>
+                            <w:r>
+                              <w:fldChar w:fldCharType="separate"/>
+                            </w:r>
+                            <w:r>
+                              <w:rPr>
+                                <w:rStyle w:val="nfasissutil"/>
+                                <w:i w:val="0"/>
+                                <w:color w:val="A6A6A6" w:themeColor="background1" w:themeShade="A6"/>
+                              </w:rPr>
+                              <w:t>society</w:t>
+                            </w:r>
+                            <w:proofErr w:type="spellEnd"/>
+                            <w:r>
+                              <w:rPr>
+                                <w:rStyle w:val="nfasissutil"/>
+                                <w:i w:val="0"/>
+                                <w:color w:val="A6A6A6" w:themeColor="background1" w:themeShade="A6"/>
+                              </w:rPr>
+                              <w:fldChar w:fldCharType="end"/>
+                            </w:r>
+                            <w:r>
+                              <w:rPr>
+                                <w:rStyle w:val="nfasissutil"/>
+                                <w:i w:val="0"/>
+                                <w:color w:val="A6A6A6" w:themeColor="background1" w:themeShade="A6"/>
+                              </w:rPr>
+                              <w:t> </w:t>
+                            </w:r>
+                            <w:proofErr w:type="spellStart"/>
+                            <w:r>
+                              <w:rPr>
+                                <w:rStyle w:val="nfasissutil"/>
+                                <w:i w:val="0"/>
+                                <w:color w:val="A6A6A6" w:themeColor="background1" w:themeShade="A6"/>
+                              </w:rPr>
+                              <w:t>better</w:t>
+                            </w:r>
+                            <w:proofErr w:type="spellEnd"/>
+                            <w:r>
+                              <w:rPr>
+                                <w:rStyle w:val="nfasissutil"/>
+                                <w:i w:val="0"/>
+                                <w:color w:val="A6A6A6" w:themeColor="background1" w:themeShade="A6"/>
+                              </w:rPr>
+                              <w:t>.</w:t>
                             </w:r>
                             <w:r>
                               <w:rPr>
@@ -23207,7 +27141,23 @@
                                 <w:rStyle w:val="nfasissutil"/>
                                 <w:color w:val="A6A6A6" w:themeColor="background1" w:themeShade="A6"/>
                               </w:rPr>
-                              <w:t>- Richard Stallman -</w:t>
+                              <w:t xml:space="preserve">- Richard </w:t>
+                            </w:r>
+                            <w:proofErr w:type="spellStart"/>
+                            <w:r>
+                              <w:rPr>
+                                <w:rStyle w:val="nfasissutil"/>
+                                <w:color w:val="A6A6A6" w:themeColor="background1" w:themeShade="A6"/>
+                              </w:rPr>
+                              <w:t>Stallman</w:t>
+                            </w:r>
+                            <w:proofErr w:type="spellEnd"/>
+                            <w:r>
+                              <w:rPr>
+                                <w:rStyle w:val="nfasissutil"/>
+                                <w:color w:val="A6A6A6" w:themeColor="background1" w:themeShade="A6"/>
+                              </w:rPr>
+                              <w:t xml:space="preserve"> -</w:t>
                             </w:r>
                           </w:p>
                           <w:p>
@@ -23247,33 +27197,78 @@
                           <w:color w:val="A6A6A6" w:themeColor="background1" w:themeShade="A6"/>
                         </w:rPr>
                       </w:pPr>
+                      <w:proofErr w:type="spellStart"/>
                       <w:r>
                         <w:rPr>
                           <w:rStyle w:val="nfasissutil"/>
                           <w:i w:val="0"/>
                           <w:color w:val="A6A6A6" w:themeColor="background1" w:themeShade="A6"/>
                         </w:rPr>
-                        <w:t>My </w:t>
+                        <w:t>My</w:t>
                       </w:r>
-                      <w:hyperlink r:id="rId54" w:tooltip="Work" w:history="1">
-                        <w:r>
-                          <w:rPr>
-                            <w:rStyle w:val="nfasissutil"/>
-                            <w:i w:val="0"/>
-                            <w:color w:val="A6A6A6" w:themeColor="background1" w:themeShade="A6"/>
-                          </w:rPr>
-                          <w:t>work</w:t>
-                        </w:r>
-                      </w:hyperlink>
+                      <w:proofErr w:type="spellEnd"/>
                       <w:r>
                         <w:rPr>
                           <w:rStyle w:val="nfasissutil"/>
                           <w:i w:val="0"/>
                           <w:color w:val="A6A6A6" w:themeColor="background1" w:themeShade="A6"/>
                         </w:rPr>
-                        <w:t> on </w:t>
+                        <w:t> </w:t>
                       </w:r>
-                      <w:hyperlink r:id="rId55" w:tooltip="Free software" w:history="1">
+                      <w:proofErr w:type="spellStart"/>
+                      <w:r>
+                        <w:fldChar w:fldCharType="begin"/>
+                      </w:r>
+                      <w:r>
+                        <w:instrText xml:space="preserve"> HYPERLINK "https://en.wikiquote.org/wiki/Work" \o "Work" </w:instrText>
+                      </w:r>
+                      <w:r>
+                        <w:fldChar w:fldCharType="separate"/>
+                      </w:r>
+                      <w:r>
+                        <w:rPr>
+                          <w:rStyle w:val="nfasissutil"/>
+                          <w:i w:val="0"/>
+                          <w:color w:val="A6A6A6" w:themeColor="background1" w:themeShade="A6"/>
+                        </w:rPr>
+                        <w:t>work</w:t>
+                      </w:r>
+                      <w:proofErr w:type="spellEnd"/>
+                      <w:r>
+                        <w:rPr>
+                          <w:rStyle w:val="nfasissutil"/>
+                          <w:i w:val="0"/>
+                          <w:color w:val="A6A6A6" w:themeColor="background1" w:themeShade="A6"/>
+                        </w:rPr>
+                        <w:fldChar w:fldCharType="end"/>
+                      </w:r>
+                      <w:r>
+                        <w:rPr>
+                          <w:rStyle w:val="nfasissutil"/>
+                          <w:i w:val="0"/>
+                          <w:color w:val="A6A6A6" w:themeColor="background1" w:themeShade="A6"/>
+                        </w:rPr>
+                        <w:t> </w:t>
+                      </w:r>
+                      <w:proofErr w:type="spellStart"/>
+                      <w:r>
+                        <w:rPr>
+                          <w:rStyle w:val="nfasissutil"/>
+                          <w:i w:val="0"/>
+                          <w:color w:val="A6A6A6" w:themeColor="background1" w:themeShade="A6"/>
+                        </w:rPr>
+                        <w:t>on</w:t>
+                      </w:r>
+                      <w:proofErr w:type="spellEnd"/>
+                      <w:r>
+                        <w:rPr>
+                          <w:rStyle w:val="nfasissutil"/>
+                          <w:i w:val="0"/>
+                          <w:color w:val="A6A6A6" w:themeColor="background1" w:themeShade="A6"/>
+                        </w:rPr>
+                        <w:t> </w:t>
+                      </w:r>
+                      <w:hyperlink r:id="rId48" w:tooltip="Free software" w:history="1">
                         <w:r>
                           <w:rPr>
                             <w:rStyle w:val="nfasissutil"/>
@@ -23289,36 +27284,178 @@
                           <w:i w:val="0"/>
                           <w:color w:val="A6A6A6" w:themeColor="background1" w:themeShade="A6"/>
                         </w:rPr>
-                        <w:t> is motivated by an </w:t>
+                        <w:t> </w:t>
                       </w:r>
-                      <w:hyperlink r:id="rId56" w:tooltip="Idealistic" w:history="1">
-                        <w:r>
-                          <w:rPr>
-                            <w:rStyle w:val="nfasissutil"/>
-                            <w:i w:val="0"/>
-                            <w:color w:val="A6A6A6" w:themeColor="background1" w:themeShade="A6"/>
-                          </w:rPr>
-                          <w:t>idealistic</w:t>
-                        </w:r>
-                      </w:hyperlink>
+                      <w:proofErr w:type="spellStart"/>
                       <w:r>
                         <w:rPr>
                           <w:rStyle w:val="nfasissutil"/>
                           <w:i w:val="0"/>
                           <w:color w:val="A6A6A6" w:themeColor="background1" w:themeShade="A6"/>
                         </w:rPr>
-                        <w:t> goal: spreading </w:t>
+                        <w:t>is</w:t>
                       </w:r>
-                      <w:hyperlink r:id="rId57" w:tooltip="Freedom" w:history="1">
-                        <w:r>
-                          <w:rPr>
-                            <w:rStyle w:val="nfasissutil"/>
-                            <w:i w:val="0"/>
-                            <w:color w:val="A6A6A6" w:themeColor="background1" w:themeShade="A6"/>
-                          </w:rPr>
-                          <w:t>freedom</w:t>
-                        </w:r>
-                      </w:hyperlink>
+                      <w:proofErr w:type="spellEnd"/>
+                      <w:r>
+                        <w:rPr>
+                          <w:rStyle w:val="nfasissutil"/>
+                          <w:i w:val="0"/>
+                          <w:color w:val="A6A6A6" w:themeColor="background1" w:themeShade="A6"/>
+                        </w:rPr>
+                        <w:t xml:space="preserve"> </w:t>
+                      </w:r>
+                      <w:proofErr w:type="spellStart"/>
+                      <w:r>
+                        <w:rPr>
+                          <w:rStyle w:val="nfasissutil"/>
+                          <w:i w:val="0"/>
+                          <w:color w:val="A6A6A6" w:themeColor="background1" w:themeShade="A6"/>
+                        </w:rPr>
+                        <w:t>motivated</w:t>
+                      </w:r>
+                      <w:proofErr w:type="spellEnd"/>
+                      <w:r>
+                        <w:rPr>
+                          <w:rStyle w:val="nfasissutil"/>
+                          <w:i w:val="0"/>
+                          <w:color w:val="A6A6A6" w:themeColor="background1" w:themeShade="A6"/>
+                        </w:rPr>
+                        <w:t xml:space="preserve"> </w:t>
+                      </w:r>
+                      <w:proofErr w:type="spellStart"/>
+                      <w:r>
+                        <w:rPr>
+                          <w:rStyle w:val="nfasissutil"/>
+                          <w:i w:val="0"/>
+                          <w:color w:val="A6A6A6" w:themeColor="background1" w:themeShade="A6"/>
+                        </w:rPr>
+                        <w:t>by</w:t>
+                      </w:r>
+                      <w:proofErr w:type="spellEnd"/>
+                      <w:r>
+                        <w:rPr>
+                          <w:rStyle w:val="nfasissutil"/>
+                          <w:i w:val="0"/>
+                          <w:color w:val="A6A6A6" w:themeColor="background1" w:themeShade="A6"/>
+                        </w:rPr>
+                        <w:t xml:space="preserve"> </w:t>
+                      </w:r>
+                      <w:proofErr w:type="spellStart"/>
+                      <w:r>
+                        <w:rPr>
+                          <w:rStyle w:val="nfasissutil"/>
+                          <w:i w:val="0"/>
+                          <w:color w:val="A6A6A6" w:themeColor="background1" w:themeShade="A6"/>
+                        </w:rPr>
+                        <w:t>an</w:t>
+                      </w:r>
+                      <w:proofErr w:type="spellEnd"/>
+                      <w:r>
+                        <w:rPr>
+                          <w:rStyle w:val="nfasissutil"/>
+                          <w:i w:val="0"/>
+                          <w:color w:val="A6A6A6" w:themeColor="background1" w:themeShade="A6"/>
+                        </w:rPr>
+                        <w:t> </w:t>
+                      </w:r>
+                      <w:proofErr w:type="spellStart"/>
+                      <w:r>
+                        <w:fldChar w:fldCharType="begin"/>
+                      </w:r>
+                      <w:r>
+                        <w:instrText xml:space="preserve"> HYPERLINK "https://en.wikiquote.org/wiki/Idealistic" \o "Idealistic" </w:instrText>
+                      </w:r>
+                      <w:r>
+                        <w:fldChar w:fldCharType="separate"/>
+                      </w:r>
+                      <w:r>
+                        <w:rPr>
+                          <w:rStyle w:val="nfasissutil"/>
+                          <w:i w:val="0"/>
+                          <w:color w:val="A6A6A6" w:themeColor="background1" w:themeShade="A6"/>
+                        </w:rPr>
+                        <w:t>idealistic</w:t>
+                      </w:r>
+                      <w:proofErr w:type="spellEnd"/>
+                      <w:r>
+                        <w:rPr>
+                          <w:rStyle w:val="nfasissutil"/>
+                          <w:i w:val="0"/>
+                          <w:color w:val="A6A6A6" w:themeColor="background1" w:themeShade="A6"/>
+                        </w:rPr>
+                        <w:fldChar w:fldCharType="end"/>
+                      </w:r>
+                      <w:r>
+                        <w:rPr>
+                          <w:rStyle w:val="nfasissutil"/>
+                          <w:i w:val="0"/>
+                          <w:color w:val="A6A6A6" w:themeColor="background1" w:themeShade="A6"/>
+                        </w:rPr>
+                        <w:t> </w:t>
+                      </w:r>
+                      <w:proofErr w:type="spellStart"/>
+                      <w:r>
+                        <w:rPr>
+                          <w:rStyle w:val="nfasissutil"/>
+                          <w:i w:val="0"/>
+                          <w:color w:val="A6A6A6" w:themeColor="background1" w:themeShade="A6"/>
+                        </w:rPr>
+                        <w:t>goal</w:t>
+                      </w:r>
+                      <w:proofErr w:type="spellEnd"/>
+                      <w:r>
+                        <w:rPr>
+                          <w:rStyle w:val="nfasissutil"/>
+                          <w:i w:val="0"/>
+                          <w:color w:val="A6A6A6" w:themeColor="background1" w:themeShade="A6"/>
+                        </w:rPr>
+                        <w:t xml:space="preserve">: </w:t>
+                      </w:r>
+                      <w:proofErr w:type="spellStart"/>
+                      <w:r>
+                        <w:rPr>
+                          <w:rStyle w:val="nfasissutil"/>
+                          <w:i w:val="0"/>
+                          <w:color w:val="A6A6A6" w:themeColor="background1" w:themeShade="A6"/>
+                        </w:rPr>
+                        <w:t>spreading</w:t>
+                      </w:r>
+                      <w:proofErr w:type="spellEnd"/>
+                      <w:r>
+                        <w:rPr>
+                          <w:rStyle w:val="nfasissutil"/>
+                          <w:i w:val="0"/>
+                          <w:color w:val="A6A6A6" w:themeColor="background1" w:themeShade="A6"/>
+                        </w:rPr>
+                        <w:t> </w:t>
+                      </w:r>
+                      <w:proofErr w:type="spellStart"/>
+                      <w:r>
+                        <w:fldChar w:fldCharType="begin"/>
+                      </w:r>
+                      <w:r>
+                        <w:instrText xml:space="preserve"> HYPERLINK "https://en.wikiquote.org/wiki/Freedom" \o "Freedom" </w:instrText>
+                      </w:r>
+                      <w:r>
+                        <w:fldChar w:fldCharType="separate"/>
+                      </w:r>
+                      <w:r>
+                        <w:rPr>
+                          <w:rStyle w:val="nfasissutil"/>
+                          <w:i w:val="0"/>
+                          <w:color w:val="A6A6A6" w:themeColor="background1" w:themeShade="A6"/>
+                        </w:rPr>
+                        <w:t>freedom</w:t>
+                      </w:r>
+                      <w:proofErr w:type="spellEnd"/>
+                      <w:r>
+                        <w:rPr>
+                          <w:rStyle w:val="nfasissutil"/>
+                          <w:i w:val="0"/>
+                          <w:color w:val="A6A6A6" w:themeColor="background1" w:themeShade="A6"/>
+                        </w:rPr>
+                        <w:fldChar w:fldCharType="end"/>
+                      </w:r>
                       <w:r>
                         <w:rPr>
                           <w:rStyle w:val="nfasissutil"/>
@@ -23327,59 +27464,290 @@
                         </w:rPr>
                         <w:t> and </w:t>
                       </w:r>
-                      <w:hyperlink r:id="rId58" w:tooltip="Cooperation" w:history="1">
-                        <w:r>
-                          <w:rPr>
-                            <w:rStyle w:val="nfasissutil"/>
-                            <w:i w:val="0"/>
-                            <w:color w:val="A6A6A6" w:themeColor="background1" w:themeShade="A6"/>
-                          </w:rPr>
-                          <w:t>cooperation</w:t>
-                        </w:r>
-                      </w:hyperlink>
+                      <w:proofErr w:type="spellStart"/>
+                      <w:r>
+                        <w:fldChar w:fldCharType="begin"/>
+                      </w:r>
+                      <w:r>
+                        <w:instrText xml:space="preserve"> HYPERLINK "https://en.wikiquote.org/wiki/Cooperation" \o "Cooperation" </w:instrText>
+                      </w:r>
+                      <w:r>
+                        <w:fldChar w:fldCharType="separate"/>
+                      </w:r>
                       <w:r>
                         <w:rPr>
                           <w:rStyle w:val="nfasissutil"/>
                           <w:i w:val="0"/>
                           <w:color w:val="A6A6A6" w:themeColor="background1" w:themeShade="A6"/>
                         </w:rPr>
-                        <w:t>. I want to </w:t>
+                        <w:t>cooperation</w:t>
                       </w:r>
-                      <w:hyperlink r:id="rId59" w:tooltip="Encourage" w:history="1">
-                        <w:r>
-                          <w:rPr>
-                            <w:rStyle w:val="nfasissutil"/>
-                            <w:i w:val="0"/>
-                            <w:color w:val="A6A6A6" w:themeColor="background1" w:themeShade="A6"/>
-                          </w:rPr>
-                          <w:t>encourage</w:t>
-                        </w:r>
-                      </w:hyperlink>
+                      <w:proofErr w:type="spellEnd"/>
                       <w:r>
                         <w:rPr>
                           <w:rStyle w:val="nfasissutil"/>
                           <w:i w:val="0"/>
                           <w:color w:val="A6A6A6" w:themeColor="background1" w:themeShade="A6"/>
                         </w:rPr>
-                        <w:t> free software to spread, replacing proprietary software that forbids cooperation, and thus make our </w:t>
+                        <w:fldChar w:fldCharType="end"/>
                       </w:r>
-                      <w:hyperlink r:id="rId60" w:tooltip="Society" w:history="1">
-                        <w:r>
-                          <w:rPr>
-                            <w:rStyle w:val="nfasissutil"/>
-                            <w:i w:val="0"/>
-                            <w:color w:val="A6A6A6" w:themeColor="background1" w:themeShade="A6"/>
-                          </w:rPr>
-                          <w:t>society</w:t>
-                        </w:r>
-                      </w:hyperlink>
                       <w:r>
                         <w:rPr>
                           <w:rStyle w:val="nfasissutil"/>
                           <w:i w:val="0"/>
                           <w:color w:val="A6A6A6" w:themeColor="background1" w:themeShade="A6"/>
                         </w:rPr>
-                        <w:t> better.</w:t>
+                        <w:t xml:space="preserve">. I </w:t>
+                      </w:r>
+                      <w:proofErr w:type="spellStart"/>
+                      <w:r>
+                        <w:rPr>
+                          <w:rStyle w:val="nfasissutil"/>
+                          <w:i w:val="0"/>
+                          <w:color w:val="A6A6A6" w:themeColor="background1" w:themeShade="A6"/>
+                        </w:rPr>
+                        <w:t>want</w:t>
+                      </w:r>
+                      <w:proofErr w:type="spellEnd"/>
+                      <w:r>
+                        <w:rPr>
+                          <w:rStyle w:val="nfasissutil"/>
+                          <w:i w:val="0"/>
+                          <w:color w:val="A6A6A6" w:themeColor="background1" w:themeShade="A6"/>
+                        </w:rPr>
+                        <w:t xml:space="preserve"> to </w:t>
+                      </w:r>
+                      <w:proofErr w:type="spellStart"/>
+                      <w:r>
+                        <w:fldChar w:fldCharType="begin"/>
+                      </w:r>
+                      <w:r>
+                        <w:instrText xml:space="preserve"> HYPERLINK "https://en.wikiquote.org/wiki/Encourage" \o "Encourage" </w:instrText>
+                      </w:r>
+                      <w:r>
+                        <w:fldChar w:fldCharType="separate"/>
+                      </w:r>
+                      <w:r>
+                        <w:rPr>
+                          <w:rStyle w:val="nfasissutil"/>
+                          <w:i w:val="0"/>
+                          <w:color w:val="A6A6A6" w:themeColor="background1" w:themeShade="A6"/>
+                        </w:rPr>
+                        <w:t>encourage</w:t>
+                      </w:r>
+                      <w:proofErr w:type="spellEnd"/>
+                      <w:r>
+                        <w:rPr>
+                          <w:rStyle w:val="nfasissutil"/>
+                          <w:i w:val="0"/>
+                          <w:color w:val="A6A6A6" w:themeColor="background1" w:themeShade="A6"/>
+                        </w:rPr>
+                        <w:fldChar w:fldCharType="end"/>
+                      </w:r>
+                      <w:r>
+                        <w:rPr>
+                          <w:rStyle w:val="nfasissutil"/>
+                          <w:i w:val="0"/>
+                          <w:color w:val="A6A6A6" w:themeColor="background1" w:themeShade="A6"/>
+                        </w:rPr>
+                        <w:t xml:space="preserve"> free software to spread, </w:t>
+                      </w:r>
+                      <w:proofErr w:type="spellStart"/>
+                      <w:r>
+                        <w:rPr>
+                          <w:rStyle w:val="nfasissutil"/>
+                          <w:i w:val="0"/>
+                          <w:color w:val="A6A6A6" w:themeColor="background1" w:themeShade="A6"/>
+                        </w:rPr>
+                        <w:t>replacing</w:t>
+                      </w:r>
+                      <w:proofErr w:type="spellEnd"/>
+                      <w:r>
+                        <w:rPr>
+                          <w:rStyle w:val="nfasissutil"/>
+                          <w:i w:val="0"/>
+                          <w:color w:val="A6A6A6" w:themeColor="background1" w:themeShade="A6"/>
+                        </w:rPr>
+                        <w:t xml:space="preserve"> </w:t>
+                      </w:r>
+                      <w:proofErr w:type="spellStart"/>
+                      <w:r>
+                        <w:rPr>
+                          <w:rStyle w:val="nfasissutil"/>
+                          <w:i w:val="0"/>
+                          <w:color w:val="A6A6A6" w:themeColor="background1" w:themeShade="A6"/>
+                        </w:rPr>
+                        <w:t>proprietary</w:t>
+                      </w:r>
+                      <w:proofErr w:type="spellEnd"/>
+                      <w:r>
+                        <w:rPr>
+                          <w:rStyle w:val="nfasissutil"/>
+                          <w:i w:val="0"/>
+                          <w:color w:val="A6A6A6" w:themeColor="background1" w:themeShade="A6"/>
+                        </w:rPr>
+                        <w:t xml:space="preserve"> software </w:t>
+                      </w:r>
+                      <w:proofErr w:type="spellStart"/>
+                      <w:r>
+                        <w:rPr>
+                          <w:rStyle w:val="nfasissutil"/>
+                          <w:i w:val="0"/>
+                          <w:color w:val="A6A6A6" w:themeColor="background1" w:themeShade="A6"/>
+                        </w:rPr>
+                        <w:t>that</w:t>
+                      </w:r>
+                      <w:proofErr w:type="spellEnd"/>
+                      <w:r>
+                        <w:rPr>
+                          <w:rStyle w:val="nfasissutil"/>
+                          <w:i w:val="0"/>
+                          <w:color w:val="A6A6A6" w:themeColor="background1" w:themeShade="A6"/>
+                        </w:rPr>
+                        <w:t xml:space="preserve"> </w:t>
+                      </w:r>
+                      <w:proofErr w:type="spellStart"/>
+                      <w:r>
+                        <w:rPr>
+                          <w:rStyle w:val="nfasissutil"/>
+                          <w:i w:val="0"/>
+                          <w:color w:val="A6A6A6" w:themeColor="background1" w:themeShade="A6"/>
+                        </w:rPr>
+                        <w:t>forbids</w:t>
+                      </w:r>
+                      <w:proofErr w:type="spellEnd"/>
+                      <w:r>
+                        <w:rPr>
+                          <w:rStyle w:val="nfasissutil"/>
+                          <w:i w:val="0"/>
+                          <w:color w:val="A6A6A6" w:themeColor="background1" w:themeShade="A6"/>
+                        </w:rPr>
+                        <w:t xml:space="preserve"> </w:t>
+                      </w:r>
+                      <w:proofErr w:type="spellStart"/>
+                      <w:r>
+                        <w:rPr>
+                          <w:rStyle w:val="nfasissutil"/>
+                          <w:i w:val="0"/>
+                          <w:color w:val="A6A6A6" w:themeColor="background1" w:themeShade="A6"/>
+                        </w:rPr>
+                        <w:t>cooperation</w:t>
+                      </w:r>
+                      <w:proofErr w:type="spellEnd"/>
+                      <w:r>
+                        <w:rPr>
+                          <w:rStyle w:val="nfasissutil"/>
+                          <w:i w:val="0"/>
+                          <w:color w:val="A6A6A6" w:themeColor="background1" w:themeShade="A6"/>
+                        </w:rPr>
+                        <w:t xml:space="preserve">, and </w:t>
+                      </w:r>
+                      <w:proofErr w:type="spellStart"/>
+                      <w:r>
+                        <w:rPr>
+                          <w:rStyle w:val="nfasissutil"/>
+                          <w:i w:val="0"/>
+                          <w:color w:val="A6A6A6" w:themeColor="background1" w:themeShade="A6"/>
+                        </w:rPr>
+                        <w:t>thus</w:t>
+                      </w:r>
+                      <w:proofErr w:type="spellEnd"/>
+                      <w:r>
+                        <w:rPr>
+                          <w:rStyle w:val="nfasissutil"/>
+                          <w:i w:val="0"/>
+                          <w:color w:val="A6A6A6" w:themeColor="background1" w:themeShade="A6"/>
+                        </w:rPr>
+                        <w:t xml:space="preserve"> </w:t>
+                      </w:r>
+                      <w:proofErr w:type="spellStart"/>
+                      <w:r>
+                        <w:rPr>
+                          <w:rStyle w:val="nfasissutil"/>
+                          <w:i w:val="0"/>
+                          <w:color w:val="A6A6A6" w:themeColor="background1" w:themeShade="A6"/>
+                        </w:rPr>
+                        <w:t>make</w:t>
+                      </w:r>
+                      <w:proofErr w:type="spellEnd"/>
+                      <w:r>
+                        <w:rPr>
+                          <w:rStyle w:val="nfasissutil"/>
+                          <w:i w:val="0"/>
+                          <w:color w:val="A6A6A6" w:themeColor="background1" w:themeShade="A6"/>
+                        </w:rPr>
+                        <w:t xml:space="preserve"> </w:t>
+                      </w:r>
+                      <w:proofErr w:type="spellStart"/>
+                      <w:r>
+                        <w:rPr>
+                          <w:rStyle w:val="nfasissutil"/>
+                          <w:i w:val="0"/>
+                          <w:color w:val="A6A6A6" w:themeColor="background1" w:themeShade="A6"/>
+                        </w:rPr>
+                        <w:t>our</w:t>
+                      </w:r>
+                      <w:proofErr w:type="spellEnd"/>
+                      <w:r>
+                        <w:rPr>
+                          <w:rStyle w:val="nfasissutil"/>
+                          <w:i w:val="0"/>
+                          <w:color w:val="A6A6A6" w:themeColor="background1" w:themeShade="A6"/>
+                        </w:rPr>
+                        <w:t> </w:t>
+                      </w:r>
+                      <w:proofErr w:type="spellStart"/>
+                      <w:r>
+                        <w:fldChar w:fldCharType="begin"/>
+                      </w:r>
+                      <w:r>
+                        <w:instrText xml:space="preserve"> HYPERLINK "https://en.wikiquote.org/wiki/Society" \o "Society" </w:instrText>
+                      </w:r>
+                      <w:r>
+                        <w:fldChar w:fldCharType="separate"/>
+                      </w:r>
+                      <w:r>
+                        <w:rPr>
+                          <w:rStyle w:val="nfasissutil"/>
+                          <w:i w:val="0"/>
+                          <w:color w:val="A6A6A6" w:themeColor="background1" w:themeShade="A6"/>
+                        </w:rPr>
+                        <w:t>society</w:t>
+                      </w:r>
+                      <w:proofErr w:type="spellEnd"/>
+                      <w:r>
+                        <w:rPr>
+                          <w:rStyle w:val="nfasissutil"/>
+                          <w:i w:val="0"/>
+                          <w:color w:val="A6A6A6" w:themeColor="background1" w:themeShade="A6"/>
+                        </w:rPr>
+                        <w:fldChar w:fldCharType="end"/>
+                      </w:r>
+                      <w:r>
+                        <w:rPr>
+                          <w:rStyle w:val="nfasissutil"/>
+                          <w:i w:val="0"/>
+                          <w:color w:val="A6A6A6" w:themeColor="background1" w:themeShade="A6"/>
+                        </w:rPr>
+                        <w:t> </w:t>
+                      </w:r>
+                      <w:proofErr w:type="spellStart"/>
+                      <w:r>
+                        <w:rPr>
+                          <w:rStyle w:val="nfasissutil"/>
+                          <w:i w:val="0"/>
+                          <w:color w:val="A6A6A6" w:themeColor="background1" w:themeShade="A6"/>
+                        </w:rPr>
+                        <w:t>better</w:t>
+                      </w:r>
+                      <w:proofErr w:type="spellEnd"/>
+                      <w:r>
+                        <w:rPr>
+                          <w:rStyle w:val="nfasissutil"/>
+                          <w:i w:val="0"/>
+                          <w:color w:val="A6A6A6" w:themeColor="background1" w:themeShade="A6"/>
+                        </w:rPr>
+                        <w:t>.</w:t>
                       </w:r>
                       <w:r>
                         <w:rPr>
@@ -23404,7 +27772,23 @@
                           <w:rStyle w:val="nfasissutil"/>
                           <w:color w:val="A6A6A6" w:themeColor="background1" w:themeShade="A6"/>
                         </w:rPr>
-                        <w:t>- Richard Stallman -</w:t>
+                        <w:t xml:space="preserve">- Richard </w:t>
+                      </w:r>
+                      <w:proofErr w:type="spellStart"/>
+                      <w:r>
+                        <w:rPr>
+                          <w:rStyle w:val="nfasissutil"/>
+                          <w:color w:val="A6A6A6" w:themeColor="background1" w:themeShade="A6"/>
+                        </w:rPr>
+                        <w:t>Stallman</w:t>
+                      </w:r>
+                      <w:proofErr w:type="spellEnd"/>
+                      <w:r>
+                        <w:rPr>
+                          <w:rStyle w:val="nfasissutil"/>
+                          <w:color w:val="A6A6A6" w:themeColor="background1" w:themeShade="A6"/>
+                        </w:rPr>
+                        <w:t xml:space="preserve"> -</w:t>
                       </w:r>
                     </w:p>
                     <w:p>
@@ -23497,7 +27881,7 @@
                     <pic:cNvPicPr/>
                   </pic:nvPicPr>
                   <pic:blipFill>
-                    <a:blip r:embed="rId61">
+                    <a:blip r:embed="rId49">
                       <a:extLst>
                         <a:ext uri="{28A0092B-C50C-407E-A947-70E740481C1C}">
                           <a14:useLocalDpi xmlns:a14="http://schemas.microsoft.com/office/drawing/2010/main" val="0"/>
@@ -23974,8 +28358,13 @@
     </w:p>
     <w:p>
       <w:r>
-        <w:t>Primero será necesario capturar todo el tráfico que circula en una red. Para ello se hace uso de tcpdump</w:t>
-      </w:r>
+        <w:t xml:space="preserve">Primero será necesario capturar todo el tráfico que circula en una red. Para ello se hace uso de </w:t>
+      </w:r>
+      <w:proofErr w:type="spellStart"/>
+      <w:r>
+        <w:t>tcpdump</w:t>
+      </w:r>
+      <w:proofErr w:type="spellEnd"/>
       <w:r>
         <w:fldChar w:fldCharType="begin" w:fldLock="1"/>
       </w:r>
@@ -24005,6 +28394,7 @@
       <w:r>
         <w:t xml:space="preserve">Una vez capturados los paquetes estos son guardados en un archivo de tipo </w:t>
       </w:r>
+      <w:proofErr w:type="spellStart"/>
       <w:r>
         <w:rPr>
           <w:b/>
@@ -24012,6 +28402,7 @@
         </w:rPr>
         <w:t>pcap</w:t>
       </w:r>
+      <w:proofErr w:type="spellEnd"/>
       <w:r>
         <w:rPr>
           <w:b/>
@@ -24024,6 +28415,7 @@
       <w:r>
         <w:t xml:space="preserve">El equipo encargado de realizar las capturas, guardará un archivo </w:t>
       </w:r>
+      <w:proofErr w:type="spellStart"/>
       <w:r>
         <w:rPr>
           <w:b/>
@@ -24031,6 +28423,7 @@
         </w:rPr>
         <w:t>pcap</w:t>
       </w:r>
+      <w:proofErr w:type="spellEnd"/>
       <w:r>
         <w:rPr>
           <w:b/>
@@ -24051,7 +28444,15 @@
         <w:jc w:val="left"/>
       </w:pPr>
       <w:r>
-        <w:t>Estos archivos son enviados a un segundo equipo ubicado en una red externa, puesto que si procesaramos la información en el mismo equipo, podríamos sobrecargarlo y no conseguir el fin deseado.</w:t>
+        <w:t xml:space="preserve">Estos archivos son enviados a un segundo equipo ubicado en una red externa, puesto que si </w:t>
+      </w:r>
+      <w:proofErr w:type="spellStart"/>
+      <w:r>
+        <w:t>procesaramos</w:t>
+      </w:r>
+      <w:proofErr w:type="spellEnd"/>
+      <w:r>
+        <w:t xml:space="preserve"> la información en el mismo equipo, podríamos sobrecargarlo y no conseguir el fin deseado.</w:t>
       </w:r>
     </w:p>
     <w:p>
@@ -24221,7 +28622,15 @@
         <w:t>usa</w:t>
       </w:r>
       <w:r>
-        <w:t xml:space="preserve"> como entrada a nProbe </w:t>
+        <w:t xml:space="preserve"> como entrada a </w:t>
+      </w:r>
+      <w:proofErr w:type="spellStart"/>
+      <w:r>
+        <w:t>nProbe</w:t>
+      </w:r>
+      <w:proofErr w:type="spellEnd"/>
+      <w:r>
+        <w:t xml:space="preserve"> </w:t>
       </w:r>
       <w:r>
         <w:t>estos ficheros</w:t>
@@ -24451,7 +28860,25 @@
                                 <w:i/>
                                 <w:sz w:val="20"/>
                               </w:rPr>
-                              <w:t xml:space="preserve"> Ejemplo de exportación con nProbe.</w:t>
+                              <w:t xml:space="preserve"> Ejemplo de exportación con </w:t>
+                            </w:r>
+                            <w:proofErr w:type="spellStart"/>
+                            <w:r>
+                              <w:rPr>
+                                <w:b/>
+                                <w:i/>
+                                <w:sz w:val="20"/>
+                              </w:rPr>
+                              <w:t>nProbe</w:t>
+                            </w:r>
+                            <w:proofErr w:type="spellEnd"/>
+                            <w:r>
+                              <w:rPr>
+                                <w:b/>
+                                <w:i/>
+                                <w:sz w:val="20"/>
+                              </w:rPr>
+                              <w:t>.</w:t>
                             </w:r>
                             <w:bookmarkEnd w:id="71"/>
                             <w:bookmarkEnd w:id="72"/>
@@ -24590,7 +29017,25 @@
                           <w:i/>
                           <w:sz w:val="20"/>
                         </w:rPr>
-                        <w:t xml:space="preserve"> Ejemplo de exportación con nProbe.</w:t>
+                        <w:t xml:space="preserve"> Ejemplo de exportación con </w:t>
+                      </w:r>
+                      <w:proofErr w:type="spellStart"/>
+                      <w:r>
+                        <w:rPr>
+                          <w:b/>
+                          <w:i/>
+                          <w:sz w:val="20"/>
+                        </w:rPr>
+                        <w:t>nProbe</w:t>
+                      </w:r>
+                      <w:proofErr w:type="spellEnd"/>
+                      <w:r>
+                        <w:rPr>
+                          <w:b/>
+                          <w:i/>
+                          <w:sz w:val="20"/>
+                        </w:rPr>
+                        <w:t>.</w:t>
                       </w:r>
                       <w:bookmarkEnd w:id="73"/>
                       <w:bookmarkEnd w:id="74"/>
@@ -24634,7 +29079,7 @@
                     <pic:cNvPicPr/>
                   </pic:nvPicPr>
                   <pic:blipFill>
-                    <a:blip r:embed="rId62">
+                    <a:blip r:embed="rId50">
                       <a:extLst>
                         <a:ext uri="{28A0092B-C50C-407E-A947-70E740481C1C}">
                           <a14:useLocalDpi xmlns:a14="http://schemas.microsoft.com/office/drawing/2010/main" val="0"/>
@@ -25278,7 +29723,25 @@
           <w:i/>
           <w:sz w:val="20"/>
         </w:rPr>
-        <w:t xml:space="preserve"> Campos exportados con nProbe.</w:t>
+        <w:t xml:space="preserve"> Campos exportados con </w:t>
+      </w:r>
+      <w:proofErr w:type="spellStart"/>
+      <w:r>
+        <w:rPr>
+          <w:b/>
+          <w:i/>
+          <w:sz w:val="20"/>
+        </w:rPr>
+        <w:t>nProbe</w:t>
+      </w:r>
+      <w:proofErr w:type="spellEnd"/>
+      <w:r>
+        <w:rPr>
+          <w:b/>
+          <w:i/>
+          <w:sz w:val="20"/>
+        </w:rPr>
+        <w:t>.</w:t>
       </w:r>
       <w:bookmarkEnd w:id="75"/>
     </w:p>
@@ -25300,10 +29763,26 @@
         <w:jc w:val="left"/>
       </w:pPr>
       <w:r>
-        <w:t>Como ya se mencionó anteriormente, nProbe tiene muchas funcionalidades y es muy versátil a la hora de exportar la información. Debido a que este estu</w:t>
-      </w:r>
-      <w:r>
-        <w:t xml:space="preserve">dio solo requiere de los campos mostrandos en la </w:t>
+        <w:t xml:space="preserve">Como ya se mencionó anteriormente, </w:t>
+      </w:r>
+      <w:proofErr w:type="spellStart"/>
+      <w:r>
+        <w:t>nProbe</w:t>
+      </w:r>
+      <w:proofErr w:type="spellEnd"/>
+      <w:r>
+        <w:t xml:space="preserve"> tiene muchas funcionalidades y es muy versátil a la hora de exportar la información. Debido a que este estu</w:t>
+      </w:r>
+      <w:r>
+        <w:t xml:space="preserve">dio solo requiere de los campos </w:t>
+      </w:r>
+      <w:proofErr w:type="spellStart"/>
+      <w:r>
+        <w:t>mostrandos</w:t>
+      </w:r>
+      <w:proofErr w:type="spellEnd"/>
+      <w:r>
+        <w:t xml:space="preserve"> en la </w:t>
       </w:r>
       <w:r>
         <w:rPr>
@@ -25315,7 +29794,15 @@
         <w:t xml:space="preserve">, </w:t>
       </w:r>
       <w:r>
-        <w:t xml:space="preserve">es necesario ejecutar nProbe como se muestra en la imagen </w:t>
+        <w:t xml:space="preserve">es necesario ejecutar </w:t>
+      </w:r>
+      <w:proofErr w:type="spellStart"/>
+      <w:r>
+        <w:t>nProbe</w:t>
+      </w:r>
+      <w:proofErr w:type="spellEnd"/>
+      <w:r>
+        <w:t xml:space="preserve"> como se muestra en la imagen </w:t>
       </w:r>
       <w:r>
         <w:rPr>
@@ -25365,7 +29852,7 @@
                     <pic:cNvPicPr/>
                   </pic:nvPicPr>
                   <pic:blipFill>
-                    <a:blip r:embed="rId63"/>
+                    <a:blip r:embed="rId51"/>
                     <a:stretch>
                       <a:fillRect/>
                     </a:stretch>
@@ -25500,7 +29987,25 @@
           <w:i/>
           <w:sz w:val="20"/>
         </w:rPr>
-        <w:t xml:space="preserve"> Ejecución nProbe.</w:t>
+        <w:t xml:space="preserve"> Ejecución </w:t>
+      </w:r>
+      <w:proofErr w:type="spellStart"/>
+      <w:r>
+        <w:rPr>
+          <w:b/>
+          <w:i/>
+          <w:sz w:val="20"/>
+        </w:rPr>
+        <w:t>nProbe</w:t>
+      </w:r>
+      <w:proofErr w:type="spellEnd"/>
+      <w:r>
+        <w:rPr>
+          <w:b/>
+          <w:i/>
+          <w:sz w:val="20"/>
+        </w:rPr>
+        <w:t>.</w:t>
       </w:r>
       <w:bookmarkEnd w:id="76"/>
     </w:p>
@@ -25537,7 +30042,15 @@
         <w:t xml:space="preserve"> </w:t>
       </w:r>
       <w:r>
-        <w:t>se detallan los parámetros usados en nProbe.</w:t>
+        <w:t xml:space="preserve">se detallan los parámetros usados en </w:t>
+      </w:r>
+      <w:proofErr w:type="spellStart"/>
+      <w:r>
+        <w:t>nProbe</w:t>
+      </w:r>
+      <w:proofErr w:type="spellEnd"/>
+      <w:r>
+        <w:t>.</w:t>
       </w:r>
     </w:p>
     <w:p>
@@ -25678,8 +30191,16 @@
               <w:rPr>
                 <w:b w:val="0"/>
               </w:rPr>
-              <w:t>--csv-separator</w:t>
-            </w:r>
+              <w:t>--</w:t>
+            </w:r>
+            <w:proofErr w:type="spellStart"/>
+            <w:r>
+              <w:rPr>
+                <w:b w:val="0"/>
+              </w:rPr>
+              <w:t>csv-separator</w:t>
+            </w:r>
+            <w:proofErr w:type="spellEnd"/>
           </w:p>
         </w:tc>
         <w:tc>
@@ -25699,7 +30220,15 @@
               <w:t xml:space="preserve">Impone que la salida </w:t>
             </w:r>
             <w:r>
-              <w:t>del fichero tenga formato csv.</w:t>
+              <w:t xml:space="preserve">del fichero tenga formato </w:t>
+            </w:r>
+            <w:proofErr w:type="spellStart"/>
+            <w:r>
+              <w:t>csv</w:t>
+            </w:r>
+            <w:proofErr w:type="spellEnd"/>
+            <w:r>
+              <w:t>.</w:t>
             </w:r>
           </w:p>
         </w:tc>
@@ -25872,7 +30401,25 @@
           <w:i/>
           <w:sz w:val="20"/>
         </w:rPr>
-        <w:t xml:space="preserve"> Descripción de las opciones usadas en nProbe.</w:t>
+        <w:t xml:space="preserve"> Descripción de las opciones usadas en </w:t>
+      </w:r>
+      <w:proofErr w:type="spellStart"/>
+      <w:r>
+        <w:rPr>
+          <w:b/>
+          <w:i/>
+          <w:sz w:val="20"/>
+        </w:rPr>
+        <w:t>nProbe</w:t>
+      </w:r>
+      <w:proofErr w:type="spellEnd"/>
+      <w:r>
+        <w:rPr>
+          <w:b/>
+          <w:i/>
+          <w:sz w:val="20"/>
+        </w:rPr>
+        <w:t>.</w:t>
       </w:r>
       <w:bookmarkEnd w:id="77"/>
     </w:p>
@@ -25900,10 +30447,32 @@
         <w:rPr>
           <w:i/>
         </w:rPr>
-        <w:t xml:space="preserve">.flows, </w:t>
-      </w:r>
-      <w:r>
-        <w:t>el cuál tendrá la información deseada.</w:t>
+        <w:t>.</w:t>
+      </w:r>
+      <w:proofErr w:type="spellStart"/>
+      <w:r>
+        <w:rPr>
+          <w:i/>
+        </w:rPr>
+        <w:t>flows</w:t>
+      </w:r>
+      <w:proofErr w:type="spellEnd"/>
+      <w:r>
+        <w:rPr>
+          <w:i/>
+        </w:rPr>
+        <w:t xml:space="preserve">, </w:t>
+      </w:r>
+      <w:r>
+        <w:t xml:space="preserve">el </w:t>
+      </w:r>
+      <w:proofErr w:type="spellStart"/>
+      <w:r>
+        <w:t>cuál</w:t>
+      </w:r>
+      <w:proofErr w:type="spellEnd"/>
+      <w:r>
+        <w:t xml:space="preserve"> tendrá la información deseada.</w:t>
       </w:r>
     </w:p>
     <w:p>
@@ -25990,9 +30559,28 @@
         </w:rPr>
       </w:pPr>
       <w:bookmarkStart w:id="79" w:name="_Toc532983310"/>
-      <w:r>
-        <w:t>Lenguaje de programación y librerías</w:t>
-      </w:r>
+      <w:proofErr w:type="spellStart"/>
+      <w:proofErr w:type="gramStart"/>
+      <w:r>
+        <w:t>Lenguaje</w:t>
+      </w:r>
+      <w:proofErr w:type="spellEnd"/>
+      <w:r>
+        <w:t xml:space="preserve"> de </w:t>
+      </w:r>
+      <w:proofErr w:type="spellStart"/>
+      <w:r>
+        <w:t>programación</w:t>
+      </w:r>
+      <w:proofErr w:type="spellEnd"/>
+      <w:r>
+        <w:t xml:space="preserve"> y </w:t>
+      </w:r>
+      <w:proofErr w:type="spellStart"/>
+      <w:r>
+        <w:t>librerías</w:t>
+      </w:r>
+      <w:proofErr w:type="spellEnd"/>
       <w:r>
         <w:rPr>
           <w:lang w:val="es-ES_tradnl"/>
@@ -26000,6 +30588,7 @@
         <w:t>.</w:t>
       </w:r>
       <w:bookmarkEnd w:id="79"/>
+      <w:proofErr w:type="gramEnd"/>
     </w:p>
     <w:p>
       <w:r>
@@ -26033,7 +30622,15 @@
         <w:fldChar w:fldCharType="end"/>
       </w:r>
       <w:r>
-        <w:t xml:space="preserve">, puesto que es el lenguaje más extendido y usado en el mundo de la ciberseguridad. </w:t>
+        <w:t xml:space="preserve">, puesto que es el lenguaje más extendido y usado en el mundo de la </w:t>
+      </w:r>
+      <w:proofErr w:type="spellStart"/>
+      <w:r>
+        <w:t>ciberseguridad</w:t>
+      </w:r>
+      <w:proofErr w:type="spellEnd"/>
+      <w:r>
+        <w:t xml:space="preserve">. </w:t>
       </w:r>
     </w:p>
     <w:p/>
@@ -26067,7 +30664,7 @@
                     </pic:cNvPicPr>
                   </pic:nvPicPr>
                   <pic:blipFill>
-                    <a:blip r:embed="rId64">
+                    <a:blip r:embed="rId52">
                       <a:extLst>
                         <a:ext uri="{28A0092B-C50C-407E-A947-70E740481C1C}">
                           <a14:useLocalDpi xmlns:a14="http://schemas.microsoft.com/office/drawing/2010/main" val="0"/>
@@ -26426,7 +31023,15 @@
               <w:cnfStyle w:val="000000100000" w:firstRow="0" w:lastRow="0" w:firstColumn="0" w:lastColumn="0" w:oddVBand="0" w:evenVBand="0" w:oddHBand="1" w:evenHBand="0" w:firstRowFirstColumn="0" w:firstRowLastColumn="0" w:lastRowFirstColumn="0" w:lastRowLastColumn="0"/>
             </w:pPr>
             <w:r>
-              <w:t>Data Frame.</w:t>
+              <w:t xml:space="preserve">Data </w:t>
+            </w:r>
+            <w:proofErr w:type="spellStart"/>
+            <w:r>
+              <w:t>Frame</w:t>
+            </w:r>
+            <w:proofErr w:type="spellEnd"/>
+            <w:r>
+              <w:t>.</w:t>
             </w:r>
           </w:p>
           <w:p>
@@ -26474,6 +31079,7 @@
                 <w:b w:val="0"/>
               </w:rPr>
             </w:pPr>
+            <w:proofErr w:type="spellStart"/>
             <w:r>
               <w:rPr>
                 <w:b w:val="0"/>
@@ -26486,6 +31092,7 @@
               </w:rPr>
               <w:t>umpy</w:t>
             </w:r>
+            <w:proofErr w:type="spellEnd"/>
             <w:r>
               <w:rPr>
                 <w:b w:val="0"/>
@@ -26550,6 +31157,7 @@
                 <w:b w:val="0"/>
               </w:rPr>
             </w:pPr>
+            <w:proofErr w:type="spellStart"/>
             <w:r>
               <w:rPr>
                 <w:b w:val="0"/>
@@ -26562,6 +31170,7 @@
               </w:rPr>
               <w:t>atetime</w:t>
             </w:r>
+            <w:proofErr w:type="spellEnd"/>
             <w:r>
               <w:rPr>
                 <w:b w:val="0"/>
@@ -26706,6 +31315,7 @@
                 <w:bCs w:val="0"/>
               </w:rPr>
             </w:pPr>
+            <w:proofErr w:type="spellStart"/>
             <w:r>
               <w:rPr>
                 <w:b w:val="0"/>
@@ -26720,6 +31330,7 @@
               </w:rPr>
               <w:t>ys</w:t>
             </w:r>
+            <w:proofErr w:type="spellEnd"/>
             <w:r>
               <w:rPr>
                 <w:b w:val="0"/>
@@ -26785,6 +31396,7 @@
                 <w:bCs w:val="0"/>
               </w:rPr>
             </w:pPr>
+            <w:proofErr w:type="spellStart"/>
             <w:r>
               <w:rPr>
                 <w:b w:val="0"/>
@@ -26792,6 +31404,7 @@
               </w:rPr>
               <w:t>mysql.connector</w:t>
             </w:r>
+            <w:proofErr w:type="spellEnd"/>
             <w:r>
               <w:rPr>
                 <w:b w:val="0"/>
@@ -26834,7 +31447,15 @@
               <w:cnfStyle w:val="000000000000" w:firstRow="0" w:lastRow="0" w:firstColumn="0" w:lastColumn="0" w:oddVBand="0" w:evenVBand="0" w:oddHBand="0" w:evenHBand="0" w:firstRowFirstColumn="0" w:firstRowLastColumn="0" w:lastRowFirstColumn="0" w:lastRowLastColumn="0"/>
             </w:pPr>
             <w:r>
-              <w:t>Permite la interacción con una base de datos MySQL.</w:t>
+              <w:t xml:space="preserve">Permite la interacción con una base de datos </w:t>
+            </w:r>
+            <w:proofErr w:type="spellStart"/>
+            <w:r>
+              <w:t>MySQL</w:t>
+            </w:r>
+            <w:proofErr w:type="spellEnd"/>
+            <w:r>
+              <w:t>.</w:t>
             </w:r>
           </w:p>
         </w:tc>
@@ -26860,6 +31481,7 @@
                 <w:bCs w:val="0"/>
               </w:rPr>
             </w:pPr>
+            <w:proofErr w:type="spellStart"/>
             <w:r>
               <w:rPr>
                 <w:b w:val="0"/>
@@ -26867,6 +31489,7 @@
               </w:rPr>
               <w:t>math</w:t>
             </w:r>
+            <w:proofErr w:type="spellEnd"/>
             <w:r>
               <w:rPr>
                 <w:b w:val="0"/>
@@ -26932,6 +31555,7 @@
                 <w:bCs w:val="0"/>
               </w:rPr>
             </w:pPr>
+            <w:proofErr w:type="spellStart"/>
             <w:r>
               <w:rPr>
                 <w:b w:val="0"/>
@@ -26951,7 +31575,15 @@
                 <w:b w:val="0"/>
                 <w:bCs w:val="0"/>
               </w:rPr>
-              <w:t xml:space="preserve">util </w:t>
+              <w:t>util</w:t>
+            </w:r>
+            <w:proofErr w:type="spellEnd"/>
+            <w:r>
+              <w:rPr>
+                <w:b w:val="0"/>
+                <w:bCs w:val="0"/>
+              </w:rPr>
+              <w:t xml:space="preserve"> </w:t>
             </w:r>
             <w:r>
               <w:fldChar w:fldCharType="begin" w:fldLock="1"/>
@@ -27014,6 +31646,7 @@
                 <w:bCs w:val="0"/>
               </w:rPr>
             </w:pPr>
+            <w:proofErr w:type="spellStart"/>
             <w:r>
               <w:rPr>
                 <w:b w:val="0"/>
@@ -27021,6 +31654,7 @@
               </w:rPr>
               <w:t>ConfigParser</w:t>
             </w:r>
+            <w:proofErr w:type="spellEnd"/>
             <w:r>
               <w:rPr>
                 <w:b w:val="0"/>
@@ -27086,6 +31720,7 @@
                 <w:bCs w:val="0"/>
               </w:rPr>
             </w:pPr>
+            <w:proofErr w:type="spellStart"/>
             <w:r>
               <w:rPr>
                 <w:b w:val="0"/>
@@ -27100,6 +31735,7 @@
               </w:rPr>
               <w:t>pcalc</w:t>
             </w:r>
+            <w:proofErr w:type="spellEnd"/>
             <w:r>
               <w:rPr>
                 <w:b w:val="0"/>
@@ -27226,10 +31862,21 @@
         </w:rPr>
       </w:pPr>
       <w:bookmarkStart w:id="82" w:name="_Toc532983311"/>
+      <w:proofErr w:type="spellStart"/>
+      <w:proofErr w:type="gramStart"/>
       <w:r>
         <w:lastRenderedPageBreak/>
-        <w:t>Diseño del sistema</w:t>
-      </w:r>
+        <w:t>Diseño</w:t>
+      </w:r>
+      <w:proofErr w:type="spellEnd"/>
+      <w:r>
+        <w:t xml:space="preserve"> del </w:t>
+      </w:r>
+      <w:proofErr w:type="spellStart"/>
+      <w:r>
+        <w:t>sistema</w:t>
+      </w:r>
+      <w:proofErr w:type="spellEnd"/>
       <w:r>
         <w:rPr>
           <w:lang w:val="es-ES_tradnl"/>
@@ -27237,6 +31884,7 @@
         <w:t>.</w:t>
       </w:r>
       <w:bookmarkEnd w:id="82"/>
+      <w:proofErr w:type="gramEnd"/>
     </w:p>
     <w:p>
       <w:r>
@@ -27249,7 +31897,15 @@
         <w:t>4-5</w:t>
       </w:r>
       <w:r>
-        <w:t xml:space="preserve"> se muestra el diseño llevado a cabo para la implentación del sistema desarrollado.</w:t>
+        <w:t xml:space="preserve"> se muestra el diseño llevado a cabo para la </w:t>
+      </w:r>
+      <w:proofErr w:type="spellStart"/>
+      <w:r>
+        <w:t>implentación</w:t>
+      </w:r>
+      <w:proofErr w:type="spellEnd"/>
+      <w:r>
+        <w:t xml:space="preserve"> del sistema desarrollado.</w:t>
       </w:r>
     </w:p>
     <w:p>
@@ -27280,7 +31936,7 @@
                     <pic:cNvPicPr/>
                   </pic:nvPicPr>
                   <pic:blipFill>
-                    <a:blip r:embed="rId65">
+                    <a:blip r:embed="rId53">
                       <a:extLst>
                         <a:ext uri="{28A0092B-C50C-407E-A947-70E740481C1C}">
                           <a14:useLocalDpi xmlns:a14="http://schemas.microsoft.com/office/drawing/2010/main" val="0"/>
@@ -27432,10 +32088,44 @@
           <w:lang w:val="es-ES_tradnl"/>
         </w:rPr>
       </w:pPr>
+      <w:proofErr w:type="spellStart"/>
       <w:r>
         <w:lastRenderedPageBreak/>
-        <w:t>Diseño de los principals componentes del sistema</w:t>
-      </w:r>
+        <w:t>Diseño</w:t>
+      </w:r>
+      <w:proofErr w:type="spellEnd"/>
+      <w:r>
+        <w:t xml:space="preserve"> de </w:t>
+      </w:r>
+      <w:proofErr w:type="spellStart"/>
+      <w:r>
+        <w:t>los</w:t>
+      </w:r>
+      <w:proofErr w:type="spellEnd"/>
+      <w:r>
+        <w:t xml:space="preserve"> principals </w:t>
+      </w:r>
+      <w:proofErr w:type="spellStart"/>
+      <w:r>
+        <w:t>componentes</w:t>
+      </w:r>
+      <w:proofErr w:type="spellEnd"/>
+      <w:r>
+        <w:t xml:space="preserve"> </w:t>
+      </w:r>
+      <w:proofErr w:type="gramStart"/>
+      <w:r>
+        <w:t>del</w:t>
+      </w:r>
+      <w:proofErr w:type="gramEnd"/>
+      <w:r>
+        <w:t xml:space="preserve"> </w:t>
+      </w:r>
+      <w:proofErr w:type="spellStart"/>
+      <w:r>
+        <w:t>sistema</w:t>
+      </w:r>
+      <w:proofErr w:type="spellEnd"/>
       <w:r>
         <w:rPr>
           <w:lang w:val="es-ES_tradnl"/>
@@ -27795,6 +32485,7 @@
                 <w:b w:val="0"/>
               </w:rPr>
             </w:pPr>
+            <w:proofErr w:type="spellStart"/>
             <w:r>
               <w:rPr>
                 <w:b w:val="0"/>
@@ -27807,6 +32498,7 @@
               </w:rPr>
               <w:t>ser</w:t>
             </w:r>
+            <w:proofErr w:type="spellEnd"/>
           </w:p>
         </w:tc>
         <w:tc>
@@ -27852,12 +32544,14 @@
                 <w:b w:val="0"/>
               </w:rPr>
             </w:pPr>
+            <w:proofErr w:type="spellStart"/>
             <w:r>
               <w:rPr>
                 <w:b w:val="0"/>
               </w:rPr>
               <w:t>Password</w:t>
             </w:r>
+            <w:proofErr w:type="spellEnd"/>
           </w:p>
         </w:tc>
         <w:tc>
@@ -27951,12 +32645,14 @@
                 <w:b w:val="0"/>
               </w:rPr>
             </w:pPr>
+            <w:proofErr w:type="spellStart"/>
             <w:r>
               <w:rPr>
                 <w:b w:val="0"/>
               </w:rPr>
               <w:t>Database</w:t>
             </w:r>
+            <w:proofErr w:type="spellEnd"/>
           </w:p>
         </w:tc>
         <w:tc>
@@ -27999,12 +32695,14 @@
                 <w:b w:val="0"/>
               </w:rPr>
             </w:pPr>
+            <w:proofErr w:type="spellStart"/>
             <w:r>
               <w:rPr>
                 <w:b w:val="0"/>
               </w:rPr>
               <w:t>Clean</w:t>
             </w:r>
+            <w:proofErr w:type="spellEnd"/>
           </w:p>
         </w:tc>
         <w:tc>
@@ -28050,12 +32748,14 @@
                 <w:b w:val="0"/>
               </w:rPr>
             </w:pPr>
+            <w:proofErr w:type="spellStart"/>
             <w:r>
               <w:rPr>
                 <w:b w:val="0"/>
               </w:rPr>
               <w:t>Capacidad_ventana</w:t>
             </w:r>
+            <w:proofErr w:type="spellEnd"/>
           </w:p>
         </w:tc>
         <w:tc>
@@ -28115,12 +32815,14 @@
                 <w:b w:val="0"/>
               </w:rPr>
             </w:pPr>
+            <w:proofErr w:type="spellStart"/>
             <w:r>
               <w:rPr>
                 <w:b w:val="0"/>
               </w:rPr>
               <w:t>Coeficiente_error</w:t>
             </w:r>
+            <w:proofErr w:type="spellEnd"/>
           </w:p>
         </w:tc>
         <w:tc>
@@ -28139,7 +32841,15 @@
               <w:cnfStyle w:val="000000000000" w:firstRow="0" w:lastRow="0" w:firstColumn="0" w:lastColumn="0" w:oddVBand="0" w:evenVBand="0" w:oddHBand="0" w:evenHBand="0" w:firstRowFirstColumn="0" w:firstRowLastColumn="0" w:lastRowFirstColumn="0" w:lastRowLastColumn="0"/>
             </w:pPr>
             <w:r>
-              <w:t>Coeficiente de error para la toma de decisión. Normalmente este valor estará comprendido entre 2 y 4. Cuanto más pequeño sea este valor el sisteme será más restrictivo.</w:t>
+              <w:t xml:space="preserve">Coeficiente de error para la toma de decisión. Normalmente este valor estará comprendido entre 2 y 4. Cuanto más pequeño sea este valor el </w:t>
+            </w:r>
+            <w:proofErr w:type="spellStart"/>
+            <w:r>
+              <w:t>sisteme</w:t>
+            </w:r>
+            <w:proofErr w:type="spellEnd"/>
+            <w:r>
+              <w:t xml:space="preserve"> será más restrictivo.</w:t>
             </w:r>
           </w:p>
         </w:tc>
@@ -28274,12 +32984,14 @@
                 <w:b w:val="0"/>
               </w:rPr>
             </w:pPr>
+            <w:proofErr w:type="spellStart"/>
             <w:r>
               <w:rPr>
                 <w:b w:val="0"/>
               </w:rPr>
               <w:t>Eliminar_anomalos</w:t>
             </w:r>
+            <w:proofErr w:type="spellEnd"/>
           </w:p>
         </w:tc>
         <w:tc>
@@ -28345,12 +33057,14 @@
                 <w:b w:val="0"/>
               </w:rPr>
             </w:pPr>
+            <w:proofErr w:type="spellStart"/>
             <w:r>
               <w:rPr>
                 <w:b w:val="0"/>
               </w:rPr>
               <w:t>Alertas_nuevas</w:t>
             </w:r>
+            <w:proofErr w:type="spellEnd"/>
           </w:p>
         </w:tc>
         <w:tc>
@@ -28369,7 +33083,15 @@
               <w:cnfStyle w:val="000000100000" w:firstRow="0" w:lastRow="0" w:firstColumn="0" w:lastColumn="0" w:oddVBand="0" w:evenVBand="0" w:oddHBand="1" w:evenHBand="0" w:firstRowFirstColumn="0" w:firstRowLastColumn="0" w:lastRowFirstColumn="0" w:lastRowLastColumn="0"/>
             </w:pPr>
             <w:r>
-              <w:t>Si se encuentra a TRUE y se detecta un nuevo indicador, el sistema generará una alarma notificando el nuevo indicador. Si no se desea alertar de nuevos indicadores, el valor deberá esta a FALSE.</w:t>
+              <w:t xml:space="preserve">Si se encuentra a TRUE y se detecta un nuevo indicador, el sistema generará una alarma notificando el nuevo indicador. Si no se desea alertar de nuevos indicadores, el valor deberá </w:t>
+            </w:r>
+            <w:proofErr w:type="spellStart"/>
+            <w:r>
+              <w:t>esta</w:t>
+            </w:r>
+            <w:proofErr w:type="spellEnd"/>
+            <w:r>
+              <w:t xml:space="preserve"> a FALSE.</w:t>
             </w:r>
           </w:p>
         </w:tc>
@@ -28393,12 +33115,14 @@
                 <w:b w:val="0"/>
               </w:rPr>
             </w:pPr>
+            <w:proofErr w:type="spellStart"/>
             <w:r>
               <w:rPr>
                 <w:b w:val="0"/>
               </w:rPr>
               <w:t>Alpha</w:t>
             </w:r>
+            <w:proofErr w:type="spellEnd"/>
           </w:p>
         </w:tc>
         <w:tc>
@@ -28458,12 +33182,14 @@
                 <w:b w:val="0"/>
               </w:rPr>
             </w:pPr>
+            <w:proofErr w:type="spellStart"/>
             <w:r>
               <w:rPr>
                 <w:b w:val="0"/>
               </w:rPr>
               <w:t>network</w:t>
             </w:r>
+            <w:proofErr w:type="spellEnd"/>
           </w:p>
         </w:tc>
         <w:tc>
@@ -28502,7 +33228,15 @@
               <w:cnfStyle w:val="000000100000" w:firstRow="0" w:lastRow="0" w:firstColumn="0" w:lastColumn="0" w:oddVBand="0" w:evenVBand="0" w:oddHBand="1" w:evenHBand="0" w:firstRowFirstColumn="0" w:firstRowLastColumn="0" w:lastRowFirstColumn="0" w:lastRowLastColumn="0"/>
             </w:pPr>
             <w:r>
-              <w:t>Un ejemplo de valor sería: 192.168.0.1/24 dónde se estarían indicando todas las IPs de la subred 192.168.0.1 con máscara 24.</w:t>
+              <w:t xml:space="preserve">Un ejemplo de valor sería: 192.168.0.1/24 dónde se estarían indicando todas las </w:t>
+            </w:r>
+            <w:proofErr w:type="spellStart"/>
+            <w:r>
+              <w:t>IPs</w:t>
+            </w:r>
+            <w:proofErr w:type="spellEnd"/>
+            <w:r>
+              <w:t xml:space="preserve"> de la subred 192.168.0.1 con máscara 24.</w:t>
             </w:r>
           </w:p>
         </w:tc>
@@ -28616,7 +33350,15 @@
               <w:jc w:val="center"/>
             </w:pPr>
             <w:r>
-              <w:t>Filtrar IPs no deseadas</w:t>
+              <w:t xml:space="preserve">Filtrar </w:t>
+            </w:r>
+            <w:proofErr w:type="spellStart"/>
+            <w:r>
+              <w:t>IPs</w:t>
+            </w:r>
+            <w:proofErr w:type="spellEnd"/>
+            <w:r>
+              <w:t xml:space="preserve"> no deseadas</w:t>
             </w:r>
           </w:p>
         </w:tc>
@@ -28647,7 +33389,21 @@
               <w:rPr>
                 <w:b w:val="0"/>
               </w:rPr>
-              <w:t>La información exportada en formato IPFIX puede contener flujos de direcciones IPs que no se desean tener en cuenta para el estudio. Es por ello por</w:t>
+              <w:t xml:space="preserve">La información exportada en formato IPFIX puede contener flujos de direcciones </w:t>
+            </w:r>
+            <w:proofErr w:type="spellStart"/>
+            <w:r>
+              <w:rPr>
+                <w:b w:val="0"/>
+              </w:rPr>
+              <w:t>IPs</w:t>
+            </w:r>
+            <w:proofErr w:type="spellEnd"/>
+            <w:r>
+              <w:rPr>
+                <w:b w:val="0"/>
+              </w:rPr>
+              <w:t xml:space="preserve"> que no se desean tener en cuenta para el estudio. Es por ello por</w:t>
             </w:r>
             <w:r>
               <w:rPr>
@@ -28667,12 +33423,14 @@
               </w:rPr>
               <w:t xml:space="preserve">correspondientes a la subred definida en el parámetro </w:t>
             </w:r>
+            <w:proofErr w:type="spellStart"/>
             <w:r>
               <w:rPr>
                 <w:i/>
               </w:rPr>
               <w:t>network</w:t>
             </w:r>
+            <w:proofErr w:type="spellEnd"/>
             <w:r>
               <w:rPr>
                 <w:i/>
@@ -28704,7 +33462,21 @@
               <w:rPr>
                 <w:b w:val="0"/>
               </w:rPr>
-              <w:t>Este tratamiento se realiza para eliminar el tráfico de direcciones irrevelantes para el estudio así como para facilitar y simplificar el procesamiento de los datos.</w:t>
+              <w:t xml:space="preserve">Este tratamiento se realiza para eliminar el tráfico de direcciones </w:t>
+            </w:r>
+            <w:proofErr w:type="spellStart"/>
+            <w:r>
+              <w:rPr>
+                <w:b w:val="0"/>
+              </w:rPr>
+              <w:t>irrevelantes</w:t>
+            </w:r>
+            <w:proofErr w:type="spellEnd"/>
+            <w:r>
+              <w:rPr>
+                <w:b w:val="0"/>
+              </w:rPr>
+              <w:t xml:space="preserve"> para el estudio así como para facilitar y simplificar el procesamiento de los datos.</w:t>
             </w:r>
           </w:p>
         </w:tc>
@@ -29254,11 +34026,19 @@
                 <w:b w:val="0"/>
               </w:rPr>
             </w:pPr>
+            <w:proofErr w:type="spellStart"/>
             <w:r>
               <w:rPr>
                 <w:b w:val="0"/>
               </w:rPr>
-              <w:t>IPdestino-origen</w:t>
+              <w:t>IPdestino</w:t>
+            </w:r>
+            <w:proofErr w:type="spellEnd"/>
+            <w:r>
+              <w:rPr>
+                <w:b w:val="0"/>
+              </w:rPr>
+              <w:t>-origen</w:t>
             </w:r>
           </w:p>
         </w:tc>
@@ -29304,11 +34084,19 @@
                 <w:b w:val="0"/>
               </w:rPr>
             </w:pPr>
+            <w:proofErr w:type="spellStart"/>
             <w:r>
               <w:rPr>
                 <w:b w:val="0"/>
               </w:rPr>
-              <w:t>IPorigen-destino</w:t>
+              <w:t>IPorigen</w:t>
+            </w:r>
+            <w:proofErr w:type="spellEnd"/>
+            <w:r>
+              <w:rPr>
+                <w:b w:val="0"/>
+              </w:rPr>
+              <w:t>-destino</w:t>
             </w:r>
           </w:p>
         </w:tc>
@@ -29382,7 +34170,15 @@
               <w:cnfStyle w:val="000000100000" w:firstRow="0" w:lastRow="0" w:firstColumn="0" w:lastColumn="0" w:oddVBand="0" w:evenVBand="0" w:oddHBand="1" w:evenHBand="0" w:firstRowFirstColumn="0" w:firstRowLastColumn="0" w:lastRowFirstColumn="0" w:lastRowLastColumn="0"/>
             </w:pPr>
             <w:r>
-              <w:t>Número de veces que aparace cada aplicación en el tráfico de la red.</w:t>
+              <w:t xml:space="preserve">Número de veces que </w:t>
+            </w:r>
+            <w:proofErr w:type="spellStart"/>
+            <w:r>
+              <w:t>aparace</w:t>
+            </w:r>
+            <w:proofErr w:type="spellEnd"/>
+            <w:r>
+              <w:t xml:space="preserve"> cada aplicación en el tráfico de la red.</w:t>
             </w:r>
           </w:p>
         </w:tc>
@@ -29432,7 +34228,15 @@
               <w:cnfStyle w:val="000000000000" w:firstRow="0" w:lastRow="0" w:firstColumn="0" w:lastColumn="0" w:oddVBand="0" w:evenVBand="0" w:oddHBand="0" w:evenHBand="0" w:firstRowFirstColumn="0" w:firstRowLastColumn="0" w:lastRowFirstColumn="0" w:lastRowLastColumn="0"/>
             </w:pPr>
             <w:r>
-              <w:t>Número de IPs destino distintas.</w:t>
+              <w:t xml:space="preserve">Número de </w:t>
+            </w:r>
+            <w:proofErr w:type="spellStart"/>
+            <w:r>
+              <w:t>IPs</w:t>
+            </w:r>
+            <w:proofErr w:type="spellEnd"/>
+            <w:r>
+              <w:t xml:space="preserve"> destino distintas.</w:t>
             </w:r>
           </w:p>
         </w:tc>
@@ -29460,12 +34264,14 @@
                 <w:b w:val="0"/>
               </w:rPr>
             </w:pPr>
+            <w:proofErr w:type="spellStart"/>
             <w:r>
               <w:rPr>
                 <w:b w:val="0"/>
               </w:rPr>
               <w:t>PuertosDestino</w:t>
             </w:r>
+            <w:proofErr w:type="spellEnd"/>
           </w:p>
         </w:tc>
         <w:tc>
@@ -29513,12 +34319,14 @@
                 <w:b w:val="0"/>
               </w:rPr>
             </w:pPr>
+            <w:proofErr w:type="spellStart"/>
             <w:r>
               <w:rPr>
                 <w:b w:val="0"/>
               </w:rPr>
               <w:t>PuertosOrigen</w:t>
             </w:r>
+            <w:proofErr w:type="spellEnd"/>
           </w:p>
         </w:tc>
         <w:tc>
@@ -29759,7 +34567,7 @@
                     <pic:cNvPicPr/>
                   </pic:nvPicPr>
                   <pic:blipFill>
-                    <a:blip r:embed="rId66">
+                    <a:blip r:embed="rId54">
                       <a:extLst>
                         <a:ext uri="{28A0092B-C50C-407E-A947-70E740481C1C}">
                           <a14:useLocalDpi xmlns:a14="http://schemas.microsoft.com/office/drawing/2010/main" val="0"/>
@@ -29937,7 +34745,23 @@
         <w:t xml:space="preserve">, </w:t>
       </w:r>
       <w:r>
-        <w:t>el cálculo realizado corresponde a una media móvil, debido a que se calcula el promedio de las n últimas muestras. Este comportamiento se denomina como ventana deslizante. Se ha implementado de esta forma para conseguir que el sistema pueda responder a lo largo del tiempo. Ya que si no se implenta una ventana deslizante, llegaría un punto en el que la media no varía y su resultado sería prácticamente constante.</w:t>
+        <w:t xml:space="preserve">el cálculo realizado corresponde a una media móvil, debido a que se calcula el promedio de </w:t>
+      </w:r>
+      <w:proofErr w:type="gramStart"/>
+      <w:r>
+        <w:t>las</w:t>
+      </w:r>
+      <w:proofErr w:type="gramEnd"/>
+      <w:r>
+        <w:t xml:space="preserve"> n últimas muestras. Este comportamiento se denomina como ventana deslizante. Se ha implementado de esta forma para conseguir que el sistema pueda responder a lo largo del tiempo. Ya que si no se </w:t>
+      </w:r>
+      <w:proofErr w:type="spellStart"/>
+      <w:r>
+        <w:t>implenta</w:t>
+      </w:r>
+      <w:proofErr w:type="spellEnd"/>
+      <w:r>
+        <w:t xml:space="preserve"> una ventana deslizante, llegaría un punto en el que la media no varía y su resultado sería prácticamente constante.</w:t>
       </w:r>
       <w:bookmarkEnd w:id="89"/>
       <w:r>
@@ -31261,7 +36085,7 @@
                     <pic:cNvPicPr/>
                   </pic:nvPicPr>
                   <pic:blipFill rotWithShape="1">
-                    <a:blip r:embed="rId67">
+                    <a:blip r:embed="rId55">
                       <a:duotone>
                         <a:schemeClr val="accent1">
                           <a:shade val="45000"/>
@@ -31500,7 +36324,23 @@
           <w:rFonts w:eastAsiaTheme="minorEastAsia"/>
           <w:sz w:val="24"/>
         </w:rPr>
-        <w:t xml:space="preserve"> Valor en el instante t.</w:t>
+        <w:t xml:space="preserve"> Valor en el i</w:t>
+      </w:r>
+      <w:proofErr w:type="spellStart"/>
+      <w:r>
+        <w:rPr>
+          <w:rFonts w:eastAsiaTheme="minorEastAsia"/>
+          <w:sz w:val="24"/>
+        </w:rPr>
+        <w:t>nstante</w:t>
+      </w:r>
+      <w:proofErr w:type="spellEnd"/>
+      <w:r>
+        <w:rPr>
+          <w:rFonts w:eastAsiaTheme="minorEastAsia"/>
+          <w:sz w:val="24"/>
+        </w:rPr>
+        <w:t xml:space="preserve"> t.</w:t>
       </w:r>
     </w:p>
     <w:p>
@@ -31512,7 +36352,23 @@
         </w:numPr>
       </w:pPr>
       <w:r>
-        <w:t>La EMA es usado comúnmente para las tendencias de los valores de mercado. Se ha optado por implementar este módelo estadístico debido a los buenos resulados que se obtienen cuando se evalúan indicadores.</w:t>
+        <w:t xml:space="preserve">La EMA es usado comúnmente para las tendencias de los valores de mercado. Se ha optado por implementar este </w:t>
+      </w:r>
+      <w:proofErr w:type="spellStart"/>
+      <w:r>
+        <w:t>módelo</w:t>
+      </w:r>
+      <w:proofErr w:type="spellEnd"/>
+      <w:r>
+        <w:t xml:space="preserve"> estadístico debido a los buenos </w:t>
+      </w:r>
+      <w:proofErr w:type="spellStart"/>
+      <w:r>
+        <w:t>resulados</w:t>
+      </w:r>
+      <w:proofErr w:type="spellEnd"/>
+      <w:r>
+        <w:t xml:space="preserve"> que se obtienen cuando se evalúan indicadores.</w:t>
       </w:r>
     </w:p>
     <w:p>
@@ -32274,8 +37130,13 @@
     </w:p>
     <w:p>
       <w:r>
-        <w:t>Se ha utilizado MySQL</w:t>
-      </w:r>
+        <w:t xml:space="preserve">Se ha utilizado </w:t>
+      </w:r>
+      <w:proofErr w:type="spellStart"/>
+      <w:r>
+        <w:t>MySQL</w:t>
+      </w:r>
+      <w:proofErr w:type="spellEnd"/>
       <w:r>
         <w:fldChar w:fldCharType="begin" w:fldLock="1"/>
       </w:r>
@@ -32314,9 +37175,19 @@
         </w:rPr>
       </w:pPr>
       <w:bookmarkStart w:id="92" w:name="_Toc532983314"/>
-      <w:r>
-        <w:t>Diseño de la base de datos</w:t>
-      </w:r>
+      <w:proofErr w:type="spellStart"/>
+      <w:r>
+        <w:t>Diseño</w:t>
+      </w:r>
+      <w:proofErr w:type="spellEnd"/>
+      <w:r>
+        <w:t xml:space="preserve"> de la base de </w:t>
+      </w:r>
+      <w:proofErr w:type="spellStart"/>
+      <w:r>
+        <w:t>datos</w:t>
+      </w:r>
+      <w:proofErr w:type="spellEnd"/>
       <w:r>
         <w:rPr>
           <w:lang w:val="es-ES_tradnl"/>
@@ -32355,7 +37226,7 @@
                     <pic:cNvPicPr/>
                   </pic:nvPicPr>
                   <pic:blipFill>
-                    <a:blip r:embed="rId68">
+                    <a:blip r:embed="rId56">
                       <a:extLst>
                         <a:ext uri="{28A0092B-C50C-407E-A947-70E740481C1C}">
                           <a14:useLocalDpi xmlns:a14="http://schemas.microsoft.com/office/drawing/2010/main" val="0"/>
@@ -32519,7 +37390,15 @@
         <w:jc w:val="left"/>
       </w:pPr>
       <w:r>
-        <w:t xml:space="preserve">La base de datos esta </w:t>
+        <w:t xml:space="preserve">La base de datos </w:t>
+      </w:r>
+      <w:proofErr w:type="spellStart"/>
+      <w:r>
+        <w:t>esta</w:t>
+      </w:r>
+      <w:proofErr w:type="spellEnd"/>
+      <w:r>
+        <w:t xml:space="preserve"> </w:t>
       </w:r>
       <w:r>
         <w:t xml:space="preserve">compuesta por tablas auxiliares, cada una de estas tablas contiene la información de un indicador. Por cada </w:t>
@@ -32528,11 +37407,16 @@
         <w:t>uno de ellos</w:t>
       </w:r>
       <w:r>
-        <w:t xml:space="preserve"> se realiza un cálculo matemático y el resultado se inserta en la tabla </w:t>
+        <w:t xml:space="preserve"> se realiza un cálculo matemático y el resultado se inserta en </w:t>
+      </w:r>
+      <w:proofErr w:type="gramStart"/>
+      <w:r>
+        <w:t xml:space="preserve">la tabla </w:t>
       </w:r>
       <w:r>
         <w:t>estadísticos</w:t>
       </w:r>
+      <w:proofErr w:type="gramEnd"/>
       <w:r>
         <w:t>.</w:t>
       </w:r>
@@ -32569,7 +37453,7 @@
                     <pic:cNvPicPr/>
                   </pic:nvPicPr>
                   <pic:blipFill>
-                    <a:blip r:embed="rId69"/>
+                    <a:blip r:embed="rId57"/>
                     <a:stretch>
                       <a:fillRect/>
                     </a:stretch>
@@ -32704,7 +37588,25 @@
           <w:i/>
           <w:sz w:val="20"/>
         </w:rPr>
-        <w:t xml:space="preserve"> Tablas que componen la base da datos.</w:t>
+        <w:t xml:space="preserve"> Tablas que componen la base </w:t>
+      </w:r>
+      <w:proofErr w:type="spellStart"/>
+      <w:r>
+        <w:rPr>
+          <w:b/>
+          <w:i/>
+          <w:sz w:val="20"/>
+        </w:rPr>
+        <w:t>da</w:t>
+      </w:r>
+      <w:proofErr w:type="spellEnd"/>
+      <w:r>
+        <w:rPr>
+          <w:b/>
+          <w:i/>
+          <w:sz w:val="20"/>
+        </w:rPr>
+        <w:t xml:space="preserve"> datos.</w:t>
       </w:r>
       <w:bookmarkEnd w:id="94"/>
     </w:p>
@@ -32741,7 +37643,15 @@
         <w:t>,</w:t>
       </w:r>
       <w:r>
-        <w:t xml:space="preserve"> pero sí se insertará un registro en la tabla de logs.</w:t>
+        <w:t xml:space="preserve"> pero sí se insertará un registro en la tabla de </w:t>
+      </w:r>
+      <w:proofErr w:type="spellStart"/>
+      <w:r>
+        <w:t>logs</w:t>
+      </w:r>
+      <w:proofErr w:type="spellEnd"/>
+      <w:r>
+        <w:t>.</w:t>
       </w:r>
     </w:p>
     <w:p>
@@ -32776,9 +37686,21 @@
           <w:lang w:val="es-ES_tradnl"/>
         </w:rPr>
       </w:pPr>
-      <w:r>
-        <w:t>Tablas auxiliares</w:t>
-      </w:r>
+      <w:proofErr w:type="spellStart"/>
+      <w:proofErr w:type="gramStart"/>
+      <w:r>
+        <w:t>Tablas</w:t>
+      </w:r>
+      <w:proofErr w:type="spellEnd"/>
+      <w:proofErr w:type="gramEnd"/>
+      <w:r>
+        <w:t xml:space="preserve"> </w:t>
+      </w:r>
+      <w:proofErr w:type="spellStart"/>
+      <w:r>
+        <w:t>auxiliares</w:t>
+      </w:r>
+      <w:proofErr w:type="spellEnd"/>
       <w:r>
         <w:rPr>
           <w:lang w:val="es-ES_tradnl"/>
@@ -32807,7 +37729,15 @@
         <w:t xml:space="preserve">que </w:t>
       </w:r>
       <w:r>
-        <w:t>alimentan a la tabla principal que contienen las estadíasticas de cada indicador</w:t>
+        <w:t xml:space="preserve">alimentan a la tabla principal que contienen las </w:t>
+      </w:r>
+      <w:proofErr w:type="spellStart"/>
+      <w:r>
+        <w:t>estadíasticas</w:t>
+      </w:r>
+      <w:proofErr w:type="spellEnd"/>
+      <w:r>
+        <w:t xml:space="preserve"> de cada indicador</w:t>
       </w:r>
       <w:r>
         <w:t>.</w:t>
@@ -32959,9 +37889,11 @@
               <w:jc w:val="left"/>
               <w:cnfStyle w:val="000000000000" w:firstRow="0" w:lastRow="0" w:firstColumn="0" w:lastColumn="0" w:oddVBand="0" w:evenVBand="0" w:oddHBand="0" w:evenHBand="0" w:firstRowFirstColumn="0" w:firstRowLastColumn="0" w:lastRowFirstColumn="0" w:lastRowLastColumn="0"/>
             </w:pPr>
+            <w:proofErr w:type="spellStart"/>
             <w:r>
               <w:t>ip</w:t>
             </w:r>
+            <w:proofErr w:type="spellEnd"/>
           </w:p>
           <w:p>
             <w:pPr>
@@ -32977,9 +37909,11 @@
               <w:jc w:val="left"/>
               <w:cnfStyle w:val="000000000000" w:firstRow="0" w:lastRow="0" w:firstColumn="0" w:lastColumn="0" w:oddVBand="0" w:evenVBand="0" w:oddHBand="0" w:evenHBand="0" w:firstRowFirstColumn="0" w:firstRowLastColumn="0" w:lastRowFirstColumn="0" w:lastRowLastColumn="0"/>
             </w:pPr>
+            <w:proofErr w:type="spellStart"/>
             <w:r>
               <w:t>aplicacion</w:t>
             </w:r>
+            <w:proofErr w:type="spellEnd"/>
           </w:p>
           <w:p>
             <w:pPr>
@@ -32995,9 +37929,11 @@
               <w:jc w:val="left"/>
               <w:cnfStyle w:val="000000000000" w:firstRow="0" w:lastRow="0" w:firstColumn="0" w:lastColumn="0" w:oddVBand="0" w:evenVBand="0" w:oddHBand="0" w:evenHBand="0" w:firstRowFirstColumn="0" w:firstRowLastColumn="0" w:lastRowFirstColumn="0" w:lastRowLastColumn="0"/>
             </w:pPr>
+            <w:proofErr w:type="spellStart"/>
             <w:r>
               <w:t>num_veces</w:t>
             </w:r>
+            <w:proofErr w:type="spellEnd"/>
           </w:p>
           <w:p>
             <w:pPr>
@@ -33104,12 +38040,14 @@
                 <w:b w:val="0"/>
               </w:rPr>
             </w:pPr>
+            <w:proofErr w:type="spellStart"/>
             <w:r>
               <w:rPr>
                 <w:b w:val="0"/>
               </w:rPr>
               <w:t>ip</w:t>
             </w:r>
+            <w:proofErr w:type="spellEnd"/>
           </w:p>
         </w:tc>
         <w:tc>
@@ -33127,8 +38065,13 @@
               <w:jc w:val="left"/>
               <w:cnfStyle w:val="000000000000" w:firstRow="0" w:lastRow="0" w:firstColumn="0" w:lastColumn="0" w:oddVBand="0" w:evenVBand="0" w:oddHBand="0" w:evenHBand="0" w:firstRowFirstColumn="0" w:firstRowLastColumn="0" w:lastRowFirstColumn="0" w:lastRowLastColumn="0"/>
             </w:pPr>
-            <w:r>
-              <w:t xml:space="preserve">Ip versión 4 </w:t>
+            <w:proofErr w:type="spellStart"/>
+            <w:r>
+              <w:t>Ip</w:t>
+            </w:r>
+            <w:proofErr w:type="spellEnd"/>
+            <w:r>
+              <w:t xml:space="preserve"> versión 4 </w:t>
             </w:r>
             <w:r>
               <w:t xml:space="preserve"> </w:t>
@@ -33161,6 +38104,7 @@
                 <w:b w:val="0"/>
               </w:rPr>
             </w:pPr>
+            <w:proofErr w:type="spellStart"/>
             <w:r>
               <w:rPr>
                 <w:b w:val="0"/>
@@ -33173,6 +38117,7 @@
               </w:rPr>
               <w:t>plicacion</w:t>
             </w:r>
+            <w:proofErr w:type="spellEnd"/>
           </w:p>
         </w:tc>
         <w:tc>
@@ -33215,6 +38160,7 @@
                 <w:b w:val="0"/>
               </w:rPr>
             </w:pPr>
+            <w:proofErr w:type="spellStart"/>
             <w:r>
               <w:rPr>
                 <w:b w:val="0"/>
@@ -33227,6 +38173,7 @@
               </w:rPr>
               <w:t>um_veces</w:t>
             </w:r>
+            <w:proofErr w:type="spellEnd"/>
           </w:p>
         </w:tc>
         <w:tc>
@@ -33479,9 +38426,11 @@
               <w:ind w:left="0"/>
               <w:jc w:val="center"/>
             </w:pPr>
+            <w:proofErr w:type="spellStart"/>
             <w:r>
               <w:t>Icmp_destino</w:t>
             </w:r>
+            <w:proofErr w:type="spellEnd"/>
           </w:p>
         </w:tc>
       </w:tr>
@@ -33585,9 +38534,11 @@
               <w:jc w:val="left"/>
               <w:cnfStyle w:val="000000000000" w:firstRow="0" w:lastRow="0" w:firstColumn="0" w:lastColumn="0" w:oddVBand="0" w:evenVBand="0" w:oddHBand="0" w:evenHBand="0" w:firstRowFirstColumn="0" w:firstRowLastColumn="0" w:lastRowFirstColumn="0" w:lastRowLastColumn="0"/>
             </w:pPr>
+            <w:proofErr w:type="spellStart"/>
             <w:r>
               <w:t>ip</w:t>
             </w:r>
+            <w:proofErr w:type="spellEnd"/>
           </w:p>
           <w:p>
             <w:pPr>
@@ -33603,9 +38554,11 @@
               <w:jc w:val="left"/>
               <w:cnfStyle w:val="000000000000" w:firstRow="0" w:lastRow="0" w:firstColumn="0" w:lastColumn="0" w:oddVBand="0" w:evenVBand="0" w:oddHBand="0" w:evenHBand="0" w:firstRowFirstColumn="0" w:firstRowLastColumn="0" w:lastRowFirstColumn="0" w:lastRowLastColumn="0"/>
             </w:pPr>
+            <w:proofErr w:type="spellStart"/>
             <w:r>
               <w:t>ip_destino</w:t>
             </w:r>
+            <w:proofErr w:type="spellEnd"/>
           </w:p>
           <w:p>
             <w:pPr>
@@ -33621,9 +38574,11 @@
               <w:jc w:val="left"/>
               <w:cnfStyle w:val="000000000000" w:firstRow="0" w:lastRow="0" w:firstColumn="0" w:lastColumn="0" w:oddVBand="0" w:evenVBand="0" w:oddHBand="0" w:evenHBand="0" w:firstRowFirstColumn="0" w:firstRowLastColumn="0" w:lastRowFirstColumn="0" w:lastRowLastColumn="0"/>
             </w:pPr>
+            <w:proofErr w:type="spellStart"/>
             <w:r>
               <w:t>num_veces</w:t>
             </w:r>
+            <w:proofErr w:type="spellEnd"/>
           </w:p>
           <w:p>
             <w:pPr>
@@ -33730,12 +38685,14 @@
                 <w:b w:val="0"/>
               </w:rPr>
             </w:pPr>
+            <w:proofErr w:type="spellStart"/>
             <w:r>
               <w:rPr>
                 <w:b w:val="0"/>
               </w:rPr>
               <w:t>ip</w:t>
             </w:r>
+            <w:proofErr w:type="spellEnd"/>
           </w:p>
         </w:tc>
         <w:tc>
@@ -33753,8 +38710,13 @@
               <w:jc w:val="left"/>
               <w:cnfStyle w:val="000000000000" w:firstRow="0" w:lastRow="0" w:firstColumn="0" w:lastColumn="0" w:oddVBand="0" w:evenVBand="0" w:oddHBand="0" w:evenHBand="0" w:firstRowFirstColumn="0" w:firstRowLastColumn="0" w:lastRowFirstColumn="0" w:lastRowLastColumn="0"/>
             </w:pPr>
-            <w:r>
-              <w:t>Ip versión 4  origen del indicador.</w:t>
+            <w:proofErr w:type="spellStart"/>
+            <w:r>
+              <w:t>Ip</w:t>
+            </w:r>
+            <w:proofErr w:type="spellEnd"/>
+            <w:r>
+              <w:t xml:space="preserve"> versión 4  origen del indicador.</w:t>
             </w:r>
           </w:p>
         </w:tc>
@@ -33781,12 +38743,14 @@
                 <w:b w:val="0"/>
               </w:rPr>
             </w:pPr>
+            <w:proofErr w:type="spellStart"/>
             <w:r>
               <w:rPr>
                 <w:b w:val="0"/>
               </w:rPr>
               <w:t>ip_destino</w:t>
             </w:r>
+            <w:proofErr w:type="spellEnd"/>
           </w:p>
         </w:tc>
         <w:tc>
@@ -33804,8 +38768,13 @@
               <w:jc w:val="left"/>
               <w:cnfStyle w:val="000000100000" w:firstRow="0" w:lastRow="0" w:firstColumn="0" w:lastColumn="0" w:oddVBand="0" w:evenVBand="0" w:oddHBand="1" w:evenHBand="0" w:firstRowFirstColumn="0" w:firstRowLastColumn="0" w:lastRowFirstColumn="0" w:lastRowLastColumn="0"/>
             </w:pPr>
-            <w:r>
-              <w:t>Ip destino a la es destinado el mensaje ICMP.</w:t>
+            <w:proofErr w:type="spellStart"/>
+            <w:r>
+              <w:t>Ip</w:t>
+            </w:r>
+            <w:proofErr w:type="spellEnd"/>
+            <w:r>
+              <w:t xml:space="preserve"> destino a la es destinado el mensaje ICMP.</w:t>
             </w:r>
           </w:p>
         </w:tc>
@@ -33829,6 +38798,7 @@
                 <w:b w:val="0"/>
               </w:rPr>
             </w:pPr>
+            <w:proofErr w:type="spellStart"/>
             <w:r>
               <w:rPr>
                 <w:b w:val="0"/>
@@ -33842,6 +38812,7 @@
               </w:rPr>
               <w:t>um_veces</w:t>
             </w:r>
+            <w:proofErr w:type="spellEnd"/>
           </w:p>
         </w:tc>
         <w:tc>
@@ -33863,8 +38834,13 @@
               <w:t xml:space="preserve">Número </w:t>
             </w:r>
             <w:r>
-              <w:t>de veces que se ha generado el mensaje ICMP con estas direcciones ip</w:t>
-            </w:r>
+              <w:t xml:space="preserve">de veces que se ha generado el mensaje ICMP con estas direcciones </w:t>
+            </w:r>
+            <w:proofErr w:type="spellStart"/>
+            <w:r>
+              <w:t>ip</w:t>
+            </w:r>
+            <w:proofErr w:type="spellEnd"/>
             <w:r>
               <w:t>.</w:t>
             </w:r>
@@ -34111,9 +39087,11 @@
               <w:ind w:left="0"/>
               <w:jc w:val="center"/>
             </w:pPr>
+            <w:proofErr w:type="spellStart"/>
             <w:r>
               <w:t>Puertos_destino</w:t>
             </w:r>
+            <w:proofErr w:type="spellEnd"/>
           </w:p>
         </w:tc>
       </w:tr>
@@ -34217,9 +39195,11 @@
               <w:jc w:val="left"/>
               <w:cnfStyle w:val="000000000000" w:firstRow="0" w:lastRow="0" w:firstColumn="0" w:lastColumn="0" w:oddVBand="0" w:evenVBand="0" w:oddHBand="0" w:evenHBand="0" w:firstRowFirstColumn="0" w:firstRowLastColumn="0" w:lastRowFirstColumn="0" w:lastRowLastColumn="0"/>
             </w:pPr>
+            <w:proofErr w:type="spellStart"/>
             <w:r>
               <w:t>ip</w:t>
             </w:r>
+            <w:proofErr w:type="spellEnd"/>
           </w:p>
           <w:p>
             <w:pPr>
@@ -34253,9 +39233,11 @@
               <w:jc w:val="left"/>
               <w:cnfStyle w:val="000000000000" w:firstRow="0" w:lastRow="0" w:firstColumn="0" w:lastColumn="0" w:oddVBand="0" w:evenVBand="0" w:oddHBand="0" w:evenHBand="0" w:firstRowFirstColumn="0" w:firstRowLastColumn="0" w:lastRowFirstColumn="0" w:lastRowLastColumn="0"/>
             </w:pPr>
+            <w:proofErr w:type="spellStart"/>
             <w:r>
               <w:t>num_veces</w:t>
             </w:r>
+            <w:proofErr w:type="spellEnd"/>
           </w:p>
           <w:p>
             <w:pPr>
@@ -34362,12 +39344,14 @@
                 <w:b w:val="0"/>
               </w:rPr>
             </w:pPr>
+            <w:proofErr w:type="spellStart"/>
             <w:r>
               <w:rPr>
                 <w:b w:val="0"/>
               </w:rPr>
               <w:t>ip</w:t>
             </w:r>
+            <w:proofErr w:type="spellEnd"/>
           </w:p>
         </w:tc>
         <w:tc>
@@ -34385,8 +39369,13 @@
               <w:jc w:val="left"/>
               <w:cnfStyle w:val="000000000000" w:firstRow="0" w:lastRow="0" w:firstColumn="0" w:lastColumn="0" w:oddVBand="0" w:evenVBand="0" w:oddHBand="0" w:evenHBand="0" w:firstRowFirstColumn="0" w:firstRowLastColumn="0" w:lastRowFirstColumn="0" w:lastRowLastColumn="0"/>
             </w:pPr>
-            <w:r>
-              <w:t>Ip versión 4</w:t>
+            <w:proofErr w:type="spellStart"/>
+            <w:r>
+              <w:t>Ip</w:t>
+            </w:r>
+            <w:proofErr w:type="spellEnd"/>
+            <w:r>
+              <w:t xml:space="preserve"> versión 4</w:t>
             </w:r>
             <w:r>
               <w:t xml:space="preserve"> origen del indicador.</w:t>
@@ -34440,7 +39429,15 @@
               <w:cnfStyle w:val="000000100000" w:firstRow="0" w:lastRow="0" w:firstColumn="0" w:lastColumn="0" w:oddVBand="0" w:evenVBand="0" w:oddHBand="1" w:evenHBand="0" w:firstRowFirstColumn="0" w:firstRowLastColumn="0" w:lastRowFirstColumn="0" w:lastRowLastColumn="0"/>
             </w:pPr>
             <w:r>
-              <w:t>Puerto destino identificado en el fujo.</w:t>
+              <w:t xml:space="preserve">Puerto destino identificado en el </w:t>
+            </w:r>
+            <w:proofErr w:type="spellStart"/>
+            <w:r>
+              <w:t>fujo</w:t>
+            </w:r>
+            <w:proofErr w:type="spellEnd"/>
+            <w:r>
+              <w:t>.</w:t>
             </w:r>
           </w:p>
         </w:tc>
@@ -34464,6 +39461,7 @@
                 <w:b w:val="0"/>
               </w:rPr>
             </w:pPr>
+            <w:proofErr w:type="spellStart"/>
             <w:r>
               <w:rPr>
                 <w:b w:val="0"/>
@@ -34476,6 +39474,7 @@
               </w:rPr>
               <w:t>um_veces</w:t>
             </w:r>
+            <w:proofErr w:type="spellEnd"/>
           </w:p>
         </w:tc>
         <w:tc>
@@ -34494,7 +39493,15 @@
               <w:cnfStyle w:val="000000000000" w:firstRow="0" w:lastRow="0" w:firstColumn="0" w:lastColumn="0" w:oddVBand="0" w:evenVBand="0" w:oddHBand="0" w:evenHBand="0" w:firstRowFirstColumn="0" w:firstRowLastColumn="0" w:lastRowFirstColumn="0" w:lastRowLastColumn="0"/>
             </w:pPr>
             <w:r>
-              <w:t>Número de veces que se identifica el puerto destino con la misma ip origen.</w:t>
+              <w:t xml:space="preserve">Número de veces que se identifica el puerto destino con la misma </w:t>
+            </w:r>
+            <w:proofErr w:type="spellStart"/>
+            <w:r>
+              <w:t>ip</w:t>
+            </w:r>
+            <w:proofErr w:type="spellEnd"/>
+            <w:r>
+              <w:t xml:space="preserve"> origen.</w:t>
             </w:r>
           </w:p>
         </w:tc>
@@ -34721,9 +39728,11 @@
               <w:ind w:left="0"/>
               <w:jc w:val="center"/>
             </w:pPr>
+            <w:proofErr w:type="spellStart"/>
             <w:r>
               <w:t>Puertos_origen</w:t>
             </w:r>
+            <w:proofErr w:type="spellEnd"/>
           </w:p>
         </w:tc>
       </w:tr>
@@ -34827,9 +39836,11 @@
               <w:jc w:val="left"/>
               <w:cnfStyle w:val="000000000000" w:firstRow="0" w:lastRow="0" w:firstColumn="0" w:lastColumn="0" w:oddVBand="0" w:evenVBand="0" w:oddHBand="0" w:evenHBand="0" w:firstRowFirstColumn="0" w:firstRowLastColumn="0" w:lastRowFirstColumn="0" w:lastRowLastColumn="0"/>
             </w:pPr>
+            <w:proofErr w:type="spellStart"/>
             <w:r>
               <w:t>ip</w:t>
             </w:r>
+            <w:proofErr w:type="spellEnd"/>
           </w:p>
           <w:p>
             <w:pPr>
@@ -34863,9 +39874,11 @@
               <w:jc w:val="left"/>
               <w:cnfStyle w:val="000000000000" w:firstRow="0" w:lastRow="0" w:firstColumn="0" w:lastColumn="0" w:oddVBand="0" w:evenVBand="0" w:oddHBand="0" w:evenHBand="0" w:firstRowFirstColumn="0" w:firstRowLastColumn="0" w:lastRowFirstColumn="0" w:lastRowLastColumn="0"/>
             </w:pPr>
+            <w:proofErr w:type="spellStart"/>
             <w:r>
               <w:t>num_veces</w:t>
             </w:r>
+            <w:proofErr w:type="spellEnd"/>
           </w:p>
           <w:p>
             <w:pPr>
@@ -34973,12 +39986,14 @@
                 <w:b w:val="0"/>
               </w:rPr>
             </w:pPr>
+            <w:proofErr w:type="spellStart"/>
             <w:r>
               <w:rPr>
                 <w:b w:val="0"/>
               </w:rPr>
               <w:t>ip</w:t>
             </w:r>
+            <w:proofErr w:type="spellEnd"/>
           </w:p>
         </w:tc>
         <w:tc>
@@ -34996,8 +40011,13 @@
               <w:jc w:val="left"/>
               <w:cnfStyle w:val="000000000000" w:firstRow="0" w:lastRow="0" w:firstColumn="0" w:lastColumn="0" w:oddVBand="0" w:evenVBand="0" w:oddHBand="0" w:evenHBand="0" w:firstRowFirstColumn="0" w:firstRowLastColumn="0" w:lastRowFirstColumn="0" w:lastRowLastColumn="0"/>
             </w:pPr>
-            <w:r>
-              <w:t>Ip versión 4 origen del indicador.</w:t>
+            <w:proofErr w:type="spellStart"/>
+            <w:r>
+              <w:t>Ip</w:t>
+            </w:r>
+            <w:proofErr w:type="spellEnd"/>
+            <w:r>
+              <w:t xml:space="preserve"> versión 4 origen del indicador.</w:t>
             </w:r>
           </w:p>
         </w:tc>
@@ -35048,7 +40068,15 @@
               <w:cnfStyle w:val="000000100000" w:firstRow="0" w:lastRow="0" w:firstColumn="0" w:lastColumn="0" w:oddVBand="0" w:evenVBand="0" w:oddHBand="1" w:evenHBand="0" w:firstRowFirstColumn="0" w:firstRowLastColumn="0" w:lastRowFirstColumn="0" w:lastRowLastColumn="0"/>
             </w:pPr>
             <w:r>
-              <w:t>Puerto origen  identificado en el fujo.</w:t>
+              <w:t xml:space="preserve">Puerto origen  identificado en el </w:t>
+            </w:r>
+            <w:proofErr w:type="spellStart"/>
+            <w:r>
+              <w:t>fujo</w:t>
+            </w:r>
+            <w:proofErr w:type="spellEnd"/>
+            <w:r>
+              <w:t>.</w:t>
             </w:r>
           </w:p>
         </w:tc>
@@ -35072,6 +40100,7 @@
                 <w:b w:val="0"/>
               </w:rPr>
             </w:pPr>
+            <w:proofErr w:type="spellStart"/>
             <w:r>
               <w:rPr>
                 <w:b w:val="0"/>
@@ -35084,6 +40113,7 @@
               </w:rPr>
               <w:t>um_veces</w:t>
             </w:r>
+            <w:proofErr w:type="spellEnd"/>
           </w:p>
         </w:tc>
         <w:tc>
@@ -35102,7 +40132,15 @@
               <w:cnfStyle w:val="000000000000" w:firstRow="0" w:lastRow="0" w:firstColumn="0" w:lastColumn="0" w:oddVBand="0" w:evenVBand="0" w:oddHBand="0" w:evenHBand="0" w:firstRowFirstColumn="0" w:firstRowLastColumn="0" w:lastRowFirstColumn="0" w:lastRowLastColumn="0"/>
             </w:pPr>
             <w:r>
-              <w:t>Número de veces que se identifica el puerto origen  con la misma ip origen.</w:t>
+              <w:t xml:space="preserve">Número de veces que se identifica el puerto origen  con la misma </w:t>
+            </w:r>
+            <w:proofErr w:type="spellStart"/>
+            <w:r>
+              <w:t>ip</w:t>
+            </w:r>
+            <w:proofErr w:type="spellEnd"/>
+            <w:r>
+              <w:t xml:space="preserve"> origen.</w:t>
             </w:r>
           </w:p>
         </w:tc>
@@ -35355,9 +40393,11 @@
               <w:ind w:left="0"/>
               <w:jc w:val="center"/>
             </w:pPr>
+            <w:proofErr w:type="spellStart"/>
             <w:r>
               <w:t>Relación_ip</w:t>
             </w:r>
+            <w:proofErr w:type="spellEnd"/>
           </w:p>
         </w:tc>
       </w:tr>
@@ -35398,7 +40438,15 @@
               <w:cnfStyle w:val="000000100000" w:firstRow="0" w:lastRow="0" w:firstColumn="0" w:lastColumn="0" w:oddVBand="0" w:evenVBand="0" w:oddHBand="1" w:evenHBand="0" w:firstRowFirstColumn="0" w:firstRowLastColumn="0" w:lastRowFirstColumn="0" w:lastRowLastColumn="0"/>
             </w:pPr>
             <w:r>
-              <w:t>Tabla que contiene el indicador de las diferentes ip.</w:t>
+              <w:t xml:space="preserve">Tabla que contiene el indicador de las diferentes </w:t>
+            </w:r>
+            <w:proofErr w:type="spellStart"/>
+            <w:r>
+              <w:t>ip</w:t>
+            </w:r>
+            <w:proofErr w:type="spellEnd"/>
+            <w:r>
+              <w:t>.</w:t>
             </w:r>
           </w:p>
         </w:tc>
@@ -35461,9 +40509,11 @@
               <w:jc w:val="left"/>
               <w:cnfStyle w:val="000000000000" w:firstRow="0" w:lastRow="0" w:firstColumn="0" w:lastColumn="0" w:oddVBand="0" w:evenVBand="0" w:oddHBand="0" w:evenHBand="0" w:firstRowFirstColumn="0" w:firstRowLastColumn="0" w:lastRowFirstColumn="0" w:lastRowLastColumn="0"/>
             </w:pPr>
+            <w:proofErr w:type="spellStart"/>
             <w:r>
               <w:t>ip</w:t>
             </w:r>
+            <w:proofErr w:type="spellEnd"/>
           </w:p>
           <w:p>
             <w:pPr>
@@ -35497,9 +40547,11 @@
               <w:jc w:val="left"/>
               <w:cnfStyle w:val="000000000000" w:firstRow="0" w:lastRow="0" w:firstColumn="0" w:lastColumn="0" w:oddVBand="0" w:evenVBand="0" w:oddHBand="0" w:evenHBand="0" w:firstRowFirstColumn="0" w:firstRowLastColumn="0" w:lastRowFirstColumn="0" w:lastRowLastColumn="0"/>
             </w:pPr>
+            <w:proofErr w:type="spellStart"/>
             <w:r>
               <w:t>ip_destino</w:t>
             </w:r>
+            <w:proofErr w:type="spellEnd"/>
           </w:p>
           <w:p>
             <w:pPr>
@@ -35606,12 +40658,14 @@
                 <w:b w:val="0"/>
               </w:rPr>
             </w:pPr>
+            <w:proofErr w:type="spellStart"/>
             <w:r>
               <w:rPr>
                 <w:b w:val="0"/>
               </w:rPr>
               <w:t>ip</w:t>
             </w:r>
+            <w:proofErr w:type="spellEnd"/>
           </w:p>
         </w:tc>
         <w:tc>
@@ -35629,8 +40683,13 @@
               <w:jc w:val="left"/>
               <w:cnfStyle w:val="000000000000" w:firstRow="0" w:lastRow="0" w:firstColumn="0" w:lastColumn="0" w:oddVBand="0" w:evenVBand="0" w:oddHBand="0" w:evenHBand="0" w:firstRowFirstColumn="0" w:firstRowLastColumn="0" w:lastRowFirstColumn="0" w:lastRowLastColumn="0"/>
             </w:pPr>
-            <w:r>
-              <w:t>Ip versión 4 origen del indicador.</w:t>
+            <w:proofErr w:type="spellStart"/>
+            <w:r>
+              <w:t>Ip</w:t>
+            </w:r>
+            <w:proofErr w:type="spellEnd"/>
+            <w:r>
+              <w:t xml:space="preserve"> versión 4 origen del indicador.</w:t>
             </w:r>
           </w:p>
         </w:tc>
@@ -35657,12 +40716,14 @@
                 <w:b w:val="0"/>
               </w:rPr>
             </w:pPr>
+            <w:proofErr w:type="spellStart"/>
             <w:r>
               <w:rPr>
                 <w:b w:val="0"/>
               </w:rPr>
               <w:t>ip_destino</w:t>
             </w:r>
+            <w:proofErr w:type="spellEnd"/>
           </w:p>
         </w:tc>
         <w:tc>
@@ -35680,8 +40741,13 @@
               <w:jc w:val="left"/>
               <w:cnfStyle w:val="000000100000" w:firstRow="0" w:lastRow="0" w:firstColumn="0" w:lastColumn="0" w:oddVBand="0" w:evenVBand="0" w:oddHBand="1" w:evenHBand="0" w:firstRowFirstColumn="0" w:firstRowLastColumn="0" w:lastRowFirstColumn="0" w:lastRowLastColumn="0"/>
             </w:pPr>
-            <w:r>
-              <w:t>Ip versión 4 destino en el flujo.</w:t>
+            <w:proofErr w:type="spellStart"/>
+            <w:r>
+              <w:t>Ip</w:t>
+            </w:r>
+            <w:proofErr w:type="spellEnd"/>
+            <w:r>
+              <w:t xml:space="preserve"> versión 4 destino en el flujo.</w:t>
             </w:r>
           </w:p>
         </w:tc>
@@ -35705,6 +40771,7 @@
                 <w:b w:val="0"/>
               </w:rPr>
             </w:pPr>
+            <w:proofErr w:type="spellStart"/>
             <w:r>
               <w:rPr>
                 <w:b w:val="0"/>
@@ -35717,6 +40784,7 @@
               </w:rPr>
               <w:t>um_veces</w:t>
             </w:r>
+            <w:proofErr w:type="spellEnd"/>
           </w:p>
         </w:tc>
         <w:tc>
@@ -35735,7 +40803,23 @@
               <w:cnfStyle w:val="000000000000" w:firstRow="0" w:lastRow="0" w:firstColumn="0" w:lastColumn="0" w:oddVBand="0" w:evenVBand="0" w:oddHBand="0" w:evenHBand="0" w:firstRowFirstColumn="0" w:firstRowLastColumn="0" w:lastRowFirstColumn="0" w:lastRowLastColumn="0"/>
             </w:pPr>
             <w:r>
-              <w:t>Número de veces que ha aparecido la ip destino para la misma ip origen.</w:t>
+              <w:t xml:space="preserve">Número de veces que ha aparecido la </w:t>
+            </w:r>
+            <w:proofErr w:type="spellStart"/>
+            <w:r>
+              <w:t>ip</w:t>
+            </w:r>
+            <w:proofErr w:type="spellEnd"/>
+            <w:r>
+              <w:t xml:space="preserve"> destino para la misma </w:t>
+            </w:r>
+            <w:proofErr w:type="spellStart"/>
+            <w:r>
+              <w:t>ip</w:t>
+            </w:r>
+            <w:proofErr w:type="spellEnd"/>
+            <w:r>
+              <w:t xml:space="preserve"> origen.</w:t>
             </w:r>
           </w:p>
         </w:tc>
@@ -35920,13 +41004,23 @@
         </w:rPr>
         <w:t xml:space="preserve"> Indicador relación de las diferentes </w:t>
       </w:r>
-      <w:r>
-        <w:rPr>
-          <w:b/>
-          <w:i/>
-          <w:sz w:val="20"/>
-        </w:rPr>
-        <w:t>ip.</w:t>
+      <w:proofErr w:type="spellStart"/>
+      <w:r>
+        <w:rPr>
+          <w:b/>
+          <w:i/>
+          <w:sz w:val="20"/>
+        </w:rPr>
+        <w:t>ip</w:t>
+      </w:r>
+      <w:proofErr w:type="spellEnd"/>
+      <w:r>
+        <w:rPr>
+          <w:b/>
+          <w:i/>
+          <w:sz w:val="20"/>
+        </w:rPr>
+        <w:t>.</w:t>
       </w:r>
       <w:bookmarkEnd w:id="99"/>
     </w:p>
@@ -35969,12 +41063,14 @@
               <w:ind w:left="0"/>
               <w:jc w:val="center"/>
             </w:pPr>
+            <w:proofErr w:type="spellStart"/>
             <w:r>
               <w:t>Num_</w:t>
             </w:r>
             <w:r>
               <w:t>ip</w:t>
             </w:r>
+            <w:proofErr w:type="spellEnd"/>
           </w:p>
         </w:tc>
       </w:tr>
@@ -36015,7 +41111,15 @@
               <w:cnfStyle w:val="000000100000" w:firstRow="0" w:lastRow="0" w:firstColumn="0" w:lastColumn="0" w:oddVBand="0" w:evenVBand="0" w:oddHBand="1" w:evenHBand="0" w:firstRowFirstColumn="0" w:firstRowLastColumn="0" w:lastRowFirstColumn="0" w:lastRowLastColumn="0"/>
             </w:pPr>
             <w:r>
-              <w:t>Tabla que contiene el indicador de las diferentes ip.</w:t>
+              <w:t xml:space="preserve">Tabla que contiene el indicador de las diferentes </w:t>
+            </w:r>
+            <w:proofErr w:type="spellStart"/>
+            <w:r>
+              <w:t>ip</w:t>
+            </w:r>
+            <w:proofErr w:type="spellEnd"/>
+            <w:r>
+              <w:t>.</w:t>
             </w:r>
           </w:p>
         </w:tc>
@@ -36079,10 +41183,12 @@
               <w:jc w:val="left"/>
               <w:cnfStyle w:val="000000000000" w:firstRow="0" w:lastRow="0" w:firstColumn="0" w:lastColumn="0" w:oddVBand="0" w:evenVBand="0" w:oddHBand="0" w:evenHBand="0" w:firstRowFirstColumn="0" w:firstRowLastColumn="0" w:lastRowFirstColumn="0" w:lastRowLastColumn="0"/>
             </w:pPr>
+            <w:proofErr w:type="spellStart"/>
             <w:r>
               <w:lastRenderedPageBreak/>
               <w:t>ip</w:t>
             </w:r>
+            <w:proofErr w:type="spellEnd"/>
           </w:p>
           <w:p>
             <w:pPr>
@@ -36098,9 +41204,11 @@
               <w:jc w:val="left"/>
               <w:cnfStyle w:val="000000000000" w:firstRow="0" w:lastRow="0" w:firstColumn="0" w:lastColumn="0" w:oddVBand="0" w:evenVBand="0" w:oddHBand="0" w:evenHBand="0" w:firstRowFirstColumn="0" w:firstRowLastColumn="0" w:lastRowFirstColumn="0" w:lastRowLastColumn="0"/>
             </w:pPr>
+            <w:proofErr w:type="spellStart"/>
             <w:r>
               <w:t>ip_aux</w:t>
             </w:r>
+            <w:proofErr w:type="spellEnd"/>
           </w:p>
           <w:p>
             <w:pPr>
@@ -36209,12 +41317,14 @@
                 <w:b w:val="0"/>
               </w:rPr>
             </w:pPr>
+            <w:proofErr w:type="spellStart"/>
             <w:r>
               <w:rPr>
                 <w:b w:val="0"/>
               </w:rPr>
               <w:t>ip</w:t>
             </w:r>
+            <w:proofErr w:type="spellEnd"/>
           </w:p>
         </w:tc>
         <w:tc>
@@ -36232,8 +41342,13 @@
               <w:jc w:val="left"/>
               <w:cnfStyle w:val="000000000000" w:firstRow="0" w:lastRow="0" w:firstColumn="0" w:lastColumn="0" w:oddVBand="0" w:evenVBand="0" w:oddHBand="0" w:evenHBand="0" w:firstRowFirstColumn="0" w:firstRowLastColumn="0" w:lastRowFirstColumn="0" w:lastRowLastColumn="0"/>
             </w:pPr>
-            <w:r>
-              <w:t>Ip versión 4 origen del indicador.</w:t>
+            <w:proofErr w:type="spellStart"/>
+            <w:r>
+              <w:t>Ip</w:t>
+            </w:r>
+            <w:proofErr w:type="spellEnd"/>
+            <w:r>
+              <w:t xml:space="preserve"> versión 4 origen del indicador.</w:t>
             </w:r>
           </w:p>
         </w:tc>
@@ -36260,12 +41375,14 @@
                 <w:b w:val="0"/>
               </w:rPr>
             </w:pPr>
+            <w:proofErr w:type="spellStart"/>
             <w:r>
               <w:rPr>
                 <w:b w:val="0"/>
               </w:rPr>
               <w:t>ip_aux</w:t>
             </w:r>
+            <w:proofErr w:type="spellEnd"/>
           </w:p>
         </w:tc>
         <w:tc>
@@ -36308,6 +41425,7 @@
                 <w:b w:val="0"/>
               </w:rPr>
             </w:pPr>
+            <w:proofErr w:type="spellStart"/>
             <w:r>
               <w:rPr>
                 <w:b w:val="0"/>
@@ -36320,6 +41438,7 @@
               </w:rPr>
               <w:t>um_veces</w:t>
             </w:r>
+            <w:proofErr w:type="spellEnd"/>
           </w:p>
         </w:tc>
         <w:tc>
@@ -36521,7 +41640,25 @@
           <w:i/>
           <w:sz w:val="20"/>
         </w:rPr>
-        <w:t xml:space="preserve"> Número total de ip destinos.</w:t>
+        <w:t xml:space="preserve"> Número total de </w:t>
+      </w:r>
+      <w:proofErr w:type="spellStart"/>
+      <w:r>
+        <w:rPr>
+          <w:b/>
+          <w:i/>
+          <w:sz w:val="20"/>
+        </w:rPr>
+        <w:t>ip</w:t>
+      </w:r>
+      <w:proofErr w:type="spellEnd"/>
+      <w:r>
+        <w:rPr>
+          <w:b/>
+          <w:i/>
+          <w:sz w:val="20"/>
+        </w:rPr>
+        <w:t xml:space="preserve"> destinos.</w:t>
       </w:r>
       <w:bookmarkEnd w:id="100"/>
     </w:p>
@@ -36564,9 +41701,11 @@
               <w:ind w:left="0"/>
               <w:jc w:val="center"/>
             </w:pPr>
+            <w:proofErr w:type="spellStart"/>
             <w:r>
               <w:t>Num_app</w:t>
             </w:r>
+            <w:proofErr w:type="spellEnd"/>
           </w:p>
         </w:tc>
       </w:tr>
@@ -36607,7 +41746,15 @@
               <w:cnfStyle w:val="000000100000" w:firstRow="0" w:lastRow="0" w:firstColumn="0" w:lastColumn="0" w:oddVBand="0" w:evenVBand="0" w:oddHBand="1" w:evenHBand="0" w:firstRowFirstColumn="0" w:firstRowLastColumn="0" w:lastRowFirstColumn="0" w:lastRowLastColumn="0"/>
             </w:pPr>
             <w:r>
-              <w:t>Tabla que contiene el indicador de las diferentes ip.</w:t>
+              <w:t xml:space="preserve">Tabla que contiene el indicador de las diferentes </w:t>
+            </w:r>
+            <w:proofErr w:type="spellStart"/>
+            <w:r>
+              <w:t>ip</w:t>
+            </w:r>
+            <w:proofErr w:type="spellEnd"/>
+            <w:r>
+              <w:t>.</w:t>
             </w:r>
           </w:p>
         </w:tc>
@@ -36670,9 +41817,11 @@
               <w:jc w:val="left"/>
               <w:cnfStyle w:val="000000000000" w:firstRow="0" w:lastRow="0" w:firstColumn="0" w:lastColumn="0" w:oddVBand="0" w:evenVBand="0" w:oddHBand="0" w:evenHBand="0" w:firstRowFirstColumn="0" w:firstRowLastColumn="0" w:lastRowFirstColumn="0" w:lastRowLastColumn="0"/>
             </w:pPr>
+            <w:proofErr w:type="spellStart"/>
             <w:r>
               <w:t>ip</w:t>
             </w:r>
+            <w:proofErr w:type="spellEnd"/>
           </w:p>
           <w:p>
             <w:pPr>
@@ -36688,9 +41837,11 @@
               <w:jc w:val="left"/>
               <w:cnfStyle w:val="000000000000" w:firstRow="0" w:lastRow="0" w:firstColumn="0" w:lastColumn="0" w:oddVBand="0" w:evenVBand="0" w:oddHBand="0" w:evenHBand="0" w:firstRowFirstColumn="0" w:firstRowLastColumn="0" w:lastRowFirstColumn="0" w:lastRowLastColumn="0"/>
             </w:pPr>
+            <w:proofErr w:type="spellStart"/>
             <w:r>
               <w:t>aplicacion</w:t>
             </w:r>
+            <w:proofErr w:type="spellEnd"/>
           </w:p>
           <w:p>
             <w:pPr>
@@ -36797,12 +41948,14 @@
                 <w:b w:val="0"/>
               </w:rPr>
             </w:pPr>
+            <w:proofErr w:type="spellStart"/>
             <w:r>
               <w:rPr>
                 <w:b w:val="0"/>
               </w:rPr>
               <w:t>ip</w:t>
             </w:r>
+            <w:proofErr w:type="spellEnd"/>
           </w:p>
         </w:tc>
         <w:tc>
@@ -36820,8 +41973,13 @@
               <w:jc w:val="left"/>
               <w:cnfStyle w:val="000000000000" w:firstRow="0" w:lastRow="0" w:firstColumn="0" w:lastColumn="0" w:oddVBand="0" w:evenVBand="0" w:oddHBand="0" w:evenHBand="0" w:firstRowFirstColumn="0" w:firstRowLastColumn="0" w:lastRowFirstColumn="0" w:lastRowLastColumn="0"/>
             </w:pPr>
-            <w:r>
-              <w:t>Ip versión 4 origen del indicador.</w:t>
+            <w:proofErr w:type="spellStart"/>
+            <w:r>
+              <w:t>Ip</w:t>
+            </w:r>
+            <w:proofErr w:type="spellEnd"/>
+            <w:r>
+              <w:t xml:space="preserve"> versión 4 origen del indicador.</w:t>
             </w:r>
           </w:p>
         </w:tc>
@@ -36896,6 +42054,7 @@
                 <w:b w:val="0"/>
               </w:rPr>
             </w:pPr>
+            <w:proofErr w:type="spellStart"/>
             <w:r>
               <w:rPr>
                 <w:b w:val="0"/>
@@ -36908,6 +42067,7 @@
               </w:rPr>
               <w:t>um_veces</w:t>
             </w:r>
+            <w:proofErr w:type="spellEnd"/>
           </w:p>
         </w:tc>
         <w:tc>
@@ -37147,11 +42307,17 @@
           <w:lang w:val="es-ES_tradnl"/>
         </w:rPr>
       </w:pPr>
+      <w:proofErr w:type="spellStart"/>
+      <w:proofErr w:type="gramStart"/>
       <w:r>
         <w:t>T</w:t>
       </w:r>
       <w:r>
-        <w:t>abla principal</w:t>
+        <w:t>abla</w:t>
+      </w:r>
+      <w:proofErr w:type="spellEnd"/>
+      <w:r>
+        <w:t xml:space="preserve"> principal</w:t>
       </w:r>
       <w:r>
         <w:rPr>
@@ -37159,6 +42325,7 @@
         </w:rPr>
         <w:t>.</w:t>
       </w:r>
+      <w:proofErr w:type="gramEnd"/>
     </w:p>
     <w:p>
       <w:pPr>
@@ -37318,9 +42485,11 @@
               <w:jc w:val="left"/>
               <w:cnfStyle w:val="000000000000" w:firstRow="0" w:lastRow="0" w:firstColumn="0" w:lastColumn="0" w:oddVBand="0" w:evenVBand="0" w:oddHBand="0" w:evenHBand="0" w:firstRowFirstColumn="0" w:firstRowLastColumn="0" w:lastRowFirstColumn="0" w:lastRowLastColumn="0"/>
             </w:pPr>
+            <w:proofErr w:type="spellStart"/>
             <w:r>
               <w:t>ip</w:t>
             </w:r>
+            <w:proofErr w:type="spellEnd"/>
           </w:p>
           <w:p>
             <w:pPr>
@@ -37445,12 +42614,14 @@
                 <w:b w:val="0"/>
               </w:rPr>
             </w:pPr>
+            <w:proofErr w:type="spellStart"/>
             <w:r>
               <w:rPr>
                 <w:b w:val="0"/>
               </w:rPr>
               <w:t>ip</w:t>
             </w:r>
+            <w:proofErr w:type="spellEnd"/>
           </w:p>
         </w:tc>
         <w:tc>
@@ -37468,8 +42639,13 @@
               <w:jc w:val="left"/>
               <w:cnfStyle w:val="000000000000" w:firstRow="0" w:lastRow="0" w:firstColumn="0" w:lastColumn="0" w:oddVBand="0" w:evenVBand="0" w:oddHBand="0" w:evenHBand="0" w:firstRowFirstColumn="0" w:firstRowLastColumn="0" w:lastRowFirstColumn="0" w:lastRowLastColumn="0"/>
             </w:pPr>
-            <w:r>
-              <w:t>Ip versión 4 origen del indicador.</w:t>
+            <w:proofErr w:type="spellStart"/>
+            <w:r>
+              <w:t>Ip</w:t>
+            </w:r>
+            <w:proofErr w:type="spellEnd"/>
+            <w:r>
+              <w:t xml:space="preserve"> versión 4 origen del indicador.</w:t>
             </w:r>
           </w:p>
         </w:tc>
@@ -37589,8 +42765,21 @@
               <w:jc w:val="left"/>
               <w:cnfStyle w:val="000000100000" w:firstRow="0" w:lastRow="0" w:firstColumn="0" w:lastColumn="0" w:oddVBand="0" w:evenVBand="0" w:oddHBand="1" w:evenHBand="0" w:firstRowFirstColumn="0" w:firstRowLastColumn="0" w:lastRowFirstColumn="0" w:lastRowLastColumn="0"/>
             </w:pPr>
-            <w:r>
-              <w:t>Identidicador del indicador. Para poder comprender la información estos son los posibes valores que se pueden encontrar:</w:t>
+            <w:proofErr w:type="spellStart"/>
+            <w:r>
+              <w:t>Identidicador</w:t>
+            </w:r>
+            <w:proofErr w:type="spellEnd"/>
+            <w:r>
+              <w:t xml:space="preserve"> del indicador. Para poder comprender la información estos son los </w:t>
+            </w:r>
+            <w:proofErr w:type="spellStart"/>
+            <w:r>
+              <w:t>posibes</w:t>
+            </w:r>
+            <w:proofErr w:type="spellEnd"/>
+            <w:r>
+              <w:t xml:space="preserve"> valores que se pueden encontrar:</w:t>
             </w:r>
           </w:p>
           <w:p>
@@ -37662,7 +42851,15 @@
               <w:cnfStyle w:val="000000100000" w:firstRow="0" w:lastRow="0" w:firstColumn="0" w:lastColumn="0" w:oddVBand="0" w:evenVBand="0" w:oddHBand="1" w:evenHBand="0" w:firstRowFirstColumn="0" w:firstRowLastColumn="0" w:lastRowFirstColumn="0" w:lastRowLastColumn="0"/>
             </w:pPr>
             <w:r>
-              <w:t>I ‘IP’ (Indicador de icmp).</w:t>
+              <w:t xml:space="preserve">I ‘IP’ (Indicador de </w:t>
+            </w:r>
+            <w:proofErr w:type="spellStart"/>
+            <w:r>
+              <w:t>icmp</w:t>
+            </w:r>
+            <w:proofErr w:type="spellEnd"/>
+            <w:r>
+              <w:t>).</w:t>
             </w:r>
           </w:p>
           <w:p>
@@ -37680,7 +42877,15 @@
               <w:cnfStyle w:val="000000100000" w:firstRow="0" w:lastRow="0" w:firstColumn="0" w:lastColumn="0" w:oddVBand="0" w:evenVBand="0" w:oddHBand="1" w:evenHBand="0" w:firstRowFirstColumn="0" w:firstRowLastColumn="0" w:lastRowFirstColumn="0" w:lastRowLastColumn="0"/>
             </w:pPr>
             <w:r>
-              <w:t>DISTINTAS (Indicador de distintas ip).</w:t>
+              <w:t xml:space="preserve">DISTINTAS (Indicador de distintas </w:t>
+            </w:r>
+            <w:proofErr w:type="spellStart"/>
+            <w:r>
+              <w:t>ip</w:t>
+            </w:r>
+            <w:proofErr w:type="spellEnd"/>
+            <w:r>
+              <w:t>).</w:t>
             </w:r>
           </w:p>
           <w:p>
@@ -37719,7 +42924,15 @@
               <w:cnfStyle w:val="000000100000" w:firstRow="0" w:lastRow="0" w:firstColumn="0" w:lastColumn="0" w:oddVBand="0" w:evenVBand="0" w:oddHBand="1" w:evenHBand="0" w:firstRowFirstColumn="0" w:firstRowLastColumn="0" w:lastRowFirstColumn="0" w:lastRowLastColumn="0"/>
             </w:pPr>
             <w:r>
-              <w:t>IP (Indicador de relación-ip).</w:t>
+              <w:t>IP (Indicador de relación-</w:t>
+            </w:r>
+            <w:proofErr w:type="spellStart"/>
+            <w:r>
+              <w:t>ip</w:t>
+            </w:r>
+            <w:proofErr w:type="spellEnd"/>
+            <w:r>
+              <w:t>).</w:t>
             </w:r>
           </w:p>
         </w:tc>
@@ -37842,12 +43055,14 @@
                 <w:b w:val="0"/>
               </w:rPr>
             </w:pPr>
+            <w:proofErr w:type="spellStart"/>
             <w:r>
               <w:rPr>
                 <w:b w:val="0"/>
               </w:rPr>
               <w:t>media_exp</w:t>
             </w:r>
+            <w:proofErr w:type="spellEnd"/>
           </w:p>
         </w:tc>
         <w:tc>
@@ -37893,12 +43108,14 @@
                 <w:b w:val="0"/>
               </w:rPr>
             </w:pPr>
+            <w:proofErr w:type="spellStart"/>
             <w:r>
               <w:rPr>
                 <w:b w:val="0"/>
               </w:rPr>
               <w:t>varianza_exp</w:t>
             </w:r>
+            <w:proofErr w:type="spellEnd"/>
           </w:p>
         </w:tc>
         <w:tc>
@@ -37941,12 +43158,14 @@
                 <w:b w:val="0"/>
               </w:rPr>
             </w:pPr>
+            <w:proofErr w:type="spellStart"/>
             <w:r>
               <w:rPr>
                 <w:b w:val="0"/>
               </w:rPr>
               <w:t>muestas</w:t>
             </w:r>
+            <w:proofErr w:type="spellEnd"/>
           </w:p>
         </w:tc>
         <w:tc>
@@ -38161,22 +43380,42 @@
           <w:lang w:val="es-ES_tradnl"/>
         </w:rPr>
       </w:pPr>
-      <w:r>
-        <w:t>Tabla de alarmas</w:t>
-      </w:r>
+      <w:proofErr w:type="spellStart"/>
+      <w:proofErr w:type="gramStart"/>
+      <w:r>
+        <w:t>Tabla</w:t>
+      </w:r>
+      <w:proofErr w:type="spellEnd"/>
+      <w:r>
+        <w:t xml:space="preserve"> de </w:t>
+      </w:r>
+      <w:proofErr w:type="spellStart"/>
+      <w:r>
+        <w:t>alarmas</w:t>
+      </w:r>
+      <w:proofErr w:type="spellEnd"/>
       <w:r>
         <w:rPr>
           <w:lang w:val="es-ES_tradnl"/>
         </w:rPr>
         <w:t>.</w:t>
       </w:r>
+      <w:proofErr w:type="gramEnd"/>
     </w:p>
     <w:p>
       <w:r>
         <w:t xml:space="preserve">Si algún valor registrado en las tablas auxiliares no </w:t>
       </w:r>
       <w:r>
-        <w:t>se encuentra dentro de los umbrales, se generará una alarma en la tabla logs registrando tal evento.</w:t>
+        <w:t xml:space="preserve">se encuentra dentro de los umbrales, se generará una alarma en la tabla </w:t>
+      </w:r>
+      <w:proofErr w:type="spellStart"/>
+      <w:r>
+        <w:t>logs</w:t>
+      </w:r>
+      <w:proofErr w:type="spellEnd"/>
+      <w:r>
+        <w:t xml:space="preserve"> registrando tal evento.</w:t>
       </w:r>
     </w:p>
     <w:tbl>
@@ -38209,10 +43448,12 @@
               <w:ind w:left="0"/>
               <w:jc w:val="center"/>
             </w:pPr>
+            <w:proofErr w:type="spellStart"/>
             <w:r>
               <w:lastRenderedPageBreak/>
               <w:t>Logs</w:t>
             </w:r>
+            <w:proofErr w:type="spellEnd"/>
           </w:p>
         </w:tc>
       </w:tr>
@@ -38316,9 +43557,11 @@
               <w:jc w:val="left"/>
               <w:cnfStyle w:val="000000000000" w:firstRow="0" w:lastRow="0" w:firstColumn="0" w:lastColumn="0" w:oddVBand="0" w:evenVBand="0" w:oddHBand="0" w:evenHBand="0" w:firstRowFirstColumn="0" w:firstRowLastColumn="0" w:lastRowFirstColumn="0" w:lastRowLastColumn="0"/>
             </w:pPr>
+            <w:proofErr w:type="spellStart"/>
             <w:r>
               <w:t>ip</w:t>
             </w:r>
+            <w:proofErr w:type="spellEnd"/>
           </w:p>
           <w:p>
             <w:pPr>
@@ -38473,12 +43716,14 @@
                 <w:b w:val="0"/>
               </w:rPr>
             </w:pPr>
+            <w:proofErr w:type="spellStart"/>
             <w:r>
               <w:rPr>
                 <w:b w:val="0"/>
               </w:rPr>
               <w:t>ip</w:t>
             </w:r>
+            <w:proofErr w:type="spellEnd"/>
           </w:p>
         </w:tc>
         <w:tc>
@@ -38496,8 +43741,13 @@
               <w:jc w:val="left"/>
               <w:cnfStyle w:val="000000000000" w:firstRow="0" w:lastRow="0" w:firstColumn="0" w:lastColumn="0" w:oddVBand="0" w:evenVBand="0" w:oddHBand="0" w:evenHBand="0" w:firstRowFirstColumn="0" w:firstRowLastColumn="0" w:lastRowFirstColumn="0" w:lastRowLastColumn="0"/>
             </w:pPr>
-            <w:r>
-              <w:t>Ip versión 4 origen del indicador.</w:t>
+            <w:proofErr w:type="spellStart"/>
+            <w:r>
+              <w:t>Ip</w:t>
+            </w:r>
+            <w:proofErr w:type="spellEnd"/>
+            <w:r>
+              <w:t xml:space="preserve"> versión 4 origen del indicador.</w:t>
             </w:r>
           </w:p>
         </w:tc>
@@ -38996,8 +44246,8 @@
         </w:tabs>
         <w:jc w:val="left"/>
         <w:sectPr>
-          <w:headerReference w:type="even" r:id="rId70"/>
-          <w:headerReference w:type="default" r:id="rId71"/>
+          <w:headerReference w:type="even" r:id="rId58"/>
+          <w:headerReference w:type="default" r:id="rId59"/>
           <w:type w:val="oddPage"/>
           <w:pgSz w:w="11900" w:h="16840" w:code="11"/>
           <w:pgMar w:top="1418" w:right="1134" w:bottom="851" w:left="1134" w:header="284" w:footer="342" w:gutter="284"/>
@@ -39262,7 +44512,15 @@
     </w:p>
     <w:p>
       <w:r>
-        <w:t>este capítulo se dedica a la descripción de las pruebas realizadas, en el cuál podemos encontrar casos reales de detecciones. También se exponen los resultados obtenidos. Así como el software usado para la realización de las pruebas.</w:t>
+        <w:t xml:space="preserve">este capítulo se dedica a la descripción de las pruebas realizadas, en el </w:t>
+      </w:r>
+      <w:proofErr w:type="spellStart"/>
+      <w:r>
+        <w:t>cuál</w:t>
+      </w:r>
+      <w:proofErr w:type="spellEnd"/>
+      <w:r>
+        <w:t xml:space="preserve"> podemos encontrar casos reales de detecciones. También se exponen los resultados obtenidos. Así como el software usado para la realización de las pruebas.</w:t>
       </w:r>
     </w:p>
     <w:p>
@@ -39287,12 +44545,26 @@
         <w:rPr>
           <w:lang w:val="es-ES_tradnl"/>
         </w:rPr>
-        <w:t xml:space="preserve"> realicación de la</w:t>
-      </w:r>
+        <w:t xml:space="preserve"> </w:t>
+      </w:r>
+      <w:proofErr w:type="spellStart"/>
       <w:r>
         <w:rPr>
           <w:lang w:val="es-ES_tradnl"/>
         </w:rPr>
+        <w:t>realicación</w:t>
+      </w:r>
+      <w:proofErr w:type="spellEnd"/>
+      <w:r>
+        <w:rPr>
+          <w:lang w:val="es-ES_tradnl"/>
+        </w:rPr>
+        <w:t xml:space="preserve"> de la</w:t>
+      </w:r>
+      <w:r>
+        <w:rPr>
+          <w:lang w:val="es-ES_tradnl"/>
+        </w:rPr>
         <w:t>s pruebas</w:t>
       </w:r>
       <w:bookmarkEnd w:id="105"/>
@@ -39302,7 +44574,23 @@
         <w:t xml:space="preserve">Para la realización de las pruebas se ha </w:t>
       </w:r>
       <w:r>
-        <w:t>utilizado vmware para virtualizar una máquina con las siguientes características:</w:t>
+        <w:t xml:space="preserve">utilizado </w:t>
+      </w:r>
+      <w:proofErr w:type="spellStart"/>
+      <w:r>
+        <w:t>vmware</w:t>
+      </w:r>
+      <w:proofErr w:type="spellEnd"/>
+      <w:r>
+        <w:t xml:space="preserve"> para </w:t>
+      </w:r>
+      <w:proofErr w:type="spellStart"/>
+      <w:r>
+        <w:t>virtualizar</w:t>
+      </w:r>
+      <w:proofErr w:type="spellEnd"/>
+      <w:r>
+        <w:t xml:space="preserve"> una máquina con las siguientes características:</w:t>
       </w:r>
     </w:p>
     <w:p/>
@@ -39684,7 +44972,21 @@
         <w:rPr>
           <w:lang w:val="es-ES_tradnl"/>
         </w:rPr>
-        <w:t>En este paso ejecutamos nProbe pasándole por parámetro el archivo de captura de tráfico.</w:t>
+        <w:t xml:space="preserve">En este paso ejecutamos </w:t>
+      </w:r>
+      <w:proofErr w:type="spellStart"/>
+      <w:r>
+        <w:rPr>
+          <w:lang w:val="es-ES_tradnl"/>
+        </w:rPr>
+        <w:t>nProbe</w:t>
+      </w:r>
+      <w:proofErr w:type="spellEnd"/>
+      <w:r>
+        <w:rPr>
+          <w:lang w:val="es-ES_tradnl"/>
+        </w:rPr>
+        <w:t xml:space="preserve"> pasándole por parámetro el archivo de captura de tráfico.</w:t>
       </w:r>
     </w:p>
     <w:p>
@@ -39722,7 +45024,7 @@
                     <pic:cNvPicPr/>
                   </pic:nvPicPr>
                   <pic:blipFill>
-                    <a:blip r:embed="rId72">
+                    <a:blip r:embed="rId60">
                       <a:extLst>
                         <a:ext uri="{28A0092B-C50C-407E-A947-70E740481C1C}">
                           <a14:useLocalDpi xmlns:a14="http://schemas.microsoft.com/office/drawing/2010/main" val="0"/>
@@ -39919,21 +45221,49 @@
         <w:rPr>
           <w:lang w:val="es-ES_tradnl"/>
         </w:rPr>
-        <w:t xml:space="preserve">Le pasamos a nProbe el archivo de captura de tráfico </w:t>
-      </w:r>
-      <w:r>
-        <w:rPr>
-          <w:b/>
-          <w:i/>
+        <w:t xml:space="preserve">Le pasamos a </w:t>
+      </w:r>
+      <w:proofErr w:type="spellStart"/>
+      <w:r>
+        <w:rPr>
           <w:lang w:val="es-ES_tradnl"/>
         </w:rPr>
+        <w:t>nProbe</w:t>
+      </w:r>
+      <w:proofErr w:type="spellEnd"/>
+      <w:r>
+        <w:rPr>
+          <w:lang w:val="es-ES_tradnl"/>
+        </w:rPr>
+        <w:t xml:space="preserve"> el archivo de captura de tráfico </w:t>
+      </w:r>
+      <w:r>
+        <w:rPr>
+          <w:b/>
+          <w:i/>
+          <w:lang w:val="es-ES_tradnl"/>
+        </w:rPr>
         <w:t>01.pcapng</w:t>
       </w:r>
       <w:r>
         <w:rPr>
           <w:lang w:val="es-ES_tradnl"/>
         </w:rPr>
-        <w:t xml:space="preserve">. Nprobe creará un fichero en formato IPFIX con la información de los flujos IP en la carpeta indicada de nombre </w:t>
+        <w:t xml:space="preserve">. </w:t>
+      </w:r>
+      <w:proofErr w:type="spellStart"/>
+      <w:r>
+        <w:rPr>
+          <w:lang w:val="es-ES_tradnl"/>
+        </w:rPr>
+        <w:t>Nprobe</w:t>
+      </w:r>
+      <w:proofErr w:type="spellEnd"/>
+      <w:r>
+        <w:rPr>
+          <w:lang w:val="es-ES_tradnl"/>
+        </w:rPr>
+        <w:t xml:space="preserve"> creará un fichero en formato IPFIX con la información de los flujos IP en la carpeta indicada de nombre </w:t>
       </w:r>
       <w:r>
         <w:rPr>
@@ -39988,7 +45318,7 @@
                     <pic:cNvPicPr/>
                   </pic:nvPicPr>
                   <pic:blipFill rotWithShape="1">
-                    <a:blip r:embed="rId73"/>
+                    <a:blip r:embed="rId61"/>
                     <a:srcRect b="43869"/>
                     <a:stretch/>
                   </pic:blipFill>
@@ -40323,6 +45653,7 @@
         </w:rPr>
         <w:t xml:space="preserve"> a través del parámetro </w:t>
       </w:r>
+      <w:proofErr w:type="spellStart"/>
       <w:r>
         <w:rPr>
           <w:b/>
@@ -40330,6 +45661,7 @@
         </w:rPr>
         <w:t>network</w:t>
       </w:r>
+      <w:proofErr w:type="spellEnd"/>
       <w:r>
         <w:rPr>
           <w:lang w:val="es-ES_tradnl"/>
@@ -40458,7 +45790,21 @@
         <w:rPr>
           <w:lang w:val="es-ES_tradnl"/>
         </w:rPr>
-        <w:t xml:space="preserve">, por lo que no resultaría coherente desactivar el modo aprendizaje hasta tener almenos </w:t>
+        <w:t xml:space="preserve">, por lo que no resultaría coherente desactivar el modo aprendizaje hasta tener </w:t>
+      </w:r>
+      <w:proofErr w:type="spellStart"/>
+      <w:r>
+        <w:rPr>
+          <w:lang w:val="es-ES_tradnl"/>
+        </w:rPr>
+        <w:t>almenos</w:t>
+      </w:r>
+      <w:proofErr w:type="spellEnd"/>
+      <w:r>
+        <w:rPr>
+          <w:lang w:val="es-ES_tradnl"/>
+        </w:rPr>
+        <w:t xml:space="preserve"> </w:t>
       </w:r>
       <w:r>
         <w:rPr>
@@ -40505,7 +45851,21 @@
         <w:rPr>
           <w:lang w:val="es-ES_tradnl"/>
         </w:rPr>
-        <w:t xml:space="preserve"> Una vez desactivado el modo aprendizaje, activaremos la generación de alernas nuevas. Esto permite la reportación de un log cuando se identificado un indicador que no se encuentra en el modelo estadístico.</w:t>
+        <w:t xml:space="preserve"> Una vez desactivado el modo aprendizaje, activaremos la generación de </w:t>
+      </w:r>
+      <w:proofErr w:type="spellStart"/>
+      <w:r>
+        <w:rPr>
+          <w:lang w:val="es-ES_tradnl"/>
+        </w:rPr>
+        <w:t>alernas</w:t>
+      </w:r>
+      <w:proofErr w:type="spellEnd"/>
+      <w:r>
+        <w:rPr>
+          <w:lang w:val="es-ES_tradnl"/>
+        </w:rPr>
+        <w:t xml:space="preserve"> nuevas. Esto permite la reportación de un log cuando se identificado un indicador que no se encuentra en el modelo estadístico.</w:t>
       </w:r>
     </w:p>
     <w:p>
@@ -40556,7 +45916,7 @@
                     <pic:cNvPicPr/>
                   </pic:nvPicPr>
                   <pic:blipFill>
-                    <a:blip r:embed="rId74"/>
+                    <a:blip r:embed="rId62"/>
                     <a:stretch>
                       <a:fillRect/>
                     </a:stretch>
@@ -40844,7 +46204,7 @@
                     <pic:cNvPicPr/>
                   </pic:nvPicPr>
                   <pic:blipFill>
-                    <a:blip r:embed="rId75"/>
+                    <a:blip r:embed="rId63"/>
                     <a:stretch>
                       <a:fillRect/>
                     </a:stretch>
@@ -41126,7 +46486,7 @@
                     <pic:cNvPicPr/>
                   </pic:nvPicPr>
                   <pic:blipFill>
-                    <a:blip r:embed="rId76"/>
+                    <a:blip r:embed="rId64"/>
                     <a:stretch>
                       <a:fillRect/>
                     </a:stretch>
@@ -41363,7 +46723,7 @@
                     <pic:cNvPicPr/>
                   </pic:nvPicPr>
                   <pic:blipFill>
-                    <a:blip r:embed="rId77"/>
+                    <a:blip r:embed="rId65"/>
                     <a:stretch>
                       <a:fillRect/>
                     </a:stretch>
@@ -41635,7 +46995,7 @@
                     <pic:cNvPicPr/>
                   </pic:nvPicPr>
                   <pic:blipFill>
-                    <a:blip r:embed="rId78"/>
+                    <a:blip r:embed="rId66"/>
                     <a:stretch>
                       <a:fillRect/>
                     </a:stretch>
@@ -41968,7 +47328,7 @@
                     <pic:cNvPicPr/>
                   </pic:nvPicPr>
                   <pic:blipFill>
-                    <a:blip r:embed="rId79"/>
+                    <a:blip r:embed="rId67"/>
                     <a:stretch>
                       <a:fillRect/>
                     </a:stretch>
@@ -42231,7 +47591,7 @@
                     <pic:cNvPicPr/>
                   </pic:nvPicPr>
                   <pic:blipFill>
-                    <a:blip r:embed="rId80"/>
+                    <a:blip r:embed="rId68"/>
                     <a:stretch>
                       <a:fillRect/>
                     </a:stretch>
@@ -42441,7 +47801,21 @@
         <w:rPr>
           <w:lang w:val="es-ES_tradnl"/>
         </w:rPr>
-        <w:t xml:space="preserve"> realizamos una consulta a la tabla de logs para verificar si el sistema ha generado alguna detección en los indicadores.</w:t>
+        <w:t xml:space="preserve"> realizamos una consulta a la tabla de </w:t>
+      </w:r>
+      <w:proofErr w:type="spellStart"/>
+      <w:r>
+        <w:rPr>
+          <w:lang w:val="es-ES_tradnl"/>
+        </w:rPr>
+        <w:t>logs</w:t>
+      </w:r>
+      <w:proofErr w:type="spellEnd"/>
+      <w:r>
+        <w:rPr>
+          <w:lang w:val="es-ES_tradnl"/>
+        </w:rPr>
+        <w:t xml:space="preserve"> para verificar si el sistema ha generado alguna detección en los indicadores.</w:t>
       </w:r>
     </w:p>
     <w:p>
@@ -42457,10 +47831,10 @@
           <w14:cntxtAlts w14:val="0"/>
         </w:rPr>
         <w:drawing>
-          <wp:inline distT="0" distB="0" distL="0" distR="0" wp14:anchorId="0A60DFE6" wp14:editId="417A3A8B">
-            <wp:extent cx="5486400" cy="1343025"/>
+          <wp:inline distT="0" distB="0" distL="0" distR="0" wp14:anchorId="0F4B7EC9" wp14:editId="5E4BA109">
+            <wp:extent cx="5543550" cy="1438275"/>
             <wp:effectExtent l="0" t="0" r="0" b="9525"/>
-            <wp:docPr id="32" name="Imagen 32"/>
+            <wp:docPr id="33" name="Imagen 33"/>
             <wp:cNvGraphicFramePr>
               <a:graphicFrameLocks xmlns:a="http://schemas.openxmlformats.org/drawingml/2006/main" noChangeAspect="1"/>
             </wp:cNvGraphicFramePr>
@@ -42472,7 +47846,7 @@
                     <pic:cNvPicPr/>
                   </pic:nvPicPr>
                   <pic:blipFill>
-                    <a:blip r:embed="rId81"/>
+                    <a:blip r:embed="rId69"/>
                     <a:stretch>
                       <a:fillRect/>
                     </a:stretch>
@@ -42480,7 +47854,7 @@
                   <pic:spPr>
                     <a:xfrm>
                       <a:off x="0" y="0"/>
-                      <a:ext cx="5486400" cy="1343025"/>
+                      <a:ext cx="5543550" cy="1438275"/>
                     </a:xfrm>
                     <a:prstGeom prst="rect">
                       <a:avLst/>
@@ -42647,6 +48021,443 @@
           <w:szCs w:val="22"/>
         </w:rPr>
         <w:t xml:space="preserve"> Consulta de logs.</w:t>
+      </w:r>
+    </w:p>
+    <w:p>
+      <w:r>
+        <w:t xml:space="preserve">Como se puede observar, el indicador </w:t>
+      </w:r>
+      <w:proofErr w:type="spellStart"/>
+      <w:r>
+        <w:rPr>
+          <w:b/>
+          <w:i/>
+        </w:rPr>
+        <w:t>Un</w:t>
+      </w:r>
+      <w:r>
+        <w:rPr>
+          <w:b/>
+          <w:i/>
+        </w:rPr>
+        <w:t>known</w:t>
+      </w:r>
+      <w:proofErr w:type="spellEnd"/>
+      <w:r>
+        <w:rPr>
+          <w:b/>
+          <w:i/>
+        </w:rPr>
+        <w:t xml:space="preserve"> </w:t>
+      </w:r>
+      <w:r>
+        <w:t xml:space="preserve">ha sido clasificado como tráfico malicioso tanto en el test de la media móvil como el de la media exponencial </w:t>
+      </w:r>
+      <w:r>
+        <w:t>móvil</w:t>
+      </w:r>
+      <w:r>
+        <w:t xml:space="preserve">. En esta prueba el indicador ha obtenido un valor </w:t>
+      </w:r>
+      <w:r>
+        <w:rPr>
+          <w:b/>
+          <w:i/>
+        </w:rPr>
+        <w:t>30120</w:t>
+      </w:r>
+      <w:r>
+        <w:rPr>
+          <w:b/>
+          <w:i/>
+        </w:rPr>
+        <w:t xml:space="preserve">. </w:t>
+      </w:r>
+      <w:r>
+        <w:t xml:space="preserve">Esto significa que ha habido 30120 flujos IP que </w:t>
+      </w:r>
+      <w:proofErr w:type="spellStart"/>
+      <w:r>
+        <w:t>nProbe</w:t>
+      </w:r>
+      <w:proofErr w:type="spellEnd"/>
+      <w:r>
+        <w:t xml:space="preserve"> lo ha clasificado como desconocido. En base a este resultado podemos afirmar que el sistema funciona correctamente.</w:t>
+      </w:r>
+    </w:p>
+    <w:p>
+      <w:r>
+        <w:lastRenderedPageBreak/>
+        <w:t>En ocasiones tendremos casos de indicadores nuevos</w:t>
+      </w:r>
+      <w:r>
+        <w:t xml:space="preserve"> que no se han tenido en cuenta en la fase de aprendizaje del modelo</w:t>
+      </w:r>
+      <w:r>
+        <w:t xml:space="preserve">, por lo que resulta interesante la generación de un log que muestre </w:t>
+      </w:r>
+      <w:r>
+        <w:t xml:space="preserve">cuando ocurren estos casos. Para ello activaremos la variable </w:t>
+      </w:r>
+      <w:proofErr w:type="spellStart"/>
+      <w:r>
+        <w:rPr>
+          <w:b/>
+          <w:i/>
+        </w:rPr>
+        <w:t>alertas_nuevas</w:t>
+      </w:r>
+      <w:proofErr w:type="spellEnd"/>
+      <w:r>
+        <w:rPr>
+          <w:b/>
+          <w:i/>
+        </w:rPr>
+        <w:t xml:space="preserve"> </w:t>
+      </w:r>
+      <w:r>
+        <w:t xml:space="preserve">a valor </w:t>
+      </w:r>
+      <w:r>
+        <w:rPr>
+          <w:b/>
+          <w:i/>
+        </w:rPr>
+        <w:t>TRUE</w:t>
+      </w:r>
+      <w:r>
+        <w:rPr>
+          <w:b/>
+          <w:i/>
+        </w:rPr>
+        <w:t xml:space="preserve"> </w:t>
+      </w:r>
+      <w:r>
+        <w:t>del fichero de configuración para dotar al sistema de este comportamiento.</w:t>
+      </w:r>
+    </w:p>
+    <w:p>
+      <w:r>
+        <w:t xml:space="preserve">Para verificar el </w:t>
+      </w:r>
+      <w:proofErr w:type="spellStart"/>
+      <w:r>
+        <w:t>funcinamiento</w:t>
+      </w:r>
+      <w:proofErr w:type="spellEnd"/>
+      <w:r>
+        <w:t xml:space="preserve"> de esta </w:t>
+      </w:r>
+      <w:proofErr w:type="spellStart"/>
+      <w:r>
+        <w:t>carectirística</w:t>
+      </w:r>
+      <w:proofErr w:type="spellEnd"/>
+      <w:r>
+        <w:t>, no tendremos en cuenta los siguientes indicadores en la fase de aprendizaje:</w:t>
+      </w:r>
+    </w:p>
+    <w:p>
+      <w:pPr>
+        <w:pStyle w:val="Prrafodelista"/>
+        <w:numPr>
+          <w:ilvl w:val="0"/>
+          <w:numId w:val="20"/>
+        </w:numPr>
+      </w:pPr>
+      <w:r>
+        <w:t>Facebook.</w:t>
+      </w:r>
+    </w:p>
+    <w:p>
+      <w:pPr>
+        <w:pStyle w:val="Prrafodelista"/>
+        <w:numPr>
+          <w:ilvl w:val="0"/>
+          <w:numId w:val="20"/>
+        </w:numPr>
+      </w:pPr>
+      <w:proofErr w:type="spellStart"/>
+      <w:r>
+        <w:t>Youtube</w:t>
+      </w:r>
+      <w:proofErr w:type="spellEnd"/>
+      <w:r>
+        <w:t>.</w:t>
+      </w:r>
+    </w:p>
+    <w:p>
+      <w:pPr>
+        <w:pStyle w:val="Prrafodelista"/>
+        <w:numPr>
+          <w:ilvl w:val="0"/>
+          <w:numId w:val="20"/>
+        </w:numPr>
+      </w:pPr>
+      <w:r>
+        <w:t>Dropbox.</w:t>
+      </w:r>
+    </w:p>
+    <w:p>
+      <w:pPr>
+        <w:pStyle w:val="Prrafodelista"/>
+        <w:numPr>
+          <w:ilvl w:val="0"/>
+          <w:numId w:val="20"/>
+        </w:numPr>
+      </w:pPr>
+      <w:r>
+        <w:t>Skype.</w:t>
+      </w:r>
+    </w:p>
+    <w:p>
+      <w:r>
+        <w:t xml:space="preserve">Accederemos a Facebook, </w:t>
+      </w:r>
+      <w:proofErr w:type="spellStart"/>
+      <w:r>
+        <w:t>Youtube</w:t>
+      </w:r>
+      <w:proofErr w:type="spellEnd"/>
+      <w:r>
+        <w:t>, Dropbox y Skype mientras capturamos el tráfico para poner a prueba el modelo y comprobar si es capaz de realizar la detección y categorizarlos como nuevos.</w:t>
+      </w:r>
+    </w:p>
+    <w:p>
+      <w:pPr>
+        <w:keepNext/>
+        <w:jc w:val="center"/>
+      </w:pPr>
+      <w:r>
+        <w:rPr>
+          <w:noProof/>
+          <w:lang w:eastAsia="es-ES"/>
+          <w14:ligatures w14:val="none"/>
+          <w14:cntxtAlts w14:val="0"/>
+        </w:rPr>
+        <w:drawing>
+          <wp:inline distT="0" distB="0" distL="0" distR="0" wp14:anchorId="23E5F0BC" wp14:editId="47511910">
+            <wp:extent cx="5612130" cy="2149475"/>
+            <wp:effectExtent l="0" t="0" r="7620" b="3175"/>
+            <wp:docPr id="34" name="Imagen 34"/>
+            <wp:cNvGraphicFramePr>
+              <a:graphicFrameLocks xmlns:a="http://schemas.openxmlformats.org/drawingml/2006/main" noChangeAspect="1"/>
+            </wp:cNvGraphicFramePr>
+            <a:graphic xmlns:a="http://schemas.openxmlformats.org/drawingml/2006/main">
+              <a:graphicData uri="http://schemas.openxmlformats.org/drawingml/2006/picture">
+                <pic:pic xmlns:pic="http://schemas.openxmlformats.org/drawingml/2006/picture">
+                  <pic:nvPicPr>
+                    <pic:cNvPr id="0" name=""/>
+                    <pic:cNvPicPr/>
+                  </pic:nvPicPr>
+                  <pic:blipFill>
+                    <a:blip r:embed="rId70"/>
+                    <a:stretch>
+                      <a:fillRect/>
+                    </a:stretch>
+                  </pic:blipFill>
+                  <pic:spPr>
+                    <a:xfrm>
+                      <a:off x="0" y="0"/>
+                      <a:ext cx="5612130" cy="2149475"/>
+                    </a:xfrm>
+                    <a:prstGeom prst="rect">
+                      <a:avLst/>
+                    </a:prstGeom>
+                  </pic:spPr>
+                </pic:pic>
+              </a:graphicData>
+            </a:graphic>
+          </wp:inline>
+        </w:drawing>
+      </w:r>
+    </w:p>
+    <w:p>
+      <w:pPr>
+        <w:pStyle w:val="Epgrafe"/>
+        <w:rPr>
+          <w:b/>
+          <w:bCs w:val="0"/>
+          <w:i/>
+          <w:noProof/>
+          <w:sz w:val="20"/>
+          <w:szCs w:val="22"/>
+        </w:rPr>
+      </w:pPr>
+      <w:r>
+        <w:rPr>
+          <w:b/>
+          <w:bCs w:val="0"/>
+          <w:i/>
+          <w:noProof/>
+          <w:sz w:val="20"/>
+          <w:szCs w:val="22"/>
+        </w:rPr>
+        <w:t xml:space="preserve">Figura </w:t>
+      </w:r>
+      <w:r>
+        <w:rPr>
+          <w:b/>
+          <w:bCs w:val="0"/>
+          <w:i/>
+          <w:noProof/>
+          <w:sz w:val="20"/>
+          <w:szCs w:val="22"/>
+        </w:rPr>
+        <w:fldChar w:fldCharType="begin"/>
+      </w:r>
+      <w:r>
+        <w:rPr>
+          <w:b/>
+          <w:bCs w:val="0"/>
+          <w:i/>
+          <w:noProof/>
+          <w:sz w:val="20"/>
+          <w:szCs w:val="22"/>
+        </w:rPr>
+        <w:instrText xml:space="preserve"> STYLEREF 1 \s </w:instrText>
+      </w:r>
+      <w:r>
+        <w:rPr>
+          <w:b/>
+          <w:bCs w:val="0"/>
+          <w:i/>
+          <w:noProof/>
+          <w:sz w:val="20"/>
+          <w:szCs w:val="22"/>
+        </w:rPr>
+        <w:fldChar w:fldCharType="separate"/>
+      </w:r>
+      <w:r>
+        <w:rPr>
+          <w:b/>
+          <w:bCs w:val="0"/>
+          <w:i/>
+          <w:noProof/>
+          <w:sz w:val="20"/>
+          <w:szCs w:val="22"/>
+        </w:rPr>
+        <w:t>5</w:t>
+      </w:r>
+      <w:r>
+        <w:rPr>
+          <w:b/>
+          <w:bCs w:val="0"/>
+          <w:i/>
+          <w:noProof/>
+          <w:sz w:val="20"/>
+          <w:szCs w:val="22"/>
+        </w:rPr>
+        <w:fldChar w:fldCharType="end"/>
+      </w:r>
+      <w:r>
+        <w:rPr>
+          <w:b/>
+          <w:bCs w:val="0"/>
+          <w:i/>
+          <w:noProof/>
+          <w:sz w:val="20"/>
+          <w:szCs w:val="22"/>
+        </w:rPr>
+        <w:noBreakHyphen/>
+      </w:r>
+      <w:r>
+        <w:rPr>
+          <w:b/>
+          <w:bCs w:val="0"/>
+          <w:i/>
+          <w:noProof/>
+          <w:sz w:val="20"/>
+          <w:szCs w:val="22"/>
+        </w:rPr>
+        <w:fldChar w:fldCharType="begin"/>
+      </w:r>
+      <w:r>
+        <w:rPr>
+          <w:b/>
+          <w:bCs w:val="0"/>
+          <w:i/>
+          <w:noProof/>
+          <w:sz w:val="20"/>
+          <w:szCs w:val="22"/>
+        </w:rPr>
+        <w:instrText xml:space="preserve"> SEQ Figura \* ARABIC \s 1 </w:instrText>
+      </w:r>
+      <w:r>
+        <w:rPr>
+          <w:b/>
+          <w:bCs w:val="0"/>
+          <w:i/>
+          <w:noProof/>
+          <w:sz w:val="20"/>
+          <w:szCs w:val="22"/>
+        </w:rPr>
+        <w:fldChar w:fldCharType="separate"/>
+      </w:r>
+      <w:r>
+        <w:rPr>
+          <w:b/>
+          <w:bCs w:val="0"/>
+          <w:i/>
+          <w:noProof/>
+          <w:sz w:val="20"/>
+          <w:szCs w:val="22"/>
+        </w:rPr>
+        <w:t>11</w:t>
+      </w:r>
+      <w:r>
+        <w:rPr>
+          <w:b/>
+          <w:bCs w:val="0"/>
+          <w:i/>
+          <w:noProof/>
+          <w:sz w:val="20"/>
+          <w:szCs w:val="22"/>
+        </w:rPr>
+        <w:fldChar w:fldCharType="end"/>
+      </w:r>
+      <w:r>
+        <w:rPr>
+          <w:b/>
+          <w:bCs w:val="0"/>
+          <w:i/>
+          <w:noProof/>
+          <w:sz w:val="20"/>
+          <w:szCs w:val="22"/>
+        </w:rPr>
+        <w:t xml:space="preserve"> Consulta en logs de nuevos indicadores.</w:t>
+      </w:r>
+    </w:p>
+    <w:p>
+      <w:r>
+        <w:t xml:space="preserve">Como se muestra en la </w:t>
+      </w:r>
+      <w:r>
+        <w:rPr>
+          <w:b/>
+          <w:bCs/>
+          <w:i/>
+          <w:noProof/>
+          <w:sz w:val="20"/>
+        </w:rPr>
+        <w:t>Figura 5-11</w:t>
+      </w:r>
+      <w:r>
+        <w:t xml:space="preserve"> se puede verificar que efectivamente el sistema ha detectado y reportado los nuevos indicadores marcándolos como </w:t>
+      </w:r>
+      <w:r>
+        <w:rPr>
+          <w:b/>
+          <w:i/>
+        </w:rPr>
+        <w:t>NUEVO</w:t>
+      </w:r>
+      <w:r>
+        <w:rPr>
+          <w:b/>
+          <w:i/>
+        </w:rPr>
+        <w:t>.</w:t>
       </w:r>
     </w:p>
     <w:p>
@@ -42959,7 +48770,15 @@
     </w:p>
     <w:p>
       <w:r>
-        <w:t>este capítulo se dedica a la descripción de las pruebas realizadas, en el cuál podemos encontrar casos reales de detecciones. También se exponen los resultados obtenidos. Así como el software usado para la realización de las pruebas.</w:t>
+        <w:t xml:space="preserve">este capítulo se dedica a la descripción de las pruebas realizadas, en el </w:t>
+      </w:r>
+      <w:proofErr w:type="spellStart"/>
+      <w:r>
+        <w:t>cuál</w:t>
+      </w:r>
+      <w:proofErr w:type="spellEnd"/>
+      <w:r>
+        <w:t xml:space="preserve"> podemos encontrar casos reales de detecciones. También se exponen los resultados obtenidos. Así como el software usado para la realización de las pruebas.</w:t>
       </w:r>
     </w:p>
     <w:p>
@@ -42977,20 +48796,50 @@
         <w:rPr>
           <w:lang w:val="es-ES_tradnl"/>
         </w:rPr>
-        <w:t>Descripción de software usado para la realicación de las pruebas</w:t>
-      </w:r>
-    </w:p>
-    <w:p>
-      <w:pPr>
+        <w:t xml:space="preserve">Descripción de software usado para la </w:t>
+      </w:r>
+      <w:proofErr w:type="spellStart"/>
+      <w:r>
         <w:rPr>
           <w:lang w:val="es-ES_tradnl"/>
         </w:rPr>
-      </w:pPr>
+        <w:t>realicación</w:t>
+      </w:r>
+      <w:proofErr w:type="spellEnd"/>
       <w:r>
         <w:rPr>
           <w:lang w:val="es-ES_tradnl"/>
         </w:rPr>
-        <w:t>Hkg,j,</w:t>
+        <w:t xml:space="preserve"> de las pruebas</w:t>
+      </w:r>
+    </w:p>
+    <w:p>
+      <w:pPr>
+        <w:rPr>
+          <w:lang w:val="es-ES_tradnl"/>
+        </w:rPr>
+      </w:pPr>
+      <w:proofErr w:type="spellStart"/>
+      <w:r>
+        <w:rPr>
+          <w:lang w:val="es-ES_tradnl"/>
+        </w:rPr>
+        <w:t>Hkg</w:t>
+      </w:r>
+      <w:proofErr w:type="gramStart"/>
+      <w:r>
+        <w:rPr>
+          <w:lang w:val="es-ES_tradnl"/>
+        </w:rPr>
+        <w:t>,j</w:t>
+      </w:r>
+      <w:proofErr w:type="spellEnd"/>
+      <w:proofErr w:type="gramEnd"/>
+      <w:r>
+        <w:rPr>
+          <w:lang w:val="es-ES_tradnl"/>
+        </w:rPr>
+        <w:t>,</w:t>
       </w:r>
     </w:p>
     <w:p/>
@@ -43034,7 +48883,7 @@
         </w:numPr>
         <w:jc w:val="both"/>
         <w:sectPr>
-          <w:footerReference w:type="even" r:id="rId82"/>
+          <w:footerReference w:type="even" r:id="rId71"/>
           <w:type w:val="oddPage"/>
           <w:pgSz w:w="11900" w:h="16840" w:code="11"/>
           <w:pgMar w:top="1534" w:right="1134" w:bottom="851" w:left="1134" w:header="426" w:footer="342" w:gutter="284"/>
@@ -44948,7 +50797,7 @@
           <w:rPr>
             <w:noProof/>
           </w:rPr>
-          <w:t>13</w:t>
+          <w:t>47</w:t>
         </w:r>
         <w:r>
           <w:fldChar w:fldCharType="end"/>
@@ -45570,7 +51419,7 @@
                       <a:effectLst/>
                       <a:extLst>
                         <a:ext uri="{C572A759-6A51-4108-AA02-DFA0A04FC94B}">
-                          <ma14:wrappingTextBoxFlag xmlns:ma14="http://schemas.microsoft.com/office/mac/drawingml/2011/main" xmlns:w="http://schemas.openxmlformats.org/wordprocessingml/2006/main" xmlns:w10="urn:schemas-microsoft-com:office:word" xmlns:v="urn:schemas-microsoft-com:vml" xmlns:o="urn:schemas-microsoft-com:office:office" xmlns:mv="urn:schemas-microsoft-com:mac:vml" xmlns:mo="http://schemas.microsoft.com/office/mac/office/2008/main" xmlns="" xmlns:arto="http://schemas.microsoft.com/office/word/2006/arto"/>
+                          <ma14:wrappingTextBoxFlag xmlns:arto="http://schemas.microsoft.com/office/word/2006/arto" xmlns="" xmlns:mo="http://schemas.microsoft.com/office/mac/office/2008/main" xmlns:mv="urn:schemas-microsoft-com:mac:vml" xmlns:o="urn:schemas-microsoft-com:office:office" xmlns:v="urn:schemas-microsoft-com:vml" xmlns:w10="urn:schemas-microsoft-com:office:word" xmlns:w="http://schemas.openxmlformats.org/wordprocessingml/2006/main" xmlns:ma14="http://schemas.microsoft.com/office/mac/drawingml/2011/main"/>
                         </a:ext>
                       </a:extLst>
                     </wps:spPr>
@@ -48285,7 +54134,7 @@
   <w:abstractNum w:abstractNumId="20">
     <w:nsid w:val="723C2FBF"/>
     <w:multiLevelType w:val="hybridMultilevel"/>
-    <w:tmpl w:val="01300F0E"/>
+    <w:tmpl w:val="23A2756C"/>
     <w:lvl w:ilvl="0" w:tplc="0C0A0001">
       <w:start w:val="1"/>
       <w:numFmt w:val="bullet"/>
@@ -53861,11 +59710,11 @@
         </c:dLbls>
         <c:marker val="1"/>
         <c:smooth val="0"/>
-        <c:axId val="378362112"/>
-        <c:axId val="145719680"/>
+        <c:axId val="205257344"/>
+        <c:axId val="206328192"/>
       </c:lineChart>
       <c:catAx>
-        <c:axId val="378362112"/>
+        <c:axId val="205257344"/>
         <c:scaling>
           <c:orientation val="minMax"/>
         </c:scaling>
@@ -53875,7 +59724,7 @@
         <c:majorTickMark val="out"/>
         <c:minorTickMark val="none"/>
         <c:tickLblPos val="nextTo"/>
-        <c:crossAx val="145719680"/>
+        <c:crossAx val="206328192"/>
         <c:crosses val="autoZero"/>
         <c:auto val="1"/>
         <c:lblAlgn val="ctr"/>
@@ -53883,7 +59732,7 @@
         <c:noMultiLvlLbl val="0"/>
       </c:catAx>
       <c:valAx>
-        <c:axId val="145719680"/>
+        <c:axId val="206328192"/>
         <c:scaling>
           <c:orientation val="minMax"/>
         </c:scaling>
@@ -53894,7 +59743,7 @@
         <c:majorTickMark val="out"/>
         <c:minorTickMark val="none"/>
         <c:tickLblPos val="nextTo"/>
-        <c:crossAx val="378362112"/>
+        <c:crossAx val="205257344"/>
         <c:crosses val="autoZero"/>
         <c:crossBetween val="between"/>
       </c:valAx>
@@ -54145,6 +59994,7 @@
     <w:rsid w:val="00615D02"/>
     <w:rsid w:val="00620E56"/>
     <w:rsid w:val="006752F9"/>
+    <w:rsid w:val="006D0BE1"/>
     <w:rsid w:val="00742EAB"/>
     <w:rsid w:val="007A3EF2"/>
     <w:rsid w:val="007B2E2B"/>
@@ -54972,7 +60822,7 @@
 </file>
 
 <file path=customXml/itemProps1.xml><?xml version="1.0" encoding="utf-8"?>
-<ds:datastoreItem xmlns:ds="http://schemas.openxmlformats.org/officeDocument/2006/customXml" ds:itemID="{A8D04B35-6B3C-4719-B424-75D3C4788380}">
+<ds:datastoreItem xmlns:ds="http://schemas.openxmlformats.org/officeDocument/2006/customXml" ds:itemID="{82E458A0-8180-4361-AC8B-DF10D52BF7BF}">
   <ds:schemaRefs>
     <ds:schemaRef ds:uri="http://schemas.openxmlformats.org/officeDocument/2006/bibliography"/>
   </ds:schemaRefs>
